--- a/软件设计说明.docx
+++ b/软件设计说明.docx
@@ -127,14 +127,6 @@
       <w:pPr>
         <w:ind w:firstLineChars="0" w:firstLine="0"/>
       </w:pPr>
-      <w:commentRangeStart w:id="3"/>
-      <w:commentRangeEnd w:id="3"/>
-      <w:r>
-        <w:rPr>
-          <w:rStyle w:val="ab"/>
-        </w:rPr>
-        <w:commentReference w:id="3"/>
-      </w:r>
     </w:p>
     <w:tbl>
       <w:tblPr>
@@ -444,7 +436,17 @@
                 <w:sz w:val="24"/>
                 <w:szCs w:val="24"/>
               </w:rPr>
-              <w:t>04.06</w:t>
+              <w:t>04.</w:t>
+            </w:r>
+            <w:r>
+              <w:rPr>
+                <w:rFonts w:hint="eastAsia"/>
+                <w:b/>
+                <w:bCs/>
+                <w:sz w:val="24"/>
+                <w:szCs w:val="24"/>
+              </w:rPr>
+              <w:t>15</w:t>
             </w:r>
           </w:p>
         </w:tc>
@@ -537,8 +539,8 @@
           <w:szCs w:val="28"/>
         </w:rPr>
       </w:pPr>
-      <w:bookmarkStart w:id="4" w:name="_Toc37602338"/>
-      <w:bookmarkStart w:id="5" w:name="_Toc43215302"/>
+      <w:bookmarkStart w:id="3" w:name="_Toc37602338"/>
+      <w:bookmarkStart w:id="4" w:name="_Toc43215302"/>
       <w:r>
         <w:rPr>
           <w:rFonts w:hint="eastAsia"/>
@@ -548,8 +550,8 @@
         <w:lastRenderedPageBreak/>
         <w:t>小组成员</w:t>
       </w:r>
+      <w:bookmarkEnd w:id="3"/>
       <w:bookmarkEnd w:id="4"/>
-      <w:bookmarkEnd w:id="5"/>
     </w:p>
     <w:tbl>
       <w:tblPr>
@@ -830,6 +832,11 @@
     <w:sdt>
       <w:sdtPr>
         <w:rPr>
+          <w:rFonts w:asciiTheme="minorHAnsi" w:eastAsiaTheme="minorEastAsia" w:hAnsiTheme="minorHAnsi" w:cstheme="minorBidi"/>
+          <w:color w:val="auto"/>
+          <w:kern w:val="2"/>
+          <w:sz w:val="21"/>
+          <w:szCs w:val="22"/>
           <w:lang w:val="zh-CN"/>
         </w:rPr>
         <w:id w:val="-1012148210"/>
@@ -840,13 +847,8 @@
       </w:sdtPr>
       <w:sdtEndPr>
         <w:rPr>
-          <w:rFonts w:asciiTheme="minorHAnsi" w:eastAsiaTheme="minorEastAsia" w:hAnsiTheme="minorHAnsi" w:cstheme="minorBidi"/>
           <w:b/>
           <w:bCs/>
-          <w:color w:val="auto"/>
-          <w:kern w:val="2"/>
-          <w:sz w:val="21"/>
-          <w:szCs w:val="22"/>
         </w:rPr>
       </w:sdtEndPr>
       <w:sdtContent>
@@ -2736,9 +2738,6 @@
     <w:p>
       <w:pPr>
         <w:ind w:firstLineChars="0" w:firstLine="0"/>
-        <w:rPr>
-          <w:rFonts w:hint="eastAsia"/>
-        </w:rPr>
       </w:pPr>
     </w:p>
     <w:p>
@@ -2760,6 +2759,7 @@
           <w:sz w:val="28"/>
           <w:szCs w:val="28"/>
         </w:rPr>
+        <w:lastRenderedPageBreak/>
         <w:t>正文</w:t>
       </w:r>
     </w:p>
@@ -2767,28 +2767,28 @@
       <w:pPr>
         <w:pStyle w:val="2"/>
       </w:pPr>
-      <w:bookmarkStart w:id="6" w:name="_Toc43215303"/>
+      <w:bookmarkStart w:id="5" w:name="_Toc43215303"/>
       <w:r>
         <w:rPr>
           <w:rFonts w:hint="eastAsia"/>
         </w:rPr>
         <w:t>引言</w:t>
       </w:r>
-      <w:bookmarkEnd w:id="6"/>
+      <w:bookmarkEnd w:id="5"/>
     </w:p>
     <w:p>
       <w:pPr>
         <w:pStyle w:val="3"/>
         <w:ind w:left="420"/>
       </w:pPr>
-      <w:bookmarkStart w:id="7" w:name="_Toc43215304"/>
+      <w:bookmarkStart w:id="6" w:name="_Toc43215304"/>
       <w:r>
         <w:rPr>
           <w:rFonts w:hint="eastAsia"/>
         </w:rPr>
         <w:t>标识</w:t>
       </w:r>
-      <w:bookmarkEnd w:id="7"/>
+      <w:bookmarkEnd w:id="6"/>
     </w:p>
     <w:p>
       <w:r>
@@ -2814,14 +2814,14 @@
         <w:pStyle w:val="3"/>
         <w:ind w:left="420"/>
       </w:pPr>
-      <w:bookmarkStart w:id="8" w:name="_Toc43215305"/>
+      <w:bookmarkStart w:id="7" w:name="_Toc43215305"/>
       <w:r>
         <w:rPr>
           <w:rFonts w:hint="eastAsia"/>
         </w:rPr>
         <w:t>系统概述</w:t>
       </w:r>
-      <w:bookmarkEnd w:id="8"/>
+      <w:bookmarkEnd w:id="7"/>
     </w:p>
     <w:p>
       <w:r>
@@ -2844,7 +2844,6 @@
         <w:rPr>
           <w:rFonts w:hint="eastAsia"/>
         </w:rPr>
-        <w:lastRenderedPageBreak/>
         <w:t>开发历史：本项目未曾有前置版本。但在服务器搭建，</w:t>
       </w:r>
       <w:proofErr w:type="spellStart"/>
@@ -2923,14 +2922,14 @@
         <w:pStyle w:val="3"/>
         <w:ind w:left="420"/>
       </w:pPr>
-      <w:bookmarkStart w:id="9" w:name="_Toc43215306"/>
+      <w:bookmarkStart w:id="8" w:name="_Toc43215306"/>
       <w:r>
         <w:rPr>
           <w:rFonts w:hint="eastAsia"/>
         </w:rPr>
         <w:t>文档概述</w:t>
       </w:r>
-      <w:bookmarkEnd w:id="9"/>
+      <w:bookmarkEnd w:id="8"/>
     </w:p>
     <w:p>
       <w:pPr>
@@ -3080,7 +3079,7 @@
       <w:pPr>
         <w:pStyle w:val="a0"/>
       </w:pPr>
-      <w:hyperlink r:id="rId12" w:history="1">
+      <w:hyperlink r:id="rId9" w:history="1">
         <w:r>
           <w:rPr>
             <w:rStyle w:val="ae"/>
@@ -3094,37 +3093,37 @@
         <w:pStyle w:val="3"/>
         <w:ind w:left="420"/>
       </w:pPr>
-      <w:bookmarkStart w:id="10" w:name="_Toc43215307"/>
+      <w:bookmarkStart w:id="9" w:name="_Toc43215307"/>
       <w:r>
         <w:rPr>
           <w:rFonts w:hint="eastAsia"/>
         </w:rPr>
         <w:t>基线</w:t>
       </w:r>
+      <w:bookmarkEnd w:id="9"/>
+    </w:p>
+    <w:p>
+      <w:r>
+        <w:rPr>
+          <w:rFonts w:hint="eastAsia"/>
+        </w:rPr>
+        <w:t>无</w:t>
+      </w:r>
+    </w:p>
+    <w:p>
+      <w:pPr>
+        <w:pStyle w:val="2"/>
+      </w:pPr>
+      <w:bookmarkStart w:id="10" w:name="_Toc43215308"/>
+      <w:r>
+        <w:rPr>
+          <w:rFonts w:hint="eastAsia"/>
+        </w:rPr>
+        <w:t>引用文件</w:t>
+      </w:r>
       <w:bookmarkEnd w:id="10"/>
     </w:p>
     <w:p>
-      <w:r>
-        <w:rPr>
-          <w:rFonts w:hint="eastAsia"/>
-        </w:rPr>
-        <w:t>无</w:t>
-      </w:r>
-    </w:p>
-    <w:p>
-      <w:pPr>
-        <w:pStyle w:val="2"/>
-      </w:pPr>
-      <w:bookmarkStart w:id="11" w:name="_Toc43215308"/>
-      <w:r>
-        <w:rPr>
-          <w:rFonts w:hint="eastAsia"/>
-        </w:rPr>
-        <w:t>引用文件</w:t>
-      </w:r>
-      <w:bookmarkEnd w:id="11"/>
-    </w:p>
-    <w:p>
       <w:pPr>
         <w:ind w:firstLineChars="0"/>
       </w:pPr>
@@ -3148,7 +3147,7 @@
       <w:pPr>
         <w:pStyle w:val="a0"/>
       </w:pPr>
-      <w:hyperlink r:id="rId13" w:history="1">
+      <w:hyperlink r:id="rId10" w:history="1">
         <w:r>
           <w:rPr>
             <w:rStyle w:val="ae"/>
@@ -3161,7 +3160,7 @@
       <w:pPr>
         <w:pStyle w:val="2"/>
       </w:pPr>
-      <w:bookmarkStart w:id="12" w:name="_Toc43215309"/>
+      <w:bookmarkStart w:id="11" w:name="_Toc43215309"/>
       <w:r>
         <w:rPr>
           <w:rFonts w:hint="eastAsia"/>
@@ -3177,7 +3176,7 @@
         </w:rPr>
         <w:t>级设计决策</w:t>
       </w:r>
-      <w:bookmarkEnd w:id="12"/>
+      <w:bookmarkEnd w:id="11"/>
     </w:p>
     <w:p>
       <w:pPr>
@@ -3188,14 +3187,14 @@
         </w:numPr>
         <w:ind w:leftChars="0"/>
       </w:pPr>
-      <w:bookmarkStart w:id="13" w:name="_Toc43215310"/>
+      <w:bookmarkStart w:id="12" w:name="_Toc43215310"/>
       <w:r>
         <w:rPr>
           <w:rFonts w:hint="eastAsia"/>
         </w:rPr>
         <w:t>关于CSCI应接受的输入和产生的输出的设计决策</w:t>
       </w:r>
-      <w:bookmarkEnd w:id="13"/>
+      <w:bookmarkEnd w:id="12"/>
     </w:p>
     <w:p>
       <w:r>
@@ -3214,7 +3213,7 @@
           <w:szCs w:val="21"/>
         </w:rPr>
       </w:pPr>
-      <w:bookmarkStart w:id="14" w:name="_Toc43215311"/>
+      <w:bookmarkStart w:id="13" w:name="_Toc43215311"/>
       <w:r>
         <w:rPr>
           <w:rFonts w:ascii="宋体" w:hAnsi="宋体" w:hint="eastAsia"/>
@@ -3250,7 +3249,7 @@
         </w:rPr>
         <w:t>行为的设计决策</w:t>
       </w:r>
-      <w:bookmarkEnd w:id="14"/>
+      <w:bookmarkEnd w:id="13"/>
     </w:p>
     <w:p>
       <w:r>
@@ -3305,7 +3304,7 @@
           <w:szCs w:val="21"/>
         </w:rPr>
       </w:pPr>
-      <w:bookmarkStart w:id="15" w:name="_Toc43215312"/>
+      <w:bookmarkStart w:id="14" w:name="_Toc43215312"/>
       <w:r>
         <w:rPr>
           <w:rFonts w:ascii="宋体" w:hAnsi="宋体" w:hint="eastAsia"/>
@@ -3313,7 +3312,7 @@
         </w:rPr>
         <w:t>为满足安全性、保密性、私密性需求而选择的方法</w:t>
       </w:r>
-      <w:bookmarkEnd w:id="15"/>
+      <w:bookmarkEnd w:id="14"/>
     </w:p>
     <w:p>
       <w:r>
@@ -3352,7 +3351,7 @@
           <w:szCs w:val="21"/>
         </w:rPr>
       </w:pPr>
-      <w:bookmarkStart w:id="16" w:name="_Toc43215313"/>
+      <w:bookmarkStart w:id="15" w:name="_Toc43215313"/>
       <w:r>
         <w:rPr>
           <w:rFonts w:ascii="宋体" w:hAnsi="宋体" w:hint="eastAsia"/>
@@ -3374,7 +3373,7 @@
         </w:rPr>
         <w:t>级设计决策</w:t>
       </w:r>
-      <w:bookmarkEnd w:id="16"/>
+      <w:bookmarkEnd w:id="15"/>
     </w:p>
     <w:p>
       <w:r>
@@ -3409,11 +3408,12 @@
         <w:pStyle w:val="2"/>
         <w:ind w:leftChars="202" w:left="424" w:firstLine="2"/>
       </w:pPr>
-      <w:bookmarkStart w:id="17" w:name="_Toc43215314"/>
-      <w:r>
+      <w:bookmarkStart w:id="16" w:name="_Toc43215314"/>
+      <w:r>
+        <w:lastRenderedPageBreak/>
         <w:t>CSCI体系结构设计</w:t>
       </w:r>
-      <w:bookmarkEnd w:id="17"/>
+      <w:bookmarkEnd w:id="16"/>
     </w:p>
     <w:p>
       <w:pPr>
@@ -3424,14 +3424,14 @@
         </w:numPr>
         <w:ind w:leftChars="0"/>
       </w:pPr>
-      <w:bookmarkStart w:id="18" w:name="_Toc43215315"/>
+      <w:bookmarkStart w:id="17" w:name="_Toc43215315"/>
       <w:r>
         <w:rPr>
           <w:rFonts w:hint="eastAsia"/>
         </w:rPr>
         <w:t>体系结构</w:t>
       </w:r>
-      <w:bookmarkEnd w:id="18"/>
+      <w:bookmarkEnd w:id="17"/>
     </w:p>
     <w:p>
       <w:pPr>
@@ -3471,9 +3471,6 @@
           <w:p>
             <w:pPr>
               <w:ind w:firstLineChars="0" w:firstLine="0"/>
-              <w:rPr>
-                <w:rFonts w:hint="eastAsia"/>
-              </w:rPr>
             </w:pPr>
             <w:r>
               <w:rPr>
@@ -3491,9 +3488,6 @@
           <w:p>
             <w:pPr>
               <w:ind w:firstLineChars="0" w:firstLine="0"/>
-              <w:rPr>
-                <w:rFonts w:hint="eastAsia"/>
-              </w:rPr>
             </w:pPr>
             <w:r>
               <w:rPr>
@@ -3511,9 +3505,6 @@
           <w:p>
             <w:pPr>
               <w:ind w:firstLineChars="0" w:firstLine="0"/>
-              <w:rPr>
-                <w:rFonts w:hint="eastAsia"/>
-              </w:rPr>
             </w:pPr>
             <w:r>
               <w:rPr>
@@ -3531,9 +3522,6 @@
           <w:p>
             <w:pPr>
               <w:ind w:firstLineChars="0" w:firstLine="0"/>
-              <w:rPr>
-                <w:rFonts w:hint="eastAsia"/>
-              </w:rPr>
             </w:pPr>
             <w:r>
               <w:rPr>
@@ -3569,9 +3557,6 @@
           <w:p>
             <w:pPr>
               <w:ind w:firstLineChars="0" w:firstLine="0"/>
-              <w:rPr>
-                <w:rFonts w:hint="eastAsia"/>
-              </w:rPr>
             </w:pPr>
             <w:r>
               <w:rPr>
@@ -3589,9 +3574,6 @@
           <w:p>
             <w:pPr>
               <w:ind w:firstLineChars="0" w:firstLine="0"/>
-              <w:rPr>
-                <w:rFonts w:hint="eastAsia"/>
-              </w:rPr>
             </w:pPr>
             <w:r>
               <w:rPr>
@@ -3609,9 +3591,6 @@
           <w:p>
             <w:pPr>
               <w:ind w:firstLineChars="0" w:firstLine="0"/>
-              <w:rPr>
-                <w:rFonts w:hint="eastAsia"/>
-              </w:rPr>
             </w:pPr>
             <w:r>
               <w:rPr>
@@ -3629,9 +3608,6 @@
           <w:p>
             <w:pPr>
               <w:ind w:firstLineChars="0" w:firstLine="0"/>
-              <w:rPr>
-                <w:rFonts w:hint="eastAsia"/>
-              </w:rPr>
             </w:pPr>
             <w:r>
               <w:rPr>
@@ -3658,9 +3634,6 @@
           <w:p>
             <w:pPr>
               <w:ind w:firstLineChars="0" w:firstLine="0"/>
-              <w:rPr>
-                <w:rFonts w:hint="eastAsia"/>
-              </w:rPr>
             </w:pPr>
             <w:r>
               <w:rPr>
@@ -3678,9 +3651,6 @@
           <w:p>
             <w:pPr>
               <w:ind w:firstLineChars="0" w:firstLine="0"/>
-              <w:rPr>
-                <w:rFonts w:hint="eastAsia"/>
-              </w:rPr>
             </w:pPr>
             <w:proofErr w:type="spellStart"/>
             <w:r>
@@ -3700,9 +3670,6 @@
           <w:p>
             <w:pPr>
               <w:ind w:firstLineChars="0" w:firstLine="0"/>
-              <w:rPr>
-                <w:rFonts w:hint="eastAsia"/>
-              </w:rPr>
             </w:pPr>
             <w:r>
               <w:rPr>
@@ -3720,9 +3687,6 @@
           <w:p>
             <w:pPr>
               <w:ind w:firstLineChars="0" w:firstLine="0"/>
-              <w:rPr>
-                <w:rFonts w:hint="eastAsia"/>
-              </w:rPr>
             </w:pPr>
             <w:r>
               <w:rPr>
@@ -3753,12 +3717,1624 @@
         <w:rPr>
           <w:noProof/>
         </w:rPr>
-        <w:lastRenderedPageBreak/>
         <w:drawing>
           <wp:inline distT="0" distB="0" distL="0" distR="0" wp14:anchorId="082D229F" wp14:editId="4695E0F0">
             <wp:extent cx="5200000" cy="1352381"/>
             <wp:effectExtent l="0" t="0" r="1270" b="635"/>
             <wp:docPr id="1" name="图片 1"/>
+            <wp:cNvGraphicFramePr>
+              <a:graphicFrameLocks xmlns:a="http://schemas.openxmlformats.org/drawingml/2006/main" noChangeAspect="1"/>
+            </wp:cNvGraphicFramePr>
+            <a:graphic xmlns:a="http://schemas.openxmlformats.org/drawingml/2006/main">
+              <a:graphicData uri="http://schemas.openxmlformats.org/drawingml/2006/picture">
+                <pic:pic xmlns:pic="http://schemas.openxmlformats.org/drawingml/2006/picture">
+                  <pic:nvPicPr>
+                    <pic:cNvPr id="1" name=""/>
+                    <pic:cNvPicPr/>
+                  </pic:nvPicPr>
+                  <pic:blipFill>
+                    <a:blip r:embed="rId11"/>
+                    <a:stretch>
+                      <a:fillRect/>
+                    </a:stretch>
+                  </pic:blipFill>
+                  <pic:spPr>
+                    <a:xfrm>
+                      <a:off x="0" y="0"/>
+                      <a:ext cx="5200000" cy="1352381"/>
+                    </a:xfrm>
+                    <a:prstGeom prst="rect">
+                      <a:avLst/>
+                    </a:prstGeom>
+                  </pic:spPr>
+                </pic:pic>
+              </a:graphicData>
+            </a:graphic>
+          </wp:inline>
+        </w:drawing>
+      </w:r>
+    </w:p>
+    <w:p>
+      <w:pPr>
+        <w:pStyle w:val="3"/>
+        <w:ind w:left="420"/>
+      </w:pPr>
+      <w:bookmarkStart w:id="18" w:name="_Toc43215316"/>
+      <w:r>
+        <w:rPr>
+          <w:rFonts w:hint="eastAsia"/>
+        </w:rPr>
+        <w:t>全局数据结构说明</w:t>
+      </w:r>
+      <w:bookmarkEnd w:id="18"/>
+    </w:p>
+    <w:p>
+      <w:r>
+        <w:rPr>
+          <w:rFonts w:hint="eastAsia"/>
+        </w:rPr>
+        <w:t>数据字典：</w:t>
+      </w:r>
+    </w:p>
+    <w:p>
+      <w:r>
+        <w:rPr>
+          <w:rFonts w:hint="eastAsia"/>
+        </w:rPr>
+        <w:t>用户输入的上联</w:t>
+      </w:r>
+    </w:p>
+    <w:tbl>
+      <w:tblPr>
+        <w:tblStyle w:val="aa"/>
+        <w:tblW w:w="0" w:type="auto"/>
+        <w:tblLook w:val="04A0" w:firstRow="1" w:lastRow="0" w:firstColumn="1" w:lastColumn="0" w:noHBand="0" w:noVBand="1"/>
+      </w:tblPr>
+      <w:tblGrid>
+        <w:gridCol w:w="4148"/>
+        <w:gridCol w:w="4148"/>
+      </w:tblGrid>
+      <w:tr>
+        <w:tc>
+          <w:tcPr>
+            <w:tcW w:w="4148" w:type="dxa"/>
+          </w:tcPr>
+          <w:p>
+            <w:r>
+              <w:rPr>
+                <w:rFonts w:hint="eastAsia"/>
+              </w:rPr>
+              <w:t>名字</w:t>
+            </w:r>
+          </w:p>
+        </w:tc>
+        <w:tc>
+          <w:tcPr>
+            <w:tcW w:w="4148" w:type="dxa"/>
+          </w:tcPr>
+          <w:p>
+            <w:r>
+              <w:rPr>
+                <w:rFonts w:hint="eastAsia"/>
+              </w:rPr>
+              <w:t>用户输入的上联</w:t>
+            </w:r>
+          </w:p>
+        </w:tc>
+      </w:tr>
+      <w:tr>
+        <w:tc>
+          <w:tcPr>
+            <w:tcW w:w="4148" w:type="dxa"/>
+          </w:tcPr>
+          <w:p>
+            <w:r>
+              <w:rPr>
+                <w:rFonts w:hint="eastAsia"/>
+              </w:rPr>
+              <w:t>分类</w:t>
+            </w:r>
+          </w:p>
+        </w:tc>
+        <w:tc>
+          <w:tcPr>
+            <w:tcW w:w="4148" w:type="dxa"/>
+          </w:tcPr>
+          <w:p>
+            <w:r>
+              <w:rPr>
+                <w:rFonts w:hint="eastAsia"/>
+              </w:rPr>
+              <w:t>数据元素</w:t>
+            </w:r>
+          </w:p>
+        </w:tc>
+      </w:tr>
+      <w:tr>
+        <w:tc>
+          <w:tcPr>
+            <w:tcW w:w="4148" w:type="dxa"/>
+          </w:tcPr>
+          <w:p>
+            <w:r>
+              <w:rPr>
+                <w:rFonts w:hint="eastAsia"/>
+              </w:rPr>
+              <w:t>描述</w:t>
+            </w:r>
+          </w:p>
+        </w:tc>
+        <w:tc>
+          <w:tcPr>
+            <w:tcW w:w="4148" w:type="dxa"/>
+          </w:tcPr>
+          <w:p>
+            <w:r>
+              <w:rPr>
+                <w:rFonts w:hint="eastAsia"/>
+              </w:rPr>
+              <w:t>在前端由用户输入的上联</w:t>
+            </w:r>
+          </w:p>
+        </w:tc>
+      </w:tr>
+      <w:tr>
+        <w:tc>
+          <w:tcPr>
+            <w:tcW w:w="4148" w:type="dxa"/>
+          </w:tcPr>
+          <w:p>
+            <w:r>
+              <w:rPr>
+                <w:rFonts w:hint="eastAsia"/>
+              </w:rPr>
+              <w:t>定义</w:t>
+            </w:r>
+          </w:p>
+        </w:tc>
+        <w:tc>
+          <w:tcPr>
+            <w:tcW w:w="4148" w:type="dxa"/>
+          </w:tcPr>
+          <w:p>
+            <w:r>
+              <w:rPr>
+                <w:rFonts w:hint="eastAsia"/>
+              </w:rPr>
+              <w:t>用户输入的上联=</w:t>
+            </w:r>
+            <w:r>
+              <w:t>{utf-8</w:t>
+            </w:r>
+            <w:r>
+              <w:rPr>
+                <w:rFonts w:hint="eastAsia"/>
+              </w:rPr>
+              <w:t>汉字</w:t>
+            </w:r>
+            <w:r>
+              <w:t>}7</w:t>
+            </w:r>
+          </w:p>
+        </w:tc>
+      </w:tr>
+      <w:tr>
+        <w:tc>
+          <w:tcPr>
+            <w:tcW w:w="4148" w:type="dxa"/>
+          </w:tcPr>
+          <w:p>
+            <w:r>
+              <w:rPr>
+                <w:rFonts w:hint="eastAsia"/>
+              </w:rPr>
+              <w:t>位置</w:t>
+            </w:r>
+          </w:p>
+        </w:tc>
+        <w:tc>
+          <w:tcPr>
+            <w:tcW w:w="4148" w:type="dxa"/>
+          </w:tcPr>
+          <w:p>
+            <w:r>
+              <w:rPr>
+                <w:rFonts w:hint="eastAsia"/>
+              </w:rPr>
+              <w:t>用户-</w:t>
+            </w:r>
+            <w:r>
+              <w:t>&gt;</w:t>
+            </w:r>
+            <w:r>
+              <w:rPr>
+                <w:rFonts w:hint="eastAsia"/>
+              </w:rPr>
+              <w:t>前端</w:t>
+            </w:r>
+          </w:p>
+        </w:tc>
+      </w:tr>
+    </w:tbl>
+    <w:p/>
+    <w:p>
+      <w:r>
+        <w:rPr>
+          <w:rFonts w:hint="eastAsia"/>
+        </w:rPr>
+        <w:t>用户得到的下联</w:t>
+      </w:r>
+    </w:p>
+    <w:tbl>
+      <w:tblPr>
+        <w:tblStyle w:val="aa"/>
+        <w:tblW w:w="0" w:type="auto"/>
+        <w:tblLook w:val="04A0" w:firstRow="1" w:lastRow="0" w:firstColumn="1" w:lastColumn="0" w:noHBand="0" w:noVBand="1"/>
+      </w:tblPr>
+      <w:tblGrid>
+        <w:gridCol w:w="4148"/>
+        <w:gridCol w:w="4148"/>
+      </w:tblGrid>
+      <w:tr>
+        <w:tc>
+          <w:tcPr>
+            <w:tcW w:w="4148" w:type="dxa"/>
+          </w:tcPr>
+          <w:p>
+            <w:r>
+              <w:rPr>
+                <w:rFonts w:hint="eastAsia"/>
+              </w:rPr>
+              <w:t>名字</w:t>
+            </w:r>
+          </w:p>
+        </w:tc>
+        <w:tc>
+          <w:tcPr>
+            <w:tcW w:w="4148" w:type="dxa"/>
+          </w:tcPr>
+          <w:p>
+            <w:r>
+              <w:rPr>
+                <w:rFonts w:hint="eastAsia"/>
+              </w:rPr>
+              <w:t>用户得到的下联</w:t>
+            </w:r>
+          </w:p>
+        </w:tc>
+      </w:tr>
+      <w:tr>
+        <w:tc>
+          <w:tcPr>
+            <w:tcW w:w="4148" w:type="dxa"/>
+          </w:tcPr>
+          <w:p>
+            <w:r>
+              <w:rPr>
+                <w:rFonts w:hint="eastAsia"/>
+              </w:rPr>
+              <w:t>分类</w:t>
+            </w:r>
+          </w:p>
+        </w:tc>
+        <w:tc>
+          <w:tcPr>
+            <w:tcW w:w="4148" w:type="dxa"/>
+          </w:tcPr>
+          <w:p>
+            <w:r>
+              <w:rPr>
+                <w:rFonts w:hint="eastAsia"/>
+              </w:rPr>
+              <w:t>数据元素</w:t>
+            </w:r>
+          </w:p>
+        </w:tc>
+      </w:tr>
+      <w:tr>
+        <w:tc>
+          <w:tcPr>
+            <w:tcW w:w="4148" w:type="dxa"/>
+          </w:tcPr>
+          <w:p>
+            <w:r>
+              <w:rPr>
+                <w:rFonts w:hint="eastAsia"/>
+              </w:rPr>
+              <w:t>描述</w:t>
+            </w:r>
+          </w:p>
+        </w:tc>
+        <w:tc>
+          <w:tcPr>
+            <w:tcW w:w="4148" w:type="dxa"/>
+          </w:tcPr>
+          <w:p>
+            <w:r>
+              <w:rPr>
+                <w:rFonts w:hint="eastAsia"/>
+              </w:rPr>
+              <w:t>在前端由显示给用户的下联</w:t>
+            </w:r>
+          </w:p>
+        </w:tc>
+      </w:tr>
+      <w:tr>
+        <w:tc>
+          <w:tcPr>
+            <w:tcW w:w="4148" w:type="dxa"/>
+          </w:tcPr>
+          <w:p>
+            <w:r>
+              <w:rPr>
+                <w:rFonts w:hint="eastAsia"/>
+              </w:rPr>
+              <w:t>定义</w:t>
+            </w:r>
+          </w:p>
+        </w:tc>
+        <w:tc>
+          <w:tcPr>
+            <w:tcW w:w="4148" w:type="dxa"/>
+          </w:tcPr>
+          <w:p>
+            <w:r>
+              <w:rPr>
+                <w:rFonts w:hint="eastAsia"/>
+              </w:rPr>
+              <w:t>用户得到的下联=</w:t>
+            </w:r>
+            <w:r>
+              <w:t>{utf-8</w:t>
+            </w:r>
+            <w:r>
+              <w:rPr>
+                <w:rFonts w:hint="eastAsia"/>
+              </w:rPr>
+              <w:t>汉字</w:t>
+            </w:r>
+            <w:r>
+              <w:t>}7</w:t>
+            </w:r>
+          </w:p>
+        </w:tc>
+      </w:tr>
+      <w:tr>
+        <w:tc>
+          <w:tcPr>
+            <w:tcW w:w="4148" w:type="dxa"/>
+          </w:tcPr>
+          <w:p>
+            <w:r>
+              <w:rPr>
+                <w:rFonts w:hint="eastAsia"/>
+              </w:rPr>
+              <w:t>位置</w:t>
+            </w:r>
+          </w:p>
+        </w:tc>
+        <w:tc>
+          <w:tcPr>
+            <w:tcW w:w="4148" w:type="dxa"/>
+          </w:tcPr>
+          <w:p>
+            <w:r>
+              <w:rPr>
+                <w:rFonts w:hint="eastAsia"/>
+              </w:rPr>
+              <w:t>前端-&gt;用户</w:t>
+            </w:r>
+          </w:p>
+        </w:tc>
+      </w:tr>
+    </w:tbl>
+    <w:p/>
+    <w:p>
+      <w:r>
+        <w:rPr>
+          <w:rFonts w:hint="eastAsia"/>
+        </w:rPr>
+        <w:t>前端传送到后端的上联</w:t>
+      </w:r>
+    </w:p>
+    <w:tbl>
+      <w:tblPr>
+        <w:tblStyle w:val="aa"/>
+        <w:tblW w:w="0" w:type="auto"/>
+        <w:tblLook w:val="04A0" w:firstRow="1" w:lastRow="0" w:firstColumn="1" w:lastColumn="0" w:noHBand="0" w:noVBand="1"/>
+      </w:tblPr>
+      <w:tblGrid>
+        <w:gridCol w:w="4148"/>
+        <w:gridCol w:w="4148"/>
+      </w:tblGrid>
+      <w:tr>
+        <w:tc>
+          <w:tcPr>
+            <w:tcW w:w="4148" w:type="dxa"/>
+          </w:tcPr>
+          <w:p>
+            <w:r>
+              <w:rPr>
+                <w:rFonts w:hint="eastAsia"/>
+              </w:rPr>
+              <w:t>名字</w:t>
+            </w:r>
+          </w:p>
+        </w:tc>
+        <w:tc>
+          <w:tcPr>
+            <w:tcW w:w="4148" w:type="dxa"/>
+          </w:tcPr>
+          <w:p>
+            <w:r>
+              <w:rPr>
+                <w:rFonts w:hint="eastAsia"/>
+              </w:rPr>
+              <w:t>前端传送到后端的上联</w:t>
+            </w:r>
+          </w:p>
+        </w:tc>
+      </w:tr>
+      <w:tr>
+        <w:tc>
+          <w:tcPr>
+            <w:tcW w:w="4148" w:type="dxa"/>
+          </w:tcPr>
+          <w:p>
+            <w:r>
+              <w:rPr>
+                <w:rFonts w:hint="eastAsia"/>
+              </w:rPr>
+              <w:t>分类</w:t>
+            </w:r>
+          </w:p>
+        </w:tc>
+        <w:tc>
+          <w:tcPr>
+            <w:tcW w:w="4148" w:type="dxa"/>
+          </w:tcPr>
+          <w:p>
+            <w:r>
+              <w:rPr>
+                <w:rFonts w:hint="eastAsia"/>
+              </w:rPr>
+              <w:t>数据流</w:t>
+            </w:r>
+          </w:p>
+        </w:tc>
+      </w:tr>
+      <w:tr>
+        <w:tc>
+          <w:tcPr>
+            <w:tcW w:w="4148" w:type="dxa"/>
+          </w:tcPr>
+          <w:p>
+            <w:r>
+              <w:rPr>
+                <w:rFonts w:hint="eastAsia"/>
+              </w:rPr>
+              <w:t>描述</w:t>
+            </w:r>
+          </w:p>
+        </w:tc>
+        <w:tc>
+          <w:tcPr>
+            <w:tcW w:w="4148" w:type="dxa"/>
+          </w:tcPr>
+          <w:p>
+            <w:r>
+              <w:rPr>
+                <w:rFonts w:hint="eastAsia"/>
+              </w:rPr>
+              <w:t>前端通过HTTP传送到后端的上联</w:t>
+            </w:r>
+          </w:p>
+        </w:tc>
+      </w:tr>
+      <w:tr>
+        <w:tc>
+          <w:tcPr>
+            <w:tcW w:w="4148" w:type="dxa"/>
+          </w:tcPr>
+          <w:p>
+            <w:r>
+              <w:rPr>
+                <w:rFonts w:hint="eastAsia"/>
+              </w:rPr>
+              <w:t>定义</w:t>
+            </w:r>
+          </w:p>
+        </w:tc>
+        <w:tc>
+          <w:tcPr>
+            <w:tcW w:w="4148" w:type="dxa"/>
+          </w:tcPr>
+          <w:p>
+            <w:r>
+              <w:rPr>
+                <w:rFonts w:hint="eastAsia"/>
+              </w:rPr>
+              <w:t>前端传送到后端的上联=</w:t>
+            </w:r>
+            <w:r>
+              <w:t>{HTTP</w:t>
+            </w:r>
+            <w:r>
+              <w:rPr>
+                <w:rFonts w:hint="eastAsia"/>
+              </w:rPr>
+              <w:t>规定</w:t>
+            </w:r>
+            <w:r>
+              <w:t>}</w:t>
+            </w:r>
+          </w:p>
+        </w:tc>
+      </w:tr>
+      <w:tr>
+        <w:tc>
+          <w:tcPr>
+            <w:tcW w:w="4148" w:type="dxa"/>
+          </w:tcPr>
+          <w:p>
+            <w:r>
+              <w:rPr>
+                <w:rFonts w:hint="eastAsia"/>
+              </w:rPr>
+              <w:t>位置</w:t>
+            </w:r>
+          </w:p>
+        </w:tc>
+        <w:tc>
+          <w:tcPr>
+            <w:tcW w:w="4148" w:type="dxa"/>
+          </w:tcPr>
+          <w:p>
+            <w:r>
+              <w:rPr>
+                <w:rFonts w:hint="eastAsia"/>
+              </w:rPr>
+              <w:t>前端-&gt;后端</w:t>
+            </w:r>
+          </w:p>
+        </w:tc>
+      </w:tr>
+    </w:tbl>
+    <w:p/>
+    <w:p>
+      <w:r>
+        <w:rPr>
+          <w:rFonts w:hint="eastAsia"/>
+        </w:rPr>
+        <w:t>后端传送到前端的下联</w:t>
+      </w:r>
+    </w:p>
+    <w:tbl>
+      <w:tblPr>
+        <w:tblStyle w:val="aa"/>
+        <w:tblW w:w="0" w:type="auto"/>
+        <w:tblLook w:val="04A0" w:firstRow="1" w:lastRow="0" w:firstColumn="1" w:lastColumn="0" w:noHBand="0" w:noVBand="1"/>
+      </w:tblPr>
+      <w:tblGrid>
+        <w:gridCol w:w="4148"/>
+        <w:gridCol w:w="4148"/>
+      </w:tblGrid>
+      <w:tr>
+        <w:tc>
+          <w:tcPr>
+            <w:tcW w:w="4148" w:type="dxa"/>
+          </w:tcPr>
+          <w:p>
+            <w:r>
+              <w:rPr>
+                <w:rFonts w:hint="eastAsia"/>
+              </w:rPr>
+              <w:t>名字</w:t>
+            </w:r>
+          </w:p>
+        </w:tc>
+        <w:tc>
+          <w:tcPr>
+            <w:tcW w:w="4148" w:type="dxa"/>
+          </w:tcPr>
+          <w:p>
+            <w:r>
+              <w:rPr>
+                <w:rFonts w:hint="eastAsia"/>
+              </w:rPr>
+              <w:t>后端传送到前端的下联</w:t>
+            </w:r>
+          </w:p>
+        </w:tc>
+      </w:tr>
+      <w:tr>
+        <w:tc>
+          <w:tcPr>
+            <w:tcW w:w="4148" w:type="dxa"/>
+          </w:tcPr>
+          <w:p>
+            <w:r>
+              <w:rPr>
+                <w:rFonts w:hint="eastAsia"/>
+              </w:rPr>
+              <w:t>分类</w:t>
+            </w:r>
+          </w:p>
+        </w:tc>
+        <w:tc>
+          <w:tcPr>
+            <w:tcW w:w="4148" w:type="dxa"/>
+          </w:tcPr>
+          <w:p>
+            <w:r>
+              <w:rPr>
+                <w:rFonts w:hint="eastAsia"/>
+              </w:rPr>
+              <w:t>数据流</w:t>
+            </w:r>
+          </w:p>
+        </w:tc>
+      </w:tr>
+      <w:tr>
+        <w:tc>
+          <w:tcPr>
+            <w:tcW w:w="4148" w:type="dxa"/>
+          </w:tcPr>
+          <w:p>
+            <w:r>
+              <w:rPr>
+                <w:rFonts w:hint="eastAsia"/>
+              </w:rPr>
+              <w:t>描述</w:t>
+            </w:r>
+          </w:p>
+        </w:tc>
+        <w:tc>
+          <w:tcPr>
+            <w:tcW w:w="4148" w:type="dxa"/>
+          </w:tcPr>
+          <w:p>
+            <w:r>
+              <w:rPr>
+                <w:rFonts w:hint="eastAsia"/>
+              </w:rPr>
+              <w:t>后端通过HTTP返回到前端的下联</w:t>
+            </w:r>
+          </w:p>
+        </w:tc>
+      </w:tr>
+      <w:tr>
+        <w:tc>
+          <w:tcPr>
+            <w:tcW w:w="4148" w:type="dxa"/>
+          </w:tcPr>
+          <w:p>
+            <w:r>
+              <w:rPr>
+                <w:rFonts w:hint="eastAsia"/>
+              </w:rPr>
+              <w:lastRenderedPageBreak/>
+              <w:t>定义</w:t>
+            </w:r>
+          </w:p>
+        </w:tc>
+        <w:tc>
+          <w:tcPr>
+            <w:tcW w:w="4148" w:type="dxa"/>
+          </w:tcPr>
+          <w:p>
+            <w:r>
+              <w:rPr>
+                <w:rFonts w:hint="eastAsia"/>
+              </w:rPr>
+              <w:t>后端传送到前端的下联=</w:t>
+            </w:r>
+            <w:r>
+              <w:t>{</w:t>
+            </w:r>
+            <w:r>
+              <w:rPr>
+                <w:rFonts w:hint="eastAsia"/>
+              </w:rPr>
+              <w:t>HTTP规定</w:t>
+            </w:r>
+            <w:r>
+              <w:t>}</w:t>
+            </w:r>
+          </w:p>
+        </w:tc>
+      </w:tr>
+      <w:tr>
+        <w:tc>
+          <w:tcPr>
+            <w:tcW w:w="4148" w:type="dxa"/>
+          </w:tcPr>
+          <w:p>
+            <w:r>
+              <w:rPr>
+                <w:rFonts w:hint="eastAsia"/>
+              </w:rPr>
+              <w:t>位置</w:t>
+            </w:r>
+          </w:p>
+        </w:tc>
+        <w:tc>
+          <w:tcPr>
+            <w:tcW w:w="4148" w:type="dxa"/>
+          </w:tcPr>
+          <w:p>
+            <w:r>
+              <w:rPr>
+                <w:rFonts w:hint="eastAsia"/>
+              </w:rPr>
+              <w:t>后端-</w:t>
+            </w:r>
+            <w:r>
+              <w:t>&gt;</w:t>
+            </w:r>
+            <w:r>
+              <w:rPr>
+                <w:rFonts w:hint="eastAsia"/>
+              </w:rPr>
+              <w:t>前端</w:t>
+            </w:r>
+          </w:p>
+        </w:tc>
+      </w:tr>
+    </w:tbl>
+    <w:p/>
+    <w:p>
+      <w:r>
+        <w:rPr>
+          <w:rFonts w:hint="eastAsia"/>
+        </w:rPr>
+        <w:t>后端传送到机器学习模型的上联</w:t>
+      </w:r>
+    </w:p>
+    <w:tbl>
+      <w:tblPr>
+        <w:tblStyle w:val="aa"/>
+        <w:tblW w:w="0" w:type="auto"/>
+        <w:tblLook w:val="04A0" w:firstRow="1" w:lastRow="0" w:firstColumn="1" w:lastColumn="0" w:noHBand="0" w:noVBand="1"/>
+      </w:tblPr>
+      <w:tblGrid>
+        <w:gridCol w:w="4148"/>
+        <w:gridCol w:w="4148"/>
+      </w:tblGrid>
+      <w:tr>
+        <w:tc>
+          <w:tcPr>
+            <w:tcW w:w="4148" w:type="dxa"/>
+          </w:tcPr>
+          <w:p>
+            <w:r>
+              <w:rPr>
+                <w:rFonts w:hint="eastAsia"/>
+              </w:rPr>
+              <w:t>名字</w:t>
+            </w:r>
+          </w:p>
+        </w:tc>
+        <w:tc>
+          <w:tcPr>
+            <w:tcW w:w="4148" w:type="dxa"/>
+          </w:tcPr>
+          <w:p>
+            <w:r>
+              <w:rPr>
+                <w:rFonts w:hint="eastAsia"/>
+              </w:rPr>
+              <w:t>后端传送到机器学习模型的上联</w:t>
+            </w:r>
+          </w:p>
+        </w:tc>
+      </w:tr>
+      <w:tr>
+        <w:tc>
+          <w:tcPr>
+            <w:tcW w:w="4148" w:type="dxa"/>
+          </w:tcPr>
+          <w:p>
+            <w:r>
+              <w:rPr>
+                <w:rFonts w:hint="eastAsia"/>
+              </w:rPr>
+              <w:t>分类</w:t>
+            </w:r>
+          </w:p>
+        </w:tc>
+        <w:tc>
+          <w:tcPr>
+            <w:tcW w:w="4148" w:type="dxa"/>
+          </w:tcPr>
+          <w:p>
+            <w:r>
+              <w:rPr>
+                <w:rFonts w:hint="eastAsia"/>
+              </w:rPr>
+              <w:t>数据流</w:t>
+            </w:r>
+          </w:p>
+        </w:tc>
+      </w:tr>
+      <w:tr>
+        <w:tc>
+          <w:tcPr>
+            <w:tcW w:w="4148" w:type="dxa"/>
+          </w:tcPr>
+          <w:p>
+            <w:r>
+              <w:rPr>
+                <w:rFonts w:hint="eastAsia"/>
+              </w:rPr>
+              <w:t>描述</w:t>
+            </w:r>
+          </w:p>
+        </w:tc>
+        <w:tc>
+          <w:tcPr>
+            <w:tcW w:w="4148" w:type="dxa"/>
+          </w:tcPr>
+          <w:p>
+            <w:r>
+              <w:rPr>
+                <w:rFonts w:hint="eastAsia"/>
+              </w:rPr>
+              <w:t>后端通过API将上联给机器学习模型</w:t>
+            </w:r>
+          </w:p>
+        </w:tc>
+      </w:tr>
+      <w:tr>
+        <w:tc>
+          <w:tcPr>
+            <w:tcW w:w="4148" w:type="dxa"/>
+          </w:tcPr>
+          <w:p>
+            <w:r>
+              <w:rPr>
+                <w:rFonts w:hint="eastAsia"/>
+              </w:rPr>
+              <w:t>定义</w:t>
+            </w:r>
+          </w:p>
+        </w:tc>
+        <w:tc>
+          <w:tcPr>
+            <w:tcW w:w="4148" w:type="dxa"/>
+          </w:tcPr>
+          <w:p>
+            <w:r>
+              <w:rPr>
+                <w:rFonts w:hint="eastAsia"/>
+              </w:rPr>
+              <w:t>后端传送到机器学习模型的上联=</w:t>
+            </w:r>
+            <w:r>
+              <w:t>{API</w:t>
+            </w:r>
+            <w:r>
+              <w:rPr>
+                <w:rFonts w:hint="eastAsia"/>
+              </w:rPr>
+              <w:t>规定</w:t>
+            </w:r>
+            <w:r>
+              <w:t>}</w:t>
+            </w:r>
+          </w:p>
+        </w:tc>
+      </w:tr>
+      <w:tr>
+        <w:tc>
+          <w:tcPr>
+            <w:tcW w:w="4148" w:type="dxa"/>
+          </w:tcPr>
+          <w:p>
+            <w:r>
+              <w:rPr>
+                <w:rFonts w:hint="eastAsia"/>
+              </w:rPr>
+              <w:t>位置</w:t>
+            </w:r>
+          </w:p>
+        </w:tc>
+        <w:tc>
+          <w:tcPr>
+            <w:tcW w:w="4148" w:type="dxa"/>
+          </w:tcPr>
+          <w:p>
+            <w:r>
+              <w:rPr>
+                <w:rFonts w:hint="eastAsia"/>
+              </w:rPr>
+              <w:t>后端服务器-</w:t>
+            </w:r>
+            <w:r>
+              <w:t>&gt;</w:t>
+            </w:r>
+            <w:r>
+              <w:rPr>
+                <w:rFonts w:hint="eastAsia"/>
+              </w:rPr>
+              <w:t>机器学习模型</w:t>
+            </w:r>
+          </w:p>
+        </w:tc>
+      </w:tr>
+    </w:tbl>
+    <w:p/>
+    <w:p>
+      <w:r>
+        <w:rPr>
+          <w:rFonts w:hint="eastAsia"/>
+        </w:rPr>
+        <w:t>机器学习模型传送到后端的下联</w:t>
+      </w:r>
+    </w:p>
+    <w:tbl>
+      <w:tblPr>
+        <w:tblStyle w:val="aa"/>
+        <w:tblW w:w="0" w:type="auto"/>
+        <w:tblLook w:val="04A0" w:firstRow="1" w:lastRow="0" w:firstColumn="1" w:lastColumn="0" w:noHBand="0" w:noVBand="1"/>
+      </w:tblPr>
+      <w:tblGrid>
+        <w:gridCol w:w="4148"/>
+        <w:gridCol w:w="4148"/>
+      </w:tblGrid>
+      <w:tr>
+        <w:tc>
+          <w:tcPr>
+            <w:tcW w:w="4148" w:type="dxa"/>
+          </w:tcPr>
+          <w:p>
+            <w:r>
+              <w:rPr>
+                <w:rFonts w:hint="eastAsia"/>
+              </w:rPr>
+              <w:t>名字</w:t>
+            </w:r>
+          </w:p>
+        </w:tc>
+        <w:tc>
+          <w:tcPr>
+            <w:tcW w:w="4148" w:type="dxa"/>
+          </w:tcPr>
+          <w:p>
+            <w:r>
+              <w:rPr>
+                <w:rFonts w:hint="eastAsia"/>
+              </w:rPr>
+              <w:t>机器学习模型传送到后端的下联</w:t>
+            </w:r>
+          </w:p>
+        </w:tc>
+      </w:tr>
+      <w:tr>
+        <w:tc>
+          <w:tcPr>
+            <w:tcW w:w="4148" w:type="dxa"/>
+          </w:tcPr>
+          <w:p>
+            <w:r>
+              <w:rPr>
+                <w:rFonts w:hint="eastAsia"/>
+              </w:rPr>
+              <w:t>分类</w:t>
+            </w:r>
+          </w:p>
+        </w:tc>
+        <w:tc>
+          <w:tcPr>
+            <w:tcW w:w="4148" w:type="dxa"/>
+          </w:tcPr>
+          <w:p>
+            <w:r>
+              <w:rPr>
+                <w:rFonts w:hint="eastAsia"/>
+              </w:rPr>
+              <w:t>数据流</w:t>
+            </w:r>
+          </w:p>
+        </w:tc>
+      </w:tr>
+      <w:tr>
+        <w:tc>
+          <w:tcPr>
+            <w:tcW w:w="4148" w:type="dxa"/>
+          </w:tcPr>
+          <w:p>
+            <w:r>
+              <w:rPr>
+                <w:rFonts w:hint="eastAsia"/>
+              </w:rPr>
+              <w:t>描述</w:t>
+            </w:r>
+          </w:p>
+        </w:tc>
+        <w:tc>
+          <w:tcPr>
+            <w:tcW w:w="4148" w:type="dxa"/>
+          </w:tcPr>
+          <w:p>
+            <w:r>
+              <w:rPr>
+                <w:rFonts w:hint="eastAsia"/>
+              </w:rPr>
+              <w:t>机器学习模型通过API传送给后端的下联</w:t>
+            </w:r>
+          </w:p>
+        </w:tc>
+      </w:tr>
+      <w:tr>
+        <w:tc>
+          <w:tcPr>
+            <w:tcW w:w="4148" w:type="dxa"/>
+          </w:tcPr>
+          <w:p>
+            <w:r>
+              <w:rPr>
+                <w:rFonts w:hint="eastAsia"/>
+              </w:rPr>
+              <w:t>定义</w:t>
+            </w:r>
+          </w:p>
+        </w:tc>
+        <w:tc>
+          <w:tcPr>
+            <w:tcW w:w="4148" w:type="dxa"/>
+          </w:tcPr>
+          <w:p>
+            <w:r>
+              <w:rPr>
+                <w:rFonts w:hint="eastAsia"/>
+              </w:rPr>
+              <w:t>机器学习模型传送到后端的下联=</w:t>
+            </w:r>
+            <w:r>
+              <w:t>{API</w:t>
+            </w:r>
+            <w:r>
+              <w:rPr>
+                <w:rFonts w:hint="eastAsia"/>
+              </w:rPr>
+              <w:t>规定</w:t>
+            </w:r>
+            <w:r>
+              <w:t>}</w:t>
+            </w:r>
+          </w:p>
+        </w:tc>
+      </w:tr>
+      <w:tr>
+        <w:tc>
+          <w:tcPr>
+            <w:tcW w:w="4148" w:type="dxa"/>
+          </w:tcPr>
+          <w:p>
+            <w:r>
+              <w:rPr>
+                <w:rFonts w:hint="eastAsia"/>
+              </w:rPr>
+              <w:t>位置</w:t>
+            </w:r>
+          </w:p>
+        </w:tc>
+        <w:tc>
+          <w:tcPr>
+            <w:tcW w:w="4148" w:type="dxa"/>
+          </w:tcPr>
+          <w:p>
+            <w:r>
+              <w:rPr>
+                <w:rFonts w:hint="eastAsia"/>
+              </w:rPr>
+              <w:t>机器学习模型-</w:t>
+            </w:r>
+            <w:r>
+              <w:t>&gt;</w:t>
+            </w:r>
+            <w:r>
+              <w:rPr>
+                <w:rFonts w:hint="eastAsia"/>
+              </w:rPr>
+              <w:t>后端服务器</w:t>
+            </w:r>
+          </w:p>
+        </w:tc>
+      </w:tr>
+    </w:tbl>
+    <w:p>
+      <w:pPr>
+        <w:pStyle w:val="3"/>
+        <w:ind w:left="420"/>
+      </w:pPr>
+      <w:bookmarkStart w:id="19" w:name="_Toc43215317"/>
+      <w:r>
+        <w:rPr>
+          <w:rFonts w:hint="eastAsia"/>
+        </w:rPr>
+        <w:t>CSCI部件</w:t>
+      </w:r>
+      <w:bookmarkEnd w:id="19"/>
+    </w:p>
+    <w:p>
+      <w:pPr>
+        <w:pStyle w:val="4"/>
+        <w:numPr>
+          <w:ilvl w:val="0"/>
+          <w:numId w:val="6"/>
+        </w:numPr>
+        <w:ind w:leftChars="0"/>
+      </w:pPr>
+      <w:r>
+        <w:rPr>
+          <w:rFonts w:hint="eastAsia"/>
+        </w:rPr>
+        <w:t>机器学习模型训练配置</w:t>
+      </w:r>
+    </w:p>
+    <w:p>
+      <w:r>
+        <w:rPr>
+          <w:rFonts w:hint="eastAsia"/>
+        </w:rPr>
+        <w:t>标识：</w:t>
+      </w:r>
+      <w:r>
+        <w:rPr>
+          <w:rFonts w:hint="eastAsia"/>
+        </w:rPr>
+        <w:t>inference</w:t>
+      </w:r>
+      <w:r>
+        <w:t>.sh</w:t>
+      </w:r>
+    </w:p>
+    <w:p>
+      <w:r>
+        <w:rPr>
+          <w:rFonts w:hint="eastAsia"/>
+        </w:rPr>
+        <w:t>静态关系：机器学习模型调用该配置</w:t>
+      </w:r>
+    </w:p>
+    <w:p>
+      <w:r>
+        <w:rPr>
+          <w:rFonts w:hint="eastAsia"/>
+        </w:rPr>
+        <w:t>用途：</w:t>
+      </w:r>
+    </w:p>
+    <w:p>
+      <w:r>
+        <w:t>TRAIN_DIR</w:t>
+      </w:r>
+      <w:r>
+        <w:rPr>
+          <w:rFonts w:hint="eastAsia"/>
+        </w:rPr>
+        <w:t>：</w:t>
+      </w:r>
+      <w:r>
+        <w:rPr>
+          <w:rFonts w:hint="eastAsia"/>
+        </w:rPr>
+        <w:t>训练得到的模型</w:t>
+      </w:r>
+    </w:p>
+    <w:p>
+      <w:r>
+        <w:t>DATA_DIR</w:t>
+      </w:r>
+      <w:r>
+        <w:rPr>
+          <w:rFonts w:hint="eastAsia"/>
+        </w:rPr>
+        <w:t>：推理所用的数据</w:t>
+      </w:r>
+    </w:p>
+    <w:p>
+      <w:r>
+        <w:t>USR_DIR</w:t>
+      </w:r>
+      <w:r>
+        <w:rPr>
+          <w:rFonts w:hint="eastAsia"/>
+        </w:rPr>
+        <w:t>：模型问题所在的目录</w:t>
+      </w:r>
+    </w:p>
+    <w:p>
+      <w:r>
+        <w:t>DECODE_FILE</w:t>
+      </w:r>
+      <w:r>
+        <w:rPr>
+          <w:rFonts w:hint="eastAsia"/>
+        </w:rPr>
+        <w:t>：推理结果所在目录</w:t>
+      </w:r>
+    </w:p>
+    <w:p>
+      <w:r>
+        <w:t>PROBLEM</w:t>
+      </w:r>
+      <w:r>
+        <w:rPr>
+          <w:rFonts w:hint="eastAsia"/>
+        </w:rPr>
+        <w:t>：</w:t>
+      </w:r>
+      <w:r>
+        <w:rPr>
+          <w:rFonts w:hint="eastAsia"/>
+        </w:rPr>
+        <w:t>问题名称</w:t>
+      </w:r>
+    </w:p>
+    <w:p>
+      <w:r>
+        <w:t>MODEL</w:t>
+      </w:r>
+      <w:r>
+        <w:rPr>
+          <w:rFonts w:hint="eastAsia"/>
+        </w:rPr>
+        <w:t>：模型名称</w:t>
+      </w:r>
+    </w:p>
+    <w:p>
+      <w:r>
+        <w:t>HPARAMS</w:t>
+      </w:r>
+      <w:r>
+        <w:rPr>
+          <w:rFonts w:hint="eastAsia"/>
+        </w:rPr>
+        <w:t>：选用的参数集</w:t>
+      </w:r>
+    </w:p>
+    <w:p>
+      <w:r>
+        <w:t>BEAM_SIZE</w:t>
+      </w:r>
+      <w:r>
+        <w:rPr>
+          <w:rFonts w:hint="eastAsia"/>
+        </w:rPr>
+        <w:t>、</w:t>
+      </w:r>
+      <w:r>
+        <w:t>ALPHA</w:t>
+      </w:r>
+      <w:r>
+        <w:rPr>
+          <w:rFonts w:hint="eastAsia"/>
+        </w:rPr>
+        <w:t>：推理参数</w:t>
+      </w:r>
+    </w:p>
+    <w:p>
+      <w:r>
+        <w:rPr>
+          <w:rFonts w:hint="eastAsia"/>
+        </w:rPr>
+        <w:t>开发状态：</w:t>
+      </w:r>
+    </w:p>
+    <w:p>
+      <w:r>
+        <w:rPr>
+          <w:rFonts w:hint="eastAsia"/>
+        </w:rPr>
+        <w:t>新开发的配置项</w:t>
+      </w:r>
+    </w:p>
+    <w:p>
+      <w:r>
+        <w:rPr>
+          <w:rFonts w:hint="eastAsia"/>
+        </w:rPr>
+        <w:t>计划使用的硬件资源：</w:t>
+      </w:r>
+    </w:p>
+    <w:p>
+      <w:r>
+        <w:rPr>
+          <w:rFonts w:hint="eastAsia"/>
+        </w:rPr>
+        <w:t>服务器CPU的一个核心</w:t>
+      </w:r>
+    </w:p>
+    <w:p>
+      <w:r>
+        <w:rPr>
+          <w:rFonts w:hint="eastAsia"/>
+        </w:rPr>
+        <w:t>典型用法：</w:t>
+      </w:r>
+      <w:r>
+        <w:rPr>
+          <w:rFonts w:hint="eastAsia"/>
+        </w:rPr>
+        <w:t>LittleServer</w:t>
+      </w:r>
+      <w:r>
+        <w:t>.py</w:t>
+      </w:r>
+      <w:r>
+        <w:rPr>
+          <w:rFonts w:hint="eastAsia"/>
+        </w:rPr>
+        <w:t>利用</w:t>
+      </w:r>
+      <w:proofErr w:type="spellStart"/>
+      <w:r>
+        <w:rPr>
+          <w:rFonts w:hint="eastAsia"/>
+        </w:rPr>
+        <w:t>Popen</w:t>
+      </w:r>
+      <w:proofErr w:type="spellEnd"/>
+      <w:r>
+        <w:rPr>
+          <w:rFonts w:hint="eastAsia"/>
+        </w:rPr>
+        <w:t>调用bash</w:t>
+      </w:r>
+      <w:r>
+        <w:rPr>
+          <w:rFonts w:hint="eastAsia"/>
+        </w:rPr>
+        <w:t>命令</w:t>
+      </w:r>
+      <w:r>
+        <w:rPr>
+          <w:rFonts w:hint="eastAsia"/>
+        </w:rPr>
+        <w:t>运行该文件得到下联</w:t>
+      </w:r>
+      <w:r>
+        <w:rPr>
+          <w:rFonts w:hint="eastAsia"/>
+        </w:rPr>
+        <w:t>。</w:t>
+      </w:r>
+    </w:p>
+    <w:p>
+      <w:r>
+        <w:rPr>
+          <w:rFonts w:hint="eastAsia"/>
+        </w:rPr>
+        <w:t>该配置项</w:t>
+      </w:r>
+      <w:r>
+        <w:rPr>
+          <w:rFonts w:hint="eastAsia"/>
+        </w:rPr>
+        <w:t>放置在机器学习模型中</w:t>
+      </w:r>
+      <w:r>
+        <w:rPr>
+          <w:rFonts w:hint="eastAsia"/>
+        </w:rPr>
+        <w:t>。</w:t>
+      </w:r>
+    </w:p>
+    <w:p>
+      <w:pPr>
+        <w:pStyle w:val="4"/>
+      </w:pPr>
+      <w:r>
+        <w:rPr>
+          <w:rFonts w:hint="eastAsia"/>
+        </w:rPr>
+        <w:t>Django的配置项</w:t>
+      </w:r>
+    </w:p>
+    <w:p>
+      <w:r>
+        <w:rPr>
+          <w:rFonts w:hint="eastAsia"/>
+        </w:rPr>
+        <w:t>本配置项实际为Django框架的配置项，</w:t>
+      </w:r>
+      <w:r>
+        <w:rPr>
+          <w:rFonts w:hint="eastAsia"/>
+        </w:rPr>
+        <w:t>目的是为了</w:t>
+      </w:r>
+      <w:r>
+        <w:rPr>
+          <w:rFonts w:hint="eastAsia"/>
+        </w:rPr>
+        <w:t>配置</w:t>
+      </w:r>
+      <w:r>
+        <w:rPr>
+          <w:rFonts w:hint="eastAsia"/>
+        </w:rPr>
+        <w:t>前后端</w:t>
+      </w:r>
+      <w:r>
+        <w:rPr>
+          <w:rFonts w:hint="eastAsia"/>
+        </w:rPr>
+        <w:t>。</w:t>
+      </w:r>
+    </w:p>
+    <w:p>
+      <w:r>
+        <w:rPr>
+          <w:rFonts w:hint="eastAsia"/>
+        </w:rPr>
+        <w:t>请查阅：</w:t>
+      </w:r>
+      <w:hyperlink r:id="rId12" w:history="1">
+        <w:r>
+          <w:rPr>
+            <w:rStyle w:val="ae"/>
+          </w:rPr>
+          <w:t>https://docs.djangoproject.com/zh-hans/3.0/</w:t>
+        </w:r>
+      </w:hyperlink>
+    </w:p>
+    <w:p>
+      <w:pPr>
+        <w:pStyle w:val="3"/>
+        <w:ind w:left="420"/>
+      </w:pPr>
+      <w:bookmarkStart w:id="20" w:name="_Toc43215318"/>
+      <w:r>
+        <w:rPr>
+          <w:rFonts w:hint="eastAsia"/>
+        </w:rPr>
+        <w:t>执行概念</w:t>
+      </w:r>
+      <w:bookmarkEnd w:id="20"/>
+    </w:p>
+    <w:p>
+      <w:r>
+        <w:rPr>
+          <w:rFonts w:hint="eastAsia"/>
+        </w:rPr>
+        <w:t>前后端交互：使用HTTP协议的GET</w:t>
+      </w:r>
+      <w:r>
+        <w:rPr>
+          <w:rFonts w:hint="eastAsia"/>
+        </w:rPr>
+        <w:t>。</w:t>
+      </w:r>
+    </w:p>
+    <w:p>
+      <w:r>
+        <w:rPr>
+          <w:rFonts w:hint="eastAsia"/>
+        </w:rPr>
+        <w:t>Django服务器与机器学习模型交互：</w:t>
+      </w:r>
+      <w:r>
+        <w:rPr>
+          <w:rFonts w:hint="eastAsia"/>
+        </w:rPr>
+        <w:t>使用socket模型。</w:t>
+      </w:r>
+    </w:p>
+    <w:p>
+      <w:r>
+        <w:rPr>
+          <w:rFonts w:hint="eastAsia"/>
+        </w:rPr>
+        <w:lastRenderedPageBreak/>
+        <w:t>具体实现：</w:t>
+      </w:r>
+    </w:p>
+    <w:p>
+      <w:r>
+        <w:rPr>
+          <w:rFonts w:hint="eastAsia"/>
+        </w:rPr>
+        <w:t>机器学习模型</w:t>
+      </w:r>
+      <w:r>
+        <w:rPr>
+          <w:rFonts w:hint="eastAsia"/>
+        </w:rPr>
+        <w:t>端</w:t>
+      </w:r>
+      <w:r>
+        <w:rPr>
+          <w:rFonts w:hint="eastAsia"/>
+        </w:rPr>
+        <w:t>：</w:t>
+      </w:r>
+    </w:p>
+    <w:p>
+      <w:r>
+        <w:rPr>
+          <w:rFonts w:hint="eastAsia"/>
+        </w:rPr>
+        <w:t>使用socket监听并接收上联，随后向来源返回下联。</w:t>
+      </w:r>
+    </w:p>
+    <w:p>
+      <w:r>
+        <w:rPr>
+          <w:noProof/>
+        </w:rPr>
+        <w:drawing>
+          <wp:inline distT="0" distB="0" distL="0" distR="0" wp14:anchorId="39EBA665" wp14:editId="205B3DB8">
+            <wp:extent cx="4438095" cy="3533333"/>
+            <wp:effectExtent l="0" t="0" r="635" b="0"/>
+            <wp:docPr id="2" name="图片 2"/>
+            <wp:cNvGraphicFramePr>
+              <a:graphicFrameLocks xmlns:a="http://schemas.openxmlformats.org/drawingml/2006/main" noChangeAspect="1"/>
+            </wp:cNvGraphicFramePr>
+            <a:graphic xmlns:a="http://schemas.openxmlformats.org/drawingml/2006/main">
+              <a:graphicData uri="http://schemas.openxmlformats.org/drawingml/2006/picture">
+                <pic:pic xmlns:pic="http://schemas.openxmlformats.org/drawingml/2006/picture">
+                  <pic:nvPicPr>
+                    <pic:cNvPr id="1" name=""/>
+                    <pic:cNvPicPr/>
+                  </pic:nvPicPr>
+                  <pic:blipFill>
+                    <a:blip r:embed="rId13"/>
+                    <a:stretch>
+                      <a:fillRect/>
+                    </a:stretch>
+                  </pic:blipFill>
+                  <pic:spPr>
+                    <a:xfrm>
+                      <a:off x="0" y="0"/>
+                      <a:ext cx="4438095" cy="3533333"/>
+                    </a:xfrm>
+                    <a:prstGeom prst="rect">
+                      <a:avLst/>
+                    </a:prstGeom>
+                  </pic:spPr>
+                </pic:pic>
+              </a:graphicData>
+            </a:graphic>
+          </wp:inline>
+        </w:drawing>
+      </w:r>
+    </w:p>
+    <w:p>
+      <w:r>
+        <w:rPr>
+          <w:rFonts w:hint="eastAsia"/>
+        </w:rPr>
+        <w:t>Django服务器端：</w:t>
+      </w:r>
+    </w:p>
+    <w:p>
+      <w:r>
+        <w:rPr>
+          <w:rFonts w:hint="eastAsia"/>
+        </w:rPr>
+        <w:t>向机器学习模型端请求socket连接并</w:t>
+      </w:r>
+      <w:r>
+        <w:rPr>
+          <w:rFonts w:hint="eastAsia"/>
+        </w:rPr>
+        <w:t>传送上联，得到下联。</w:t>
+      </w:r>
+    </w:p>
+    <w:p>
+      <w:r>
+        <w:rPr>
+          <w:noProof/>
+        </w:rPr>
+        <w:drawing>
+          <wp:inline distT="0" distB="0" distL="0" distR="0" wp14:anchorId="496D70BB" wp14:editId="068A8177">
+            <wp:extent cx="4685714" cy="1095238"/>
+            <wp:effectExtent l="0" t="0" r="635" b="0"/>
+            <wp:docPr id="5" name="图片 5"/>
             <wp:cNvGraphicFramePr>
               <a:graphicFrameLocks xmlns:a="http://schemas.openxmlformats.org/drawingml/2006/main" noChangeAspect="1"/>
             </wp:cNvGraphicFramePr>
@@ -3778,1644 +5354,6 @@
                   <pic:spPr>
                     <a:xfrm>
                       <a:off x="0" y="0"/>
-                      <a:ext cx="5200000" cy="1352381"/>
-                    </a:xfrm>
-                    <a:prstGeom prst="rect">
-                      <a:avLst/>
-                    </a:prstGeom>
-                  </pic:spPr>
-                </pic:pic>
-              </a:graphicData>
-            </a:graphic>
-          </wp:inline>
-        </w:drawing>
-      </w:r>
-    </w:p>
-    <w:p>
-      <w:pPr>
-        <w:pStyle w:val="3"/>
-        <w:ind w:left="420"/>
-      </w:pPr>
-      <w:bookmarkStart w:id="19" w:name="_Toc43215316"/>
-      <w:r>
-        <w:rPr>
-          <w:rFonts w:hint="eastAsia"/>
-        </w:rPr>
-        <w:t>全局数据结构说明</w:t>
-      </w:r>
-      <w:bookmarkEnd w:id="19"/>
-    </w:p>
-    <w:p>
-      <w:pPr>
-        <w:rPr>
-          <w:rFonts w:hint="eastAsia"/>
-        </w:rPr>
-      </w:pPr>
-      <w:r>
-        <w:rPr>
-          <w:rFonts w:hint="eastAsia"/>
-        </w:rPr>
-        <w:t>数据字典：</w:t>
-      </w:r>
-    </w:p>
-    <w:p>
-      <w:r>
-        <w:rPr>
-          <w:rFonts w:hint="eastAsia"/>
-        </w:rPr>
-        <w:t>用户输入的上联</w:t>
-      </w:r>
-    </w:p>
-    <w:tbl>
-      <w:tblPr>
-        <w:tblStyle w:val="aa"/>
-        <w:tblW w:w="0" w:type="auto"/>
-        <w:tblLook w:val="04A0" w:firstRow="1" w:lastRow="0" w:firstColumn="1" w:lastColumn="0" w:noHBand="0" w:noVBand="1"/>
-      </w:tblPr>
-      <w:tblGrid>
-        <w:gridCol w:w="4148"/>
-        <w:gridCol w:w="4148"/>
-      </w:tblGrid>
-      <w:tr>
-        <w:tc>
-          <w:tcPr>
-            <w:tcW w:w="4148" w:type="dxa"/>
-          </w:tcPr>
-          <w:p>
-            <w:r>
-              <w:rPr>
-                <w:rFonts w:hint="eastAsia"/>
-              </w:rPr>
-              <w:t>名字</w:t>
-            </w:r>
-          </w:p>
-        </w:tc>
-        <w:tc>
-          <w:tcPr>
-            <w:tcW w:w="4148" w:type="dxa"/>
-          </w:tcPr>
-          <w:p>
-            <w:r>
-              <w:rPr>
-                <w:rFonts w:hint="eastAsia"/>
-              </w:rPr>
-              <w:t>用户输入的上联</w:t>
-            </w:r>
-          </w:p>
-        </w:tc>
-      </w:tr>
-      <w:tr>
-        <w:tc>
-          <w:tcPr>
-            <w:tcW w:w="4148" w:type="dxa"/>
-          </w:tcPr>
-          <w:p>
-            <w:r>
-              <w:rPr>
-                <w:rFonts w:hint="eastAsia"/>
-              </w:rPr>
-              <w:t>分类</w:t>
-            </w:r>
-          </w:p>
-        </w:tc>
-        <w:tc>
-          <w:tcPr>
-            <w:tcW w:w="4148" w:type="dxa"/>
-          </w:tcPr>
-          <w:p>
-            <w:r>
-              <w:rPr>
-                <w:rFonts w:hint="eastAsia"/>
-              </w:rPr>
-              <w:t>数据元素</w:t>
-            </w:r>
-          </w:p>
-        </w:tc>
-      </w:tr>
-      <w:tr>
-        <w:tc>
-          <w:tcPr>
-            <w:tcW w:w="4148" w:type="dxa"/>
-          </w:tcPr>
-          <w:p>
-            <w:r>
-              <w:rPr>
-                <w:rFonts w:hint="eastAsia"/>
-              </w:rPr>
-              <w:t>描述</w:t>
-            </w:r>
-          </w:p>
-        </w:tc>
-        <w:tc>
-          <w:tcPr>
-            <w:tcW w:w="4148" w:type="dxa"/>
-          </w:tcPr>
-          <w:p>
-            <w:r>
-              <w:rPr>
-                <w:rFonts w:hint="eastAsia"/>
-              </w:rPr>
-              <w:t>在前端由用户输入的上联</w:t>
-            </w:r>
-          </w:p>
-        </w:tc>
-      </w:tr>
-      <w:tr>
-        <w:tc>
-          <w:tcPr>
-            <w:tcW w:w="4148" w:type="dxa"/>
-          </w:tcPr>
-          <w:p>
-            <w:r>
-              <w:rPr>
-                <w:rFonts w:hint="eastAsia"/>
-              </w:rPr>
-              <w:t>定义</w:t>
-            </w:r>
-          </w:p>
-        </w:tc>
-        <w:tc>
-          <w:tcPr>
-            <w:tcW w:w="4148" w:type="dxa"/>
-          </w:tcPr>
-          <w:p>
-            <w:r>
-              <w:rPr>
-                <w:rFonts w:hint="eastAsia"/>
-              </w:rPr>
-              <w:t>用户输入的上联=</w:t>
-            </w:r>
-            <w:r>
-              <w:t>{utf-8</w:t>
-            </w:r>
-            <w:r>
-              <w:rPr>
-                <w:rFonts w:hint="eastAsia"/>
-              </w:rPr>
-              <w:t>汉字</w:t>
-            </w:r>
-            <w:r>
-              <w:t>}7</w:t>
-            </w:r>
-          </w:p>
-        </w:tc>
-      </w:tr>
-      <w:tr>
-        <w:tc>
-          <w:tcPr>
-            <w:tcW w:w="4148" w:type="dxa"/>
-          </w:tcPr>
-          <w:p>
-            <w:r>
-              <w:rPr>
-                <w:rFonts w:hint="eastAsia"/>
-              </w:rPr>
-              <w:t>位置</w:t>
-            </w:r>
-          </w:p>
-        </w:tc>
-        <w:tc>
-          <w:tcPr>
-            <w:tcW w:w="4148" w:type="dxa"/>
-          </w:tcPr>
-          <w:p>
-            <w:r>
-              <w:rPr>
-                <w:rFonts w:hint="eastAsia"/>
-              </w:rPr>
-              <w:t>用户-</w:t>
-            </w:r>
-            <w:r>
-              <w:t>&gt;</w:t>
-            </w:r>
-            <w:r>
-              <w:rPr>
-                <w:rFonts w:hint="eastAsia"/>
-              </w:rPr>
-              <w:t>前端</w:t>
-            </w:r>
-          </w:p>
-        </w:tc>
-      </w:tr>
-    </w:tbl>
-    <w:p/>
-    <w:p>
-      <w:r>
-        <w:rPr>
-          <w:rFonts w:hint="eastAsia"/>
-        </w:rPr>
-        <w:t>用户得到的下联</w:t>
-      </w:r>
-    </w:p>
-    <w:tbl>
-      <w:tblPr>
-        <w:tblStyle w:val="aa"/>
-        <w:tblW w:w="0" w:type="auto"/>
-        <w:tblLook w:val="04A0" w:firstRow="1" w:lastRow="0" w:firstColumn="1" w:lastColumn="0" w:noHBand="0" w:noVBand="1"/>
-      </w:tblPr>
-      <w:tblGrid>
-        <w:gridCol w:w="4148"/>
-        <w:gridCol w:w="4148"/>
-      </w:tblGrid>
-      <w:tr>
-        <w:tc>
-          <w:tcPr>
-            <w:tcW w:w="4148" w:type="dxa"/>
-          </w:tcPr>
-          <w:p>
-            <w:r>
-              <w:rPr>
-                <w:rFonts w:hint="eastAsia"/>
-              </w:rPr>
-              <w:t>名字</w:t>
-            </w:r>
-          </w:p>
-        </w:tc>
-        <w:tc>
-          <w:tcPr>
-            <w:tcW w:w="4148" w:type="dxa"/>
-          </w:tcPr>
-          <w:p>
-            <w:r>
-              <w:rPr>
-                <w:rFonts w:hint="eastAsia"/>
-              </w:rPr>
-              <w:t>用户得到的下联</w:t>
-            </w:r>
-          </w:p>
-        </w:tc>
-      </w:tr>
-      <w:tr>
-        <w:tc>
-          <w:tcPr>
-            <w:tcW w:w="4148" w:type="dxa"/>
-          </w:tcPr>
-          <w:p>
-            <w:r>
-              <w:rPr>
-                <w:rFonts w:hint="eastAsia"/>
-              </w:rPr>
-              <w:t>分类</w:t>
-            </w:r>
-          </w:p>
-        </w:tc>
-        <w:tc>
-          <w:tcPr>
-            <w:tcW w:w="4148" w:type="dxa"/>
-          </w:tcPr>
-          <w:p>
-            <w:r>
-              <w:rPr>
-                <w:rFonts w:hint="eastAsia"/>
-              </w:rPr>
-              <w:t>数据元素</w:t>
-            </w:r>
-          </w:p>
-        </w:tc>
-      </w:tr>
-      <w:tr>
-        <w:tc>
-          <w:tcPr>
-            <w:tcW w:w="4148" w:type="dxa"/>
-          </w:tcPr>
-          <w:p>
-            <w:r>
-              <w:rPr>
-                <w:rFonts w:hint="eastAsia"/>
-              </w:rPr>
-              <w:t>描述</w:t>
-            </w:r>
-          </w:p>
-        </w:tc>
-        <w:tc>
-          <w:tcPr>
-            <w:tcW w:w="4148" w:type="dxa"/>
-          </w:tcPr>
-          <w:p>
-            <w:r>
-              <w:rPr>
-                <w:rFonts w:hint="eastAsia"/>
-              </w:rPr>
-              <w:t>在前端由显示给用户的下联</w:t>
-            </w:r>
-          </w:p>
-        </w:tc>
-      </w:tr>
-      <w:tr>
-        <w:tc>
-          <w:tcPr>
-            <w:tcW w:w="4148" w:type="dxa"/>
-          </w:tcPr>
-          <w:p>
-            <w:r>
-              <w:rPr>
-                <w:rFonts w:hint="eastAsia"/>
-              </w:rPr>
-              <w:t>定义</w:t>
-            </w:r>
-          </w:p>
-        </w:tc>
-        <w:tc>
-          <w:tcPr>
-            <w:tcW w:w="4148" w:type="dxa"/>
-          </w:tcPr>
-          <w:p>
-            <w:r>
-              <w:rPr>
-                <w:rFonts w:hint="eastAsia"/>
-              </w:rPr>
-              <w:t>用户得到的下联=</w:t>
-            </w:r>
-            <w:r>
-              <w:t>{utf-8</w:t>
-            </w:r>
-            <w:r>
-              <w:rPr>
-                <w:rFonts w:hint="eastAsia"/>
-              </w:rPr>
-              <w:t>汉字</w:t>
-            </w:r>
-            <w:r>
-              <w:t>}7</w:t>
-            </w:r>
-          </w:p>
-        </w:tc>
-      </w:tr>
-      <w:tr>
-        <w:tc>
-          <w:tcPr>
-            <w:tcW w:w="4148" w:type="dxa"/>
-          </w:tcPr>
-          <w:p>
-            <w:r>
-              <w:rPr>
-                <w:rFonts w:hint="eastAsia"/>
-              </w:rPr>
-              <w:t>位置</w:t>
-            </w:r>
-          </w:p>
-        </w:tc>
-        <w:tc>
-          <w:tcPr>
-            <w:tcW w:w="4148" w:type="dxa"/>
-          </w:tcPr>
-          <w:p>
-            <w:r>
-              <w:rPr>
-                <w:rFonts w:hint="eastAsia"/>
-              </w:rPr>
-              <w:t>前端-&gt;用户</w:t>
-            </w:r>
-          </w:p>
-        </w:tc>
-      </w:tr>
-    </w:tbl>
-    <w:p/>
-    <w:p>
-      <w:r>
-        <w:rPr>
-          <w:rFonts w:hint="eastAsia"/>
-        </w:rPr>
-        <w:t>前端传送到后端的上联</w:t>
-      </w:r>
-    </w:p>
-    <w:tbl>
-      <w:tblPr>
-        <w:tblStyle w:val="aa"/>
-        <w:tblW w:w="0" w:type="auto"/>
-        <w:tblLook w:val="04A0" w:firstRow="1" w:lastRow="0" w:firstColumn="1" w:lastColumn="0" w:noHBand="0" w:noVBand="1"/>
-      </w:tblPr>
-      <w:tblGrid>
-        <w:gridCol w:w="4148"/>
-        <w:gridCol w:w="4148"/>
-      </w:tblGrid>
-      <w:tr>
-        <w:tc>
-          <w:tcPr>
-            <w:tcW w:w="4148" w:type="dxa"/>
-          </w:tcPr>
-          <w:p>
-            <w:r>
-              <w:rPr>
-                <w:rFonts w:hint="eastAsia"/>
-              </w:rPr>
-              <w:t>名字</w:t>
-            </w:r>
-          </w:p>
-        </w:tc>
-        <w:tc>
-          <w:tcPr>
-            <w:tcW w:w="4148" w:type="dxa"/>
-          </w:tcPr>
-          <w:p>
-            <w:r>
-              <w:rPr>
-                <w:rFonts w:hint="eastAsia"/>
-              </w:rPr>
-              <w:t>前端传送到后端的上联</w:t>
-            </w:r>
-          </w:p>
-        </w:tc>
-      </w:tr>
-      <w:tr>
-        <w:tc>
-          <w:tcPr>
-            <w:tcW w:w="4148" w:type="dxa"/>
-          </w:tcPr>
-          <w:p>
-            <w:r>
-              <w:rPr>
-                <w:rFonts w:hint="eastAsia"/>
-              </w:rPr>
-              <w:t>分类</w:t>
-            </w:r>
-          </w:p>
-        </w:tc>
-        <w:tc>
-          <w:tcPr>
-            <w:tcW w:w="4148" w:type="dxa"/>
-          </w:tcPr>
-          <w:p>
-            <w:r>
-              <w:rPr>
-                <w:rFonts w:hint="eastAsia"/>
-              </w:rPr>
-              <w:t>数据流</w:t>
-            </w:r>
-          </w:p>
-        </w:tc>
-      </w:tr>
-      <w:tr>
-        <w:tc>
-          <w:tcPr>
-            <w:tcW w:w="4148" w:type="dxa"/>
-          </w:tcPr>
-          <w:p>
-            <w:r>
-              <w:rPr>
-                <w:rFonts w:hint="eastAsia"/>
-              </w:rPr>
-              <w:t>描述</w:t>
-            </w:r>
-          </w:p>
-        </w:tc>
-        <w:tc>
-          <w:tcPr>
-            <w:tcW w:w="4148" w:type="dxa"/>
-          </w:tcPr>
-          <w:p>
-            <w:r>
-              <w:rPr>
-                <w:rFonts w:hint="eastAsia"/>
-              </w:rPr>
-              <w:t>前端通过HTTP传送到后端的上联</w:t>
-            </w:r>
-          </w:p>
-        </w:tc>
-      </w:tr>
-      <w:tr>
-        <w:tc>
-          <w:tcPr>
-            <w:tcW w:w="4148" w:type="dxa"/>
-          </w:tcPr>
-          <w:p>
-            <w:r>
-              <w:rPr>
-                <w:rFonts w:hint="eastAsia"/>
-              </w:rPr>
-              <w:t>定义</w:t>
-            </w:r>
-          </w:p>
-        </w:tc>
-        <w:tc>
-          <w:tcPr>
-            <w:tcW w:w="4148" w:type="dxa"/>
-          </w:tcPr>
-          <w:p>
-            <w:r>
-              <w:rPr>
-                <w:rFonts w:hint="eastAsia"/>
-              </w:rPr>
-              <w:t>前端传送到后端的上联=</w:t>
-            </w:r>
-            <w:r>
-              <w:t>{HTTP</w:t>
-            </w:r>
-            <w:r>
-              <w:rPr>
-                <w:rFonts w:hint="eastAsia"/>
-              </w:rPr>
-              <w:t>规定</w:t>
-            </w:r>
-            <w:r>
-              <w:t>}</w:t>
-            </w:r>
-          </w:p>
-        </w:tc>
-      </w:tr>
-      <w:tr>
-        <w:tc>
-          <w:tcPr>
-            <w:tcW w:w="4148" w:type="dxa"/>
-          </w:tcPr>
-          <w:p>
-            <w:r>
-              <w:rPr>
-                <w:rFonts w:hint="eastAsia"/>
-              </w:rPr>
-              <w:t>位置</w:t>
-            </w:r>
-          </w:p>
-        </w:tc>
-        <w:tc>
-          <w:tcPr>
-            <w:tcW w:w="4148" w:type="dxa"/>
-          </w:tcPr>
-          <w:p>
-            <w:r>
-              <w:rPr>
-                <w:rFonts w:hint="eastAsia"/>
-              </w:rPr>
-              <w:t>前端-&gt;后端</w:t>
-            </w:r>
-          </w:p>
-        </w:tc>
-      </w:tr>
-    </w:tbl>
-    <w:p/>
-    <w:p>
-      <w:r>
-        <w:rPr>
-          <w:rFonts w:hint="eastAsia"/>
-        </w:rPr>
-        <w:t>后端传送到前端的下联</w:t>
-      </w:r>
-    </w:p>
-    <w:tbl>
-      <w:tblPr>
-        <w:tblStyle w:val="aa"/>
-        <w:tblW w:w="0" w:type="auto"/>
-        <w:tblLook w:val="04A0" w:firstRow="1" w:lastRow="0" w:firstColumn="1" w:lastColumn="0" w:noHBand="0" w:noVBand="1"/>
-      </w:tblPr>
-      <w:tblGrid>
-        <w:gridCol w:w="4148"/>
-        <w:gridCol w:w="4148"/>
-      </w:tblGrid>
-      <w:tr>
-        <w:tc>
-          <w:tcPr>
-            <w:tcW w:w="4148" w:type="dxa"/>
-          </w:tcPr>
-          <w:p>
-            <w:r>
-              <w:rPr>
-                <w:rFonts w:hint="eastAsia"/>
-              </w:rPr>
-              <w:t>名字</w:t>
-            </w:r>
-          </w:p>
-        </w:tc>
-        <w:tc>
-          <w:tcPr>
-            <w:tcW w:w="4148" w:type="dxa"/>
-          </w:tcPr>
-          <w:p>
-            <w:r>
-              <w:rPr>
-                <w:rFonts w:hint="eastAsia"/>
-              </w:rPr>
-              <w:t>后端传送到前端的下联</w:t>
-            </w:r>
-          </w:p>
-        </w:tc>
-      </w:tr>
-      <w:tr>
-        <w:tc>
-          <w:tcPr>
-            <w:tcW w:w="4148" w:type="dxa"/>
-          </w:tcPr>
-          <w:p>
-            <w:r>
-              <w:rPr>
-                <w:rFonts w:hint="eastAsia"/>
-              </w:rPr>
-              <w:t>分类</w:t>
-            </w:r>
-          </w:p>
-        </w:tc>
-        <w:tc>
-          <w:tcPr>
-            <w:tcW w:w="4148" w:type="dxa"/>
-          </w:tcPr>
-          <w:p>
-            <w:r>
-              <w:rPr>
-                <w:rFonts w:hint="eastAsia"/>
-              </w:rPr>
-              <w:t>数据流</w:t>
-            </w:r>
-          </w:p>
-        </w:tc>
-      </w:tr>
-      <w:tr>
-        <w:tc>
-          <w:tcPr>
-            <w:tcW w:w="4148" w:type="dxa"/>
-          </w:tcPr>
-          <w:p>
-            <w:r>
-              <w:rPr>
-                <w:rFonts w:hint="eastAsia"/>
-              </w:rPr>
-              <w:t>描述</w:t>
-            </w:r>
-          </w:p>
-        </w:tc>
-        <w:tc>
-          <w:tcPr>
-            <w:tcW w:w="4148" w:type="dxa"/>
-          </w:tcPr>
-          <w:p>
-            <w:r>
-              <w:rPr>
-                <w:rFonts w:hint="eastAsia"/>
-              </w:rPr>
-              <w:t>后端通过HTTP返回到前端的下联</w:t>
-            </w:r>
-          </w:p>
-        </w:tc>
-      </w:tr>
-      <w:tr>
-        <w:tc>
-          <w:tcPr>
-            <w:tcW w:w="4148" w:type="dxa"/>
-          </w:tcPr>
-          <w:p>
-            <w:r>
-              <w:rPr>
-                <w:rFonts w:hint="eastAsia"/>
-              </w:rPr>
-              <w:t>定义</w:t>
-            </w:r>
-          </w:p>
-        </w:tc>
-        <w:tc>
-          <w:tcPr>
-            <w:tcW w:w="4148" w:type="dxa"/>
-          </w:tcPr>
-          <w:p>
-            <w:r>
-              <w:rPr>
-                <w:rFonts w:hint="eastAsia"/>
-              </w:rPr>
-              <w:t>后端传送到前端的下联=</w:t>
-            </w:r>
-            <w:r>
-              <w:t>{</w:t>
-            </w:r>
-            <w:r>
-              <w:rPr>
-                <w:rFonts w:hint="eastAsia"/>
-              </w:rPr>
-              <w:t>HTTP规定</w:t>
-            </w:r>
-            <w:r>
-              <w:t>}</w:t>
-            </w:r>
-          </w:p>
-        </w:tc>
-      </w:tr>
-      <w:tr>
-        <w:tc>
-          <w:tcPr>
-            <w:tcW w:w="4148" w:type="dxa"/>
-          </w:tcPr>
-          <w:p>
-            <w:r>
-              <w:rPr>
-                <w:rFonts w:hint="eastAsia"/>
-              </w:rPr>
-              <w:t>位置</w:t>
-            </w:r>
-          </w:p>
-        </w:tc>
-        <w:tc>
-          <w:tcPr>
-            <w:tcW w:w="4148" w:type="dxa"/>
-          </w:tcPr>
-          <w:p>
-            <w:r>
-              <w:rPr>
-                <w:rFonts w:hint="eastAsia"/>
-              </w:rPr>
-              <w:t>后端-</w:t>
-            </w:r>
-            <w:r>
-              <w:t>&gt;</w:t>
-            </w:r>
-            <w:r>
-              <w:rPr>
-                <w:rFonts w:hint="eastAsia"/>
-              </w:rPr>
-              <w:t>前端</w:t>
-            </w:r>
-          </w:p>
-        </w:tc>
-      </w:tr>
-    </w:tbl>
-    <w:p/>
-    <w:p>
-      <w:r>
-        <w:rPr>
-          <w:rFonts w:hint="eastAsia"/>
-        </w:rPr>
-        <w:t>后端传送到机器学习模型的上联</w:t>
-      </w:r>
-    </w:p>
-    <w:tbl>
-      <w:tblPr>
-        <w:tblStyle w:val="aa"/>
-        <w:tblW w:w="0" w:type="auto"/>
-        <w:tblLook w:val="04A0" w:firstRow="1" w:lastRow="0" w:firstColumn="1" w:lastColumn="0" w:noHBand="0" w:noVBand="1"/>
-      </w:tblPr>
-      <w:tblGrid>
-        <w:gridCol w:w="4148"/>
-        <w:gridCol w:w="4148"/>
-      </w:tblGrid>
-      <w:tr>
-        <w:tc>
-          <w:tcPr>
-            <w:tcW w:w="4148" w:type="dxa"/>
-          </w:tcPr>
-          <w:p>
-            <w:r>
-              <w:rPr>
-                <w:rFonts w:hint="eastAsia"/>
-              </w:rPr>
-              <w:t>名字</w:t>
-            </w:r>
-          </w:p>
-        </w:tc>
-        <w:tc>
-          <w:tcPr>
-            <w:tcW w:w="4148" w:type="dxa"/>
-          </w:tcPr>
-          <w:p>
-            <w:r>
-              <w:rPr>
-                <w:rFonts w:hint="eastAsia"/>
-              </w:rPr>
-              <w:t>后端传送到机器学习模型的上联</w:t>
-            </w:r>
-          </w:p>
-        </w:tc>
-      </w:tr>
-      <w:tr>
-        <w:tc>
-          <w:tcPr>
-            <w:tcW w:w="4148" w:type="dxa"/>
-          </w:tcPr>
-          <w:p>
-            <w:r>
-              <w:rPr>
-                <w:rFonts w:hint="eastAsia"/>
-              </w:rPr>
-              <w:t>分类</w:t>
-            </w:r>
-          </w:p>
-        </w:tc>
-        <w:tc>
-          <w:tcPr>
-            <w:tcW w:w="4148" w:type="dxa"/>
-          </w:tcPr>
-          <w:p>
-            <w:r>
-              <w:rPr>
-                <w:rFonts w:hint="eastAsia"/>
-              </w:rPr>
-              <w:t>数据流</w:t>
-            </w:r>
-          </w:p>
-        </w:tc>
-      </w:tr>
-      <w:tr>
-        <w:tc>
-          <w:tcPr>
-            <w:tcW w:w="4148" w:type="dxa"/>
-          </w:tcPr>
-          <w:p>
-            <w:r>
-              <w:rPr>
-                <w:rFonts w:hint="eastAsia"/>
-              </w:rPr>
-              <w:t>描述</w:t>
-            </w:r>
-          </w:p>
-        </w:tc>
-        <w:tc>
-          <w:tcPr>
-            <w:tcW w:w="4148" w:type="dxa"/>
-          </w:tcPr>
-          <w:p>
-            <w:r>
-              <w:rPr>
-                <w:rFonts w:hint="eastAsia"/>
-              </w:rPr>
-              <w:t>后端通过API将上联给机器学习模型</w:t>
-            </w:r>
-          </w:p>
-        </w:tc>
-      </w:tr>
-      <w:tr>
-        <w:tc>
-          <w:tcPr>
-            <w:tcW w:w="4148" w:type="dxa"/>
-          </w:tcPr>
-          <w:p>
-            <w:r>
-              <w:rPr>
-                <w:rFonts w:hint="eastAsia"/>
-              </w:rPr>
-              <w:t>定义</w:t>
-            </w:r>
-          </w:p>
-        </w:tc>
-        <w:tc>
-          <w:tcPr>
-            <w:tcW w:w="4148" w:type="dxa"/>
-          </w:tcPr>
-          <w:p>
-            <w:r>
-              <w:rPr>
-                <w:rFonts w:hint="eastAsia"/>
-              </w:rPr>
-              <w:t>后端传送到机器学习模型的上联=</w:t>
-            </w:r>
-            <w:r>
-              <w:t>{API</w:t>
-            </w:r>
-            <w:r>
-              <w:rPr>
-                <w:rFonts w:hint="eastAsia"/>
-              </w:rPr>
-              <w:t>规定</w:t>
-            </w:r>
-            <w:r>
-              <w:t>}</w:t>
-            </w:r>
-          </w:p>
-        </w:tc>
-      </w:tr>
-      <w:tr>
-        <w:tc>
-          <w:tcPr>
-            <w:tcW w:w="4148" w:type="dxa"/>
-          </w:tcPr>
-          <w:p>
-            <w:r>
-              <w:rPr>
-                <w:rFonts w:hint="eastAsia"/>
-              </w:rPr>
-              <w:lastRenderedPageBreak/>
-              <w:t>位置</w:t>
-            </w:r>
-          </w:p>
-        </w:tc>
-        <w:tc>
-          <w:tcPr>
-            <w:tcW w:w="4148" w:type="dxa"/>
-          </w:tcPr>
-          <w:p>
-            <w:r>
-              <w:rPr>
-                <w:rFonts w:hint="eastAsia"/>
-              </w:rPr>
-              <w:t>后端服务器-</w:t>
-            </w:r>
-            <w:r>
-              <w:t>&gt;</w:t>
-            </w:r>
-            <w:r>
-              <w:rPr>
-                <w:rFonts w:hint="eastAsia"/>
-              </w:rPr>
-              <w:t>机器学习模型</w:t>
-            </w:r>
-          </w:p>
-        </w:tc>
-      </w:tr>
-    </w:tbl>
-    <w:p/>
-    <w:p>
-      <w:r>
-        <w:rPr>
-          <w:rFonts w:hint="eastAsia"/>
-        </w:rPr>
-        <w:t>机器学习模型传送到后端的下联</w:t>
-      </w:r>
-    </w:p>
-    <w:tbl>
-      <w:tblPr>
-        <w:tblStyle w:val="aa"/>
-        <w:tblW w:w="0" w:type="auto"/>
-        <w:tblLook w:val="04A0" w:firstRow="1" w:lastRow="0" w:firstColumn="1" w:lastColumn="0" w:noHBand="0" w:noVBand="1"/>
-      </w:tblPr>
-      <w:tblGrid>
-        <w:gridCol w:w="4148"/>
-        <w:gridCol w:w="4148"/>
-      </w:tblGrid>
-      <w:tr>
-        <w:tc>
-          <w:tcPr>
-            <w:tcW w:w="4148" w:type="dxa"/>
-          </w:tcPr>
-          <w:p>
-            <w:r>
-              <w:rPr>
-                <w:rFonts w:hint="eastAsia"/>
-              </w:rPr>
-              <w:t>名字</w:t>
-            </w:r>
-          </w:p>
-        </w:tc>
-        <w:tc>
-          <w:tcPr>
-            <w:tcW w:w="4148" w:type="dxa"/>
-          </w:tcPr>
-          <w:p>
-            <w:r>
-              <w:rPr>
-                <w:rFonts w:hint="eastAsia"/>
-              </w:rPr>
-              <w:t>机器学习模型传送到后端的下联</w:t>
-            </w:r>
-          </w:p>
-        </w:tc>
-      </w:tr>
-      <w:tr>
-        <w:tc>
-          <w:tcPr>
-            <w:tcW w:w="4148" w:type="dxa"/>
-          </w:tcPr>
-          <w:p>
-            <w:r>
-              <w:rPr>
-                <w:rFonts w:hint="eastAsia"/>
-              </w:rPr>
-              <w:t>分类</w:t>
-            </w:r>
-          </w:p>
-        </w:tc>
-        <w:tc>
-          <w:tcPr>
-            <w:tcW w:w="4148" w:type="dxa"/>
-          </w:tcPr>
-          <w:p>
-            <w:r>
-              <w:rPr>
-                <w:rFonts w:hint="eastAsia"/>
-              </w:rPr>
-              <w:t>数据流</w:t>
-            </w:r>
-          </w:p>
-        </w:tc>
-      </w:tr>
-      <w:tr>
-        <w:tc>
-          <w:tcPr>
-            <w:tcW w:w="4148" w:type="dxa"/>
-          </w:tcPr>
-          <w:p>
-            <w:r>
-              <w:rPr>
-                <w:rFonts w:hint="eastAsia"/>
-              </w:rPr>
-              <w:t>描述</w:t>
-            </w:r>
-          </w:p>
-        </w:tc>
-        <w:tc>
-          <w:tcPr>
-            <w:tcW w:w="4148" w:type="dxa"/>
-          </w:tcPr>
-          <w:p>
-            <w:r>
-              <w:rPr>
-                <w:rFonts w:hint="eastAsia"/>
-              </w:rPr>
-              <w:t>机器学习模型通过API传送给后端的下联</w:t>
-            </w:r>
-          </w:p>
-        </w:tc>
-      </w:tr>
-      <w:tr>
-        <w:tc>
-          <w:tcPr>
-            <w:tcW w:w="4148" w:type="dxa"/>
-          </w:tcPr>
-          <w:p>
-            <w:r>
-              <w:rPr>
-                <w:rFonts w:hint="eastAsia"/>
-              </w:rPr>
-              <w:t>定义</w:t>
-            </w:r>
-          </w:p>
-        </w:tc>
-        <w:tc>
-          <w:tcPr>
-            <w:tcW w:w="4148" w:type="dxa"/>
-          </w:tcPr>
-          <w:p>
-            <w:r>
-              <w:rPr>
-                <w:rFonts w:hint="eastAsia"/>
-              </w:rPr>
-              <w:t>机器学习模型传送到后端的下联=</w:t>
-            </w:r>
-            <w:r>
-              <w:t>{API</w:t>
-            </w:r>
-            <w:r>
-              <w:rPr>
-                <w:rFonts w:hint="eastAsia"/>
-              </w:rPr>
-              <w:t>规定</w:t>
-            </w:r>
-            <w:r>
-              <w:t>}</w:t>
-            </w:r>
-          </w:p>
-        </w:tc>
-      </w:tr>
-      <w:tr>
-        <w:tc>
-          <w:tcPr>
-            <w:tcW w:w="4148" w:type="dxa"/>
-          </w:tcPr>
-          <w:p>
-            <w:r>
-              <w:rPr>
-                <w:rFonts w:hint="eastAsia"/>
-              </w:rPr>
-              <w:t>位置</w:t>
-            </w:r>
-          </w:p>
-        </w:tc>
-        <w:tc>
-          <w:tcPr>
-            <w:tcW w:w="4148" w:type="dxa"/>
-          </w:tcPr>
-          <w:p>
-            <w:r>
-              <w:rPr>
-                <w:rFonts w:hint="eastAsia"/>
-              </w:rPr>
-              <w:t>机器学习模型-</w:t>
-            </w:r>
-            <w:r>
-              <w:t>&gt;</w:t>
-            </w:r>
-            <w:r>
-              <w:rPr>
-                <w:rFonts w:hint="eastAsia"/>
-              </w:rPr>
-              <w:t>后端服务器</w:t>
-            </w:r>
-          </w:p>
-        </w:tc>
-      </w:tr>
-    </w:tbl>
-    <w:p>
-      <w:pPr>
-        <w:pStyle w:val="3"/>
-        <w:ind w:left="420"/>
-      </w:pPr>
-      <w:bookmarkStart w:id="20" w:name="_Toc43215317"/>
-      <w:r>
-        <w:rPr>
-          <w:rFonts w:hint="eastAsia"/>
-        </w:rPr>
-        <w:t>CSCI部件</w:t>
-      </w:r>
-      <w:bookmarkEnd w:id="20"/>
-    </w:p>
-    <w:p>
-      <w:pPr>
-        <w:pStyle w:val="4"/>
-        <w:numPr>
-          <w:ilvl w:val="0"/>
-          <w:numId w:val="6"/>
-        </w:numPr>
-        <w:ind w:leftChars="0"/>
-      </w:pPr>
-      <w:r>
-        <w:rPr>
-          <w:rFonts w:hint="eastAsia"/>
-        </w:rPr>
-        <w:t>机器学习模型训练配置</w:t>
-      </w:r>
-    </w:p>
-    <w:p>
-      <w:r>
-        <w:rPr>
-          <w:rFonts w:hint="eastAsia"/>
-        </w:rPr>
-        <w:t>标识：</w:t>
-      </w:r>
-      <w:r>
-        <w:rPr>
-          <w:rFonts w:hint="eastAsia"/>
-        </w:rPr>
-        <w:t>inference</w:t>
-      </w:r>
-      <w:r>
-        <w:t>.sh</w:t>
-      </w:r>
-    </w:p>
-    <w:p>
-      <w:r>
-        <w:rPr>
-          <w:rFonts w:hint="eastAsia"/>
-        </w:rPr>
-        <w:t>静态关系：机器学习模型调用该配置</w:t>
-      </w:r>
-    </w:p>
-    <w:p>
-      <w:r>
-        <w:rPr>
-          <w:rFonts w:hint="eastAsia"/>
-        </w:rPr>
-        <w:t>用途：</w:t>
-      </w:r>
-    </w:p>
-    <w:p>
-      <w:r>
-        <w:t>TRAIN_DIR</w:t>
-      </w:r>
-      <w:r>
-        <w:rPr>
-          <w:rFonts w:hint="eastAsia"/>
-        </w:rPr>
-        <w:t>：</w:t>
-      </w:r>
-      <w:r>
-        <w:rPr>
-          <w:rFonts w:hint="eastAsia"/>
-        </w:rPr>
-        <w:t>训练得到的模型</w:t>
-      </w:r>
-    </w:p>
-    <w:p>
-      <w:r>
-        <w:t>DATA_DIR</w:t>
-      </w:r>
-      <w:r>
-        <w:rPr>
-          <w:rFonts w:hint="eastAsia"/>
-        </w:rPr>
-        <w:t>：推理所用的数据</w:t>
-      </w:r>
-    </w:p>
-    <w:p>
-      <w:r>
-        <w:t>USR_DIR</w:t>
-      </w:r>
-      <w:r>
-        <w:rPr>
-          <w:rFonts w:hint="eastAsia"/>
-        </w:rPr>
-        <w:t>：模型问题所在的目录</w:t>
-      </w:r>
-    </w:p>
-    <w:p>
-      <w:r>
-        <w:t>DECODE_FILE</w:t>
-      </w:r>
-      <w:r>
-        <w:rPr>
-          <w:rFonts w:hint="eastAsia"/>
-        </w:rPr>
-        <w:t>：推理结果所在目录</w:t>
-      </w:r>
-    </w:p>
-    <w:p>
-      <w:r>
-        <w:t>PROBLEM</w:t>
-      </w:r>
-      <w:r>
-        <w:rPr>
-          <w:rFonts w:hint="eastAsia"/>
-        </w:rPr>
-        <w:t>：</w:t>
-      </w:r>
-      <w:r>
-        <w:rPr>
-          <w:rFonts w:hint="eastAsia"/>
-        </w:rPr>
-        <w:t>问题名称</w:t>
-      </w:r>
-    </w:p>
-    <w:p>
-      <w:r>
-        <w:t>MODEL</w:t>
-      </w:r>
-      <w:r>
-        <w:rPr>
-          <w:rFonts w:hint="eastAsia"/>
-        </w:rPr>
-        <w:t>：模型名称</w:t>
-      </w:r>
-    </w:p>
-    <w:p>
-      <w:r>
-        <w:t>HPARAMS</w:t>
-      </w:r>
-      <w:r>
-        <w:rPr>
-          <w:rFonts w:hint="eastAsia"/>
-        </w:rPr>
-        <w:t>：选用的参数集</w:t>
-      </w:r>
-    </w:p>
-    <w:p>
-      <w:r>
-        <w:t>BEAM_SIZE</w:t>
-      </w:r>
-      <w:r>
-        <w:rPr>
-          <w:rFonts w:hint="eastAsia"/>
-        </w:rPr>
-        <w:t>、</w:t>
-      </w:r>
-      <w:r>
-        <w:t>ALPHA</w:t>
-      </w:r>
-      <w:r>
-        <w:rPr>
-          <w:rFonts w:hint="eastAsia"/>
-        </w:rPr>
-        <w:t>：推理参数</w:t>
-      </w:r>
-    </w:p>
-    <w:p>
-      <w:pPr>
-        <w:rPr>
-          <w:rFonts w:hint="eastAsia"/>
-        </w:rPr>
-      </w:pPr>
-      <w:r>
-        <w:rPr>
-          <w:rFonts w:hint="eastAsia"/>
-        </w:rPr>
-        <w:t>开发状态：</w:t>
-      </w:r>
-    </w:p>
-    <w:p>
-      <w:pPr>
-        <w:rPr>
-          <w:rFonts w:hint="eastAsia"/>
-        </w:rPr>
-      </w:pPr>
-      <w:r>
-        <w:rPr>
-          <w:rFonts w:hint="eastAsia"/>
-        </w:rPr>
-        <w:t>新开发的配置项</w:t>
-      </w:r>
-    </w:p>
-    <w:p>
-      <w:r>
-        <w:rPr>
-          <w:rFonts w:hint="eastAsia"/>
-        </w:rPr>
-        <w:t>计划使用的硬件资源：</w:t>
-      </w:r>
-    </w:p>
-    <w:p>
-      <w:r>
-        <w:rPr>
-          <w:rFonts w:hint="eastAsia"/>
-        </w:rPr>
-        <w:t>服务器CPU的一个核心</w:t>
-      </w:r>
-    </w:p>
-    <w:p>
-      <w:pPr>
-        <w:rPr>
-          <w:rFonts w:hint="eastAsia"/>
-        </w:rPr>
-      </w:pPr>
-      <w:r>
-        <w:rPr>
-          <w:rFonts w:hint="eastAsia"/>
-        </w:rPr>
-        <w:t>典型用法：</w:t>
-      </w:r>
-      <w:r>
-        <w:rPr>
-          <w:rFonts w:hint="eastAsia"/>
-        </w:rPr>
-        <w:t>LittleServer</w:t>
-      </w:r>
-      <w:r>
-        <w:t>.py</w:t>
-      </w:r>
-      <w:r>
-        <w:rPr>
-          <w:rFonts w:hint="eastAsia"/>
-        </w:rPr>
-        <w:t>利用</w:t>
-      </w:r>
-      <w:proofErr w:type="spellStart"/>
-      <w:r>
-        <w:rPr>
-          <w:rFonts w:hint="eastAsia"/>
-        </w:rPr>
-        <w:t>Popen</w:t>
-      </w:r>
-      <w:proofErr w:type="spellEnd"/>
-      <w:r>
-        <w:rPr>
-          <w:rFonts w:hint="eastAsia"/>
-        </w:rPr>
-        <w:t>调用bash</w:t>
-      </w:r>
-      <w:r>
-        <w:rPr>
-          <w:rFonts w:hint="eastAsia"/>
-        </w:rPr>
-        <w:t>命令</w:t>
-      </w:r>
-      <w:r>
-        <w:rPr>
-          <w:rFonts w:hint="eastAsia"/>
-        </w:rPr>
-        <w:t>运行该文件得到下联</w:t>
-      </w:r>
-      <w:r>
-        <w:rPr>
-          <w:rFonts w:hint="eastAsia"/>
-        </w:rPr>
-        <w:t>。</w:t>
-      </w:r>
-    </w:p>
-    <w:p>
-      <w:r>
-        <w:rPr>
-          <w:rFonts w:hint="eastAsia"/>
-        </w:rPr>
-        <w:t>该配置项</w:t>
-      </w:r>
-      <w:r>
-        <w:rPr>
-          <w:rFonts w:hint="eastAsia"/>
-        </w:rPr>
-        <w:t>放置在机器学习模型中</w:t>
-      </w:r>
-      <w:r>
-        <w:rPr>
-          <w:rFonts w:hint="eastAsia"/>
-        </w:rPr>
-        <w:t>。</w:t>
-      </w:r>
-    </w:p>
-    <w:p>
-      <w:pPr>
-        <w:pStyle w:val="4"/>
-      </w:pPr>
-      <w:r>
-        <w:rPr>
-          <w:rFonts w:hint="eastAsia"/>
-        </w:rPr>
-        <w:t>Django的配置项</w:t>
-      </w:r>
-    </w:p>
-    <w:p>
-      <w:r>
-        <w:rPr>
-          <w:rFonts w:hint="eastAsia"/>
-        </w:rPr>
-        <w:t>本配置项实际为Django框架的配置项，</w:t>
-      </w:r>
-      <w:r>
-        <w:rPr>
-          <w:rFonts w:hint="eastAsia"/>
-        </w:rPr>
-        <w:t>目的是为了</w:t>
-      </w:r>
-      <w:r>
-        <w:rPr>
-          <w:rFonts w:hint="eastAsia"/>
-        </w:rPr>
-        <w:t>配置</w:t>
-      </w:r>
-      <w:r>
-        <w:rPr>
-          <w:rFonts w:hint="eastAsia"/>
-        </w:rPr>
-        <w:t>前后端</w:t>
-      </w:r>
-      <w:r>
-        <w:rPr>
-          <w:rFonts w:hint="eastAsia"/>
-        </w:rPr>
-        <w:t>。</w:t>
-      </w:r>
-    </w:p>
-    <w:p>
-      <w:r>
-        <w:rPr>
-          <w:rFonts w:hint="eastAsia"/>
-        </w:rPr>
-        <w:t>请查阅：</w:t>
-      </w:r>
-      <w:hyperlink r:id="rId15" w:history="1">
-        <w:r>
-          <w:rPr>
-            <w:rStyle w:val="ae"/>
-          </w:rPr>
-          <w:t>https://docs.djangoproject.com/zh-hans/3.0/</w:t>
-        </w:r>
-      </w:hyperlink>
-    </w:p>
-    <w:p>
-      <w:pPr>
-        <w:pStyle w:val="3"/>
-        <w:ind w:left="420"/>
-      </w:pPr>
-      <w:bookmarkStart w:id="21" w:name="_Toc43215318"/>
-      <w:r>
-        <w:rPr>
-          <w:rFonts w:hint="eastAsia"/>
-        </w:rPr>
-        <w:t>执行概念</w:t>
-      </w:r>
-      <w:bookmarkEnd w:id="21"/>
-    </w:p>
-    <w:p>
-      <w:r>
-        <w:rPr>
-          <w:rFonts w:hint="eastAsia"/>
-        </w:rPr>
-        <w:t>前后端交互：使用HTTP协议的GET</w:t>
-      </w:r>
-      <w:r>
-        <w:rPr>
-          <w:rFonts w:hint="eastAsia"/>
-        </w:rPr>
-        <w:t>。</w:t>
-      </w:r>
-    </w:p>
-    <w:p>
-      <w:r>
-        <w:rPr>
-          <w:rFonts w:hint="eastAsia"/>
-        </w:rPr>
-        <w:t>Django服务器与机器学习模型交互：</w:t>
-      </w:r>
-      <w:r>
-        <w:rPr>
-          <w:rFonts w:hint="eastAsia"/>
-        </w:rPr>
-        <w:t>使用socket模型。</w:t>
-      </w:r>
-    </w:p>
-    <w:p>
-      <w:r>
-        <w:rPr>
-          <w:rFonts w:hint="eastAsia"/>
-        </w:rPr>
-        <w:t>具体实现：</w:t>
-      </w:r>
-    </w:p>
-    <w:p>
-      <w:r>
-        <w:rPr>
-          <w:rFonts w:hint="eastAsia"/>
-        </w:rPr>
-        <w:t>机器学习模型</w:t>
-      </w:r>
-      <w:r>
-        <w:rPr>
-          <w:rFonts w:hint="eastAsia"/>
-        </w:rPr>
-        <w:t>端</w:t>
-      </w:r>
-      <w:r>
-        <w:rPr>
-          <w:rFonts w:hint="eastAsia"/>
-        </w:rPr>
-        <w:t>：</w:t>
-      </w:r>
-    </w:p>
-    <w:p>
-      <w:pPr>
-        <w:rPr>
-          <w:rFonts w:hint="eastAsia"/>
-        </w:rPr>
-      </w:pPr>
-      <w:r>
-        <w:rPr>
-          <w:rFonts w:hint="eastAsia"/>
-        </w:rPr>
-        <w:t>使用socket监听并接收上联，随后向来源返回下联。</w:t>
-      </w:r>
-    </w:p>
-    <w:p>
-      <w:r>
-        <w:rPr>
-          <w:noProof/>
-        </w:rPr>
-        <w:lastRenderedPageBreak/>
-        <w:drawing>
-          <wp:inline distT="0" distB="0" distL="0" distR="0" wp14:anchorId="39EBA665" wp14:editId="205B3DB8">
-            <wp:extent cx="4438095" cy="3533333"/>
-            <wp:effectExtent l="0" t="0" r="635" b="0"/>
-            <wp:docPr id="2" name="图片 2"/>
-            <wp:cNvGraphicFramePr>
-              <a:graphicFrameLocks xmlns:a="http://schemas.openxmlformats.org/drawingml/2006/main" noChangeAspect="1"/>
-            </wp:cNvGraphicFramePr>
-            <a:graphic xmlns:a="http://schemas.openxmlformats.org/drawingml/2006/main">
-              <a:graphicData uri="http://schemas.openxmlformats.org/drawingml/2006/picture">
-                <pic:pic xmlns:pic="http://schemas.openxmlformats.org/drawingml/2006/picture">
-                  <pic:nvPicPr>
-                    <pic:cNvPr id="1" name=""/>
-                    <pic:cNvPicPr/>
-                  </pic:nvPicPr>
-                  <pic:blipFill>
-                    <a:blip r:embed="rId16"/>
-                    <a:stretch>
-                      <a:fillRect/>
-                    </a:stretch>
-                  </pic:blipFill>
-                  <pic:spPr>
-                    <a:xfrm>
-                      <a:off x="0" y="0"/>
-                      <a:ext cx="4438095" cy="3533333"/>
-                    </a:xfrm>
-                    <a:prstGeom prst="rect">
-                      <a:avLst/>
-                    </a:prstGeom>
-                  </pic:spPr>
-                </pic:pic>
-              </a:graphicData>
-            </a:graphic>
-          </wp:inline>
-        </w:drawing>
-      </w:r>
-    </w:p>
-    <w:p>
-      <w:r>
-        <w:rPr>
-          <w:rFonts w:hint="eastAsia"/>
-        </w:rPr>
-        <w:t>Django服务器端：</w:t>
-      </w:r>
-    </w:p>
-    <w:p>
-      <w:r>
-        <w:rPr>
-          <w:rFonts w:hint="eastAsia"/>
-        </w:rPr>
-        <w:t>向机器学习模型端请求socket连接并</w:t>
-      </w:r>
-      <w:r>
-        <w:rPr>
-          <w:rFonts w:hint="eastAsia"/>
-        </w:rPr>
-        <w:t>传送上联，得到下联。</w:t>
-      </w:r>
-    </w:p>
-    <w:p>
-      <w:r>
-        <w:rPr>
-          <w:noProof/>
-        </w:rPr>
-        <w:drawing>
-          <wp:inline distT="0" distB="0" distL="0" distR="0" wp14:anchorId="496D70BB" wp14:editId="068A8177">
-            <wp:extent cx="4685714" cy="1095238"/>
-            <wp:effectExtent l="0" t="0" r="635" b="0"/>
-            <wp:docPr id="5" name="图片 5"/>
-            <wp:cNvGraphicFramePr>
-              <a:graphicFrameLocks xmlns:a="http://schemas.openxmlformats.org/drawingml/2006/main" noChangeAspect="1"/>
-            </wp:cNvGraphicFramePr>
-            <a:graphic xmlns:a="http://schemas.openxmlformats.org/drawingml/2006/main">
-              <a:graphicData uri="http://schemas.openxmlformats.org/drawingml/2006/picture">
-                <pic:pic xmlns:pic="http://schemas.openxmlformats.org/drawingml/2006/picture">
-                  <pic:nvPicPr>
-                    <pic:cNvPr id="1" name=""/>
-                    <pic:cNvPicPr/>
-                  </pic:nvPicPr>
-                  <pic:blipFill>
-                    <a:blip r:embed="rId17"/>
-                    <a:stretch>
-                      <a:fillRect/>
-                    </a:stretch>
-                  </pic:blipFill>
-                  <pic:spPr>
-                    <a:xfrm>
-                      <a:off x="0" y="0"/>
                       <a:ext cx="4685714" cy="1095238"/>
                     </a:xfrm>
                     <a:prstGeom prst="rect">
@@ -5433,18 +5371,15 @@
       <w:pPr>
         <w:pStyle w:val="3"/>
         <w:ind w:left="420"/>
-        <w:rPr>
-          <w:rFonts w:hint="eastAsia"/>
-        </w:rPr>
-      </w:pPr>
-      <w:bookmarkStart w:id="22" w:name="_Toc43215319"/>
+      </w:pPr>
+      <w:bookmarkStart w:id="21" w:name="_Toc43215319"/>
       <w:r>
         <w:rPr>
           <w:rFonts w:hint="eastAsia"/>
         </w:rPr>
         <w:t>接口设计</w:t>
       </w:r>
-      <w:bookmarkEnd w:id="22"/>
+      <w:bookmarkEnd w:id="21"/>
     </w:p>
     <w:p>
       <w:pPr>
@@ -5738,6 +5673,7 @@
         <w:rPr>
           <w:rFonts w:hint="eastAsia"/>
         </w:rPr>
+        <w:lastRenderedPageBreak/>
         <w:t>大小和格式</w:t>
       </w:r>
     </w:p>
@@ -5787,7 +5723,6 @@
         <w:rPr>
           <w:rFonts w:hint="eastAsia"/>
         </w:rPr>
-        <w:lastRenderedPageBreak/>
         <w:t>code</w:t>
       </w:r>
       <w:r>
@@ -6483,6 +6418,7 @@
         <w:rPr>
           <w:rFonts w:hint="eastAsia"/>
         </w:rPr>
+        <w:lastRenderedPageBreak/>
         <w:t>精度</w:t>
       </w:r>
     </w:p>
@@ -6520,7 +6456,6 @@
         <w:rPr>
           <w:rFonts w:hint="eastAsia"/>
         </w:rPr>
-        <w:lastRenderedPageBreak/>
         <w:t>不可修改</w:t>
       </w:r>
     </w:p>
@@ -6969,13 +6904,7 @@
         <w:rPr>
           <w:rFonts w:hint="eastAsia"/>
         </w:rPr>
-        <w:t>汉字</w:t>
-      </w:r>
-      <w:r>
-        <w:rPr>
-          <w:rFonts w:hint="eastAsia"/>
-        </w:rPr>
-        <w:t>在utf</w:t>
+        <w:t>汉字在utf</w:t>
       </w:r>
       <w:r>
         <w:t>-8</w:t>
@@ -7057,14 +6986,14 @@
       <w:pPr>
         <w:pStyle w:val="2"/>
       </w:pPr>
-      <w:bookmarkStart w:id="23" w:name="_Toc43215320"/>
+      <w:bookmarkStart w:id="22" w:name="_Toc43215320"/>
       <w:r>
         <w:rPr>
           <w:rFonts w:hint="eastAsia"/>
         </w:rPr>
         <w:t>CSCI详细设计</w:t>
       </w:r>
-      <w:bookmarkEnd w:id="23"/>
+      <w:bookmarkEnd w:id="22"/>
     </w:p>
     <w:p>
       <w:pPr>
@@ -7126,6 +7055,7 @@
         <w:rPr>
           <w:rFonts w:hint="eastAsia"/>
         </w:rPr>
+        <w:lastRenderedPageBreak/>
         <w:t>接收输出数据请参见接口设计。</w:t>
       </w:r>
     </w:p>
@@ -7144,7 +7074,7 @@
         </w:rPr>
         <w:t>Django逻辑请参考</w:t>
       </w:r>
-      <w:hyperlink r:id="rId18" w:history="1">
+      <w:hyperlink r:id="rId15" w:history="1">
         <w:r>
           <w:rPr>
             <w:rStyle w:val="ae"/>
@@ -7184,7 +7114,6 @@
         <w:rPr>
           <w:rFonts w:hint="eastAsia"/>
         </w:rPr>
-        <w:lastRenderedPageBreak/>
         <w:t>异常与错误追踪由Django框架负责。</w:t>
       </w:r>
     </w:p>
@@ -7192,14 +7121,14 @@
       <w:pPr>
         <w:pStyle w:val="2"/>
       </w:pPr>
-      <w:bookmarkStart w:id="24" w:name="_Toc43215321"/>
+      <w:bookmarkStart w:id="23" w:name="_Toc43215321"/>
       <w:r>
         <w:rPr>
           <w:rFonts w:hint="eastAsia"/>
         </w:rPr>
         <w:t>需求的可追踪性</w:t>
       </w:r>
-      <w:bookmarkEnd w:id="24"/>
+      <w:bookmarkEnd w:id="23"/>
     </w:p>
     <w:p>
       <w:r>
@@ -7310,11 +7239,6 @@
       </w:r>
     </w:p>
     <w:p>
-      <w:pPr>
-        <w:rPr>
-          <w:rFonts w:hint="eastAsia"/>
-        </w:rPr>
-      </w:pPr>
       <w:r>
         <w:rPr>
           <w:rFonts w:hint="eastAsia"/>
@@ -7326,14 +7250,14 @@
       <w:pPr>
         <w:pStyle w:val="2"/>
       </w:pPr>
-      <w:bookmarkStart w:id="25" w:name="_Toc43215322"/>
+      <w:bookmarkStart w:id="24" w:name="_Toc43215322"/>
       <w:r>
         <w:rPr>
           <w:rFonts w:hint="eastAsia"/>
         </w:rPr>
         <w:t>注解</w:t>
       </w:r>
-      <w:bookmarkEnd w:id="25"/>
+      <w:bookmarkEnd w:id="24"/>
     </w:p>
     <w:p>
       <w:r>
@@ -7787,6 +7711,7 @@
         <w:rPr>
           <w:rFonts w:hint="eastAsia"/>
         </w:rPr>
+        <w:lastRenderedPageBreak/>
         <w:t>Microsoft</w:t>
       </w:r>
       <w:r>
@@ -7844,7 +7769,6 @@
         <w:rPr>
           <w:rFonts w:hint="eastAsia"/>
         </w:rPr>
-        <w:lastRenderedPageBreak/>
         <w:t>Nginx：</w:t>
       </w:r>
       <w:r>
@@ -8017,14 +7941,14 @@
         <w:t>TensorFlow的深度学习系统</w:t>
       </w:r>
     </w:p>
-    <w:p>
-      <w:pPr>
-        <w:rPr>
-          <w:rFonts w:hint="eastAsia"/>
-        </w:rPr>
-      </w:pPr>
-    </w:p>
+    <w:p/>
     <w:sectPr>
+      <w:headerReference w:type="even" r:id="rId16"/>
+      <w:headerReference w:type="default" r:id="rId17"/>
+      <w:footerReference w:type="even" r:id="rId18"/>
+      <w:footerReference w:type="default" r:id="rId19"/>
+      <w:headerReference w:type="first" r:id="rId20"/>
+      <w:footerReference w:type="first" r:id="rId21"/>
       <w:pgSz w:w="11906" w:h="16838"/>
       <w:pgMar w:top="1440" w:right="1800" w:bottom="1440" w:left="1800" w:header="851" w:footer="992" w:gutter="0"/>
       <w:cols w:space="425"/>
@@ -8034,75 +7958,6 @@
 </w:document>
 </file>
 
-<file path=word/comments.xml><?xml version="1.0" encoding="utf-8"?>
-<w:comments xmlns:wpc="http://schemas.microsoft.com/office/word/2010/wordprocessingCanvas" xmlns:cx="http://schemas.microsoft.com/office/drawing/2014/chartex" xmlns:cx1="http://schemas.microsoft.com/office/drawing/2015/9/8/chartex" xmlns:cx2="http://schemas.microsoft.com/office/drawing/2015/10/21/chartex" xmlns:cx3="http://schemas.microsoft.com/office/drawing/2016/5/9/chartex" xmlns:cx4="http://schemas.microsoft.com/office/drawing/2016/5/10/chartex" xmlns:cx5="http://schemas.microsoft.com/office/drawing/2016/5/11/chartex" xmlns:cx6="http://schemas.microsoft.com/office/drawing/2016/5/12/chartex" xmlns:cx7="http://schemas.microsoft.com/office/drawing/2016/5/13/chartex" xmlns:cx8="http://schemas.microsoft.com/office/drawing/2016/5/14/chartex" xmlns:mc="http://schemas.openxmlformats.org/markup-compatibility/2006" xmlns:aink="http://schemas.microsoft.com/office/drawing/2016/ink" xmlns:am3d="http://schemas.microsoft.com/office/drawing/2017/model3d" xmlns:o="urn:schemas-microsoft-com:office:office" xmlns:r="http://schemas.openxmlformats.org/officeDocument/2006/relationships" xmlns:m="http://schemas.openxmlformats.org/officeDocument/2006/math" xmlns:v="urn:schemas-microsoft-com:vml" xmlns:wp14="http://schemas.microsoft.com/office/word/2010/wordprocessingDrawing" xmlns:wp="http://schemas.openxmlformats.org/drawingml/2006/wordprocessingDrawing" xmlns:w10="urn:schemas-microsoft-com:office:word" xmlns:w="http://schemas.openxmlformats.org/wordprocessingml/2006/main" xmlns:w14="http://schemas.microsoft.com/office/word/2010/wordml" xmlns:w15="http://schemas.microsoft.com/office/word/2012/wordml" xmlns:w16cex="http://schemas.microsoft.com/office/word/2018/wordml/cex" xmlns:w16cid="http://schemas.microsoft.com/office/word/2016/wordml/cid" xmlns:w16="http://schemas.microsoft.com/office/word/2018/wordml" xmlns:w16se="http://schemas.microsoft.com/office/word/2015/wordml/symex" xmlns:wpg="http://schemas.microsoft.com/office/word/2010/wordprocessingGroup" xmlns:wpi="http://schemas.microsoft.com/office/word/2010/wordprocessingInk" xmlns:wne="http://schemas.microsoft.com/office/word/2006/wordml" xmlns:wps="http://schemas.microsoft.com/office/word/2010/wordprocessingShape" mc:Ignorable="w14 w15 w16se w16cid w16 w16cex wp14">
-  <w:comment w:id="3" w:author="张 笑天" w:date="2020-04-12T16:27:00Z" w:initials="张">
-    <w:p>
-      <w:pPr>
-        <w:pStyle w:val="ac"/>
-      </w:pPr>
-      <w:r>
-        <w:rPr>
-          <w:rStyle w:val="ab"/>
-        </w:rPr>
-        <w:annotationRef/>
-      </w:r>
-      <w:r>
-        <w:rPr>
-          <w:rFonts w:hint="eastAsia"/>
-        </w:rPr>
-        <w:t>版本1.1修改：</w:t>
-      </w:r>
-    </w:p>
-    <w:p>
-      <w:pPr>
-        <w:pStyle w:val="ac"/>
-      </w:pPr>
-      <w:r>
-        <w:rPr>
-          <w:rFonts w:hint="eastAsia"/>
-        </w:rPr>
-        <w:t>修改了用户需求的获取</w:t>
-      </w:r>
-    </w:p>
-    <w:p>
-      <w:pPr>
-        <w:pStyle w:val="ac"/>
-      </w:pPr>
-      <w:r>
-        <w:rPr>
-          <w:rFonts w:hint="eastAsia"/>
-        </w:rPr>
-        <w:t>细化了数据流图和数据字典</w:t>
-      </w:r>
-    </w:p>
-    <w:p>
-      <w:pPr>
-        <w:pStyle w:val="ac"/>
-      </w:pPr>
-      <w:r>
-        <w:rPr>
-          <w:rFonts w:hint="eastAsia"/>
-        </w:rPr>
-        <w:t>细化了非功能性需求，尤其是可扩展性</w:t>
-      </w:r>
-    </w:p>
-  </w:comment>
-</w:comments>
-</file>
-
-<file path=word/commentsExtended.xml><?xml version="1.0" encoding="utf-8"?>
-<w15:commentsEx xmlns:wpc="http://schemas.microsoft.com/office/word/2010/wordprocessingCanvas" xmlns:cx="http://schemas.microsoft.com/office/drawing/2014/chartex" xmlns:cx1="http://schemas.microsoft.com/office/drawing/2015/9/8/chartex" xmlns:cx2="http://schemas.microsoft.com/office/drawing/2015/10/21/chartex" xmlns:cx3="http://schemas.microsoft.com/office/drawing/2016/5/9/chartex" xmlns:cx4="http://schemas.microsoft.com/office/drawing/2016/5/10/chartex" xmlns:cx5="http://schemas.microsoft.com/office/drawing/2016/5/11/chartex" xmlns:cx6="http://schemas.microsoft.com/office/drawing/2016/5/12/chartex" xmlns:cx7="http://schemas.microsoft.com/office/drawing/2016/5/13/chartex" xmlns:cx8="http://schemas.microsoft.com/office/drawing/2016/5/14/chartex" xmlns:mc="http://schemas.openxmlformats.org/markup-compatibility/2006" xmlns:aink="http://schemas.microsoft.com/office/drawing/2016/ink" xmlns:am3d="http://schemas.microsoft.com/office/drawing/2017/model3d" xmlns:o="urn:schemas-microsoft-com:office:office" xmlns:r="http://schemas.openxmlformats.org/officeDocument/2006/relationships" xmlns:m="http://schemas.openxmlformats.org/officeDocument/2006/math" xmlns:v="urn:schemas-microsoft-com:vml" xmlns:wp14="http://schemas.microsoft.com/office/word/2010/wordprocessingDrawing" xmlns:wp="http://schemas.openxmlformats.org/drawingml/2006/wordprocessingDrawing" xmlns:w10="urn:schemas-microsoft-com:office:word" xmlns:w="http://schemas.openxmlformats.org/wordprocessingml/2006/main" xmlns:w14="http://schemas.microsoft.com/office/word/2010/wordml" xmlns:w15="http://schemas.microsoft.com/office/word/2012/wordml" xmlns:w16cex="http://schemas.microsoft.com/office/word/2018/wordml/cex" xmlns:w16cid="http://schemas.microsoft.com/office/word/2016/wordml/cid" xmlns:w16="http://schemas.microsoft.com/office/word/2018/wordml" xmlns:w16se="http://schemas.microsoft.com/office/word/2015/wordml/symex" xmlns:wpg="http://schemas.microsoft.com/office/word/2010/wordprocessingGroup" xmlns:wpi="http://schemas.microsoft.com/office/word/2010/wordprocessingInk" xmlns:wne="http://schemas.microsoft.com/office/word/2006/wordml" xmlns:wps="http://schemas.microsoft.com/office/word/2010/wordprocessingShape" mc:Ignorable="w14 w15 w16se w16cid w16 w16cex wp14">
-  <w15:commentEx w15:paraId="782576E4" w15:done="0"/>
-</w15:commentsEx>
-</file>
-
-<file path=word/commentsIds.xml><?xml version="1.0" encoding="utf-8"?>
-<w16cid:commentsIds xmlns:wpc="http://schemas.microsoft.com/office/word/2010/wordprocessingCanvas" xmlns:cx="http://schemas.microsoft.com/office/drawing/2014/chartex" xmlns:cx1="http://schemas.microsoft.com/office/drawing/2015/9/8/chartex" xmlns:cx2="http://schemas.microsoft.com/office/drawing/2015/10/21/chartex" xmlns:cx3="http://schemas.microsoft.com/office/drawing/2016/5/9/chartex" xmlns:cx4="http://schemas.microsoft.com/office/drawing/2016/5/10/chartex" xmlns:cx5="http://schemas.microsoft.com/office/drawing/2016/5/11/chartex" xmlns:cx6="http://schemas.microsoft.com/office/drawing/2016/5/12/chartex" xmlns:cx7="http://schemas.microsoft.com/office/drawing/2016/5/13/chartex" xmlns:cx8="http://schemas.microsoft.com/office/drawing/2016/5/14/chartex" xmlns:mc="http://schemas.openxmlformats.org/markup-compatibility/2006" xmlns:aink="http://schemas.microsoft.com/office/drawing/2016/ink" xmlns:am3d="http://schemas.microsoft.com/office/drawing/2017/model3d" xmlns:o="urn:schemas-microsoft-com:office:office" xmlns:r="http://schemas.openxmlformats.org/officeDocument/2006/relationships" xmlns:m="http://schemas.openxmlformats.org/officeDocument/2006/math" xmlns:v="urn:schemas-microsoft-com:vml" xmlns:wp14="http://schemas.microsoft.com/office/word/2010/wordprocessingDrawing" xmlns:wp="http://schemas.openxmlformats.org/drawingml/2006/wordprocessingDrawing" xmlns:w10="urn:schemas-microsoft-com:office:word" xmlns:w="http://schemas.openxmlformats.org/wordprocessingml/2006/main" xmlns:w14="http://schemas.microsoft.com/office/word/2010/wordml" xmlns:w15="http://schemas.microsoft.com/office/word/2012/wordml" xmlns:w16cex="http://schemas.microsoft.com/office/word/2018/wordml/cex" xmlns:w16cid="http://schemas.microsoft.com/office/word/2016/wordml/cid" xmlns:w16="http://schemas.microsoft.com/office/word/2018/wordml" xmlns:w16se="http://schemas.microsoft.com/office/word/2015/wordml/symex" xmlns:wpg="http://schemas.microsoft.com/office/word/2010/wordprocessingGroup" xmlns:wpi="http://schemas.microsoft.com/office/word/2010/wordprocessingInk" xmlns:wne="http://schemas.microsoft.com/office/word/2006/wordml" xmlns:wps="http://schemas.microsoft.com/office/word/2010/wordprocessingShape" mc:Ignorable="w14 w15 w16se w16cid w16 w16cex wp14">
-  <w16cid:commentId w16cid:paraId="782576E4" w16cid:durableId="223DC00B"/>
-</w16cid:commentsIds>
-</file>
-
 <file path=word/endnotes.xml><?xml version="1.0" encoding="utf-8"?>
 <w:endnotes xmlns:wpc="http://schemas.microsoft.com/office/word/2010/wordprocessingCanvas" xmlns:cx="http://schemas.microsoft.com/office/drawing/2014/chartex" xmlns:cx1="http://schemas.microsoft.com/office/drawing/2015/9/8/chartex" xmlns:cx2="http://schemas.microsoft.com/office/drawing/2015/10/21/chartex" xmlns:cx3="http://schemas.microsoft.com/office/drawing/2016/5/9/chartex" xmlns:cx4="http://schemas.microsoft.com/office/drawing/2016/5/10/chartex" xmlns:cx5="http://schemas.microsoft.com/office/drawing/2016/5/11/chartex" xmlns:cx6="http://schemas.microsoft.com/office/drawing/2016/5/12/chartex" xmlns:cx7="http://schemas.microsoft.com/office/drawing/2016/5/13/chartex" xmlns:cx8="http://schemas.microsoft.com/office/drawing/2016/5/14/chartex" xmlns:mc="http://schemas.openxmlformats.org/markup-compatibility/2006" xmlns:aink="http://schemas.microsoft.com/office/drawing/2016/ink" xmlns:am3d="http://schemas.microsoft.com/office/drawing/2017/model3d" xmlns:o="urn:schemas-microsoft-com:office:office" xmlns:r="http://schemas.openxmlformats.org/officeDocument/2006/relationships" xmlns:m="http://schemas.openxmlformats.org/officeDocument/2006/math" xmlns:v="urn:schemas-microsoft-com:vml" xmlns:wp14="http://schemas.microsoft.com/office/word/2010/wordprocessingDrawing" xmlns:wp="http://schemas.openxmlformats.org/drawingml/2006/wordprocessingDrawing" xmlns:w10="urn:schemas-microsoft-com:office:word" xmlns:w="http://schemas.openxmlformats.org/wordprocessingml/2006/main" xmlns:w14="http://schemas.microsoft.com/office/word/2010/wordml" xmlns:w15="http://schemas.microsoft.com/office/word/2012/wordml" xmlns:w16cex="http://schemas.microsoft.com/office/word/2018/wordml/cex" xmlns:w16cid="http://schemas.microsoft.com/office/word/2016/wordml/cid" xmlns:w16="http://schemas.microsoft.com/office/word/2018/wordml" xmlns:w16se="http://schemas.microsoft.com/office/word/2015/wordml/symex" xmlns:wpg="http://schemas.microsoft.com/office/word/2010/wordprocessingGroup" xmlns:wpi="http://schemas.microsoft.com/office/word/2010/wordprocessingInk" xmlns:wne="http://schemas.microsoft.com/office/word/2006/wordml" xmlns:wps="http://schemas.microsoft.com/office/word/2010/wordprocessingShape" mc:Ignorable="w14 w15 w16se w16cid w16 w16cex wp14">
   <w:endnote w:type="separator" w:id="-1">
@@ -8120,6 +7975,39 @@
     </w:p>
   </w:endnote>
 </w:endnotes>
+</file>
+
+<file path=word/footer1.xml><?xml version="1.0" encoding="utf-8"?>
+<w:ftr xmlns:wpc="http://schemas.microsoft.com/office/word/2010/wordprocessingCanvas" xmlns:cx="http://schemas.microsoft.com/office/drawing/2014/chartex" xmlns:cx1="http://schemas.microsoft.com/office/drawing/2015/9/8/chartex" xmlns:cx2="http://schemas.microsoft.com/office/drawing/2015/10/21/chartex" xmlns:cx3="http://schemas.microsoft.com/office/drawing/2016/5/9/chartex" xmlns:cx4="http://schemas.microsoft.com/office/drawing/2016/5/10/chartex" xmlns:cx5="http://schemas.microsoft.com/office/drawing/2016/5/11/chartex" xmlns:cx6="http://schemas.microsoft.com/office/drawing/2016/5/12/chartex" xmlns:cx7="http://schemas.microsoft.com/office/drawing/2016/5/13/chartex" xmlns:cx8="http://schemas.microsoft.com/office/drawing/2016/5/14/chartex" xmlns:mc="http://schemas.openxmlformats.org/markup-compatibility/2006" xmlns:aink="http://schemas.microsoft.com/office/drawing/2016/ink" xmlns:am3d="http://schemas.microsoft.com/office/drawing/2017/model3d" xmlns:o="urn:schemas-microsoft-com:office:office" xmlns:r="http://schemas.openxmlformats.org/officeDocument/2006/relationships" xmlns:m="http://schemas.openxmlformats.org/officeDocument/2006/math" xmlns:v="urn:schemas-microsoft-com:vml" xmlns:wp14="http://schemas.microsoft.com/office/word/2010/wordprocessingDrawing" xmlns:wp="http://schemas.openxmlformats.org/drawingml/2006/wordprocessingDrawing" xmlns:w10="urn:schemas-microsoft-com:office:word" xmlns:w="http://schemas.openxmlformats.org/wordprocessingml/2006/main" xmlns:w14="http://schemas.microsoft.com/office/word/2010/wordml" xmlns:w15="http://schemas.microsoft.com/office/word/2012/wordml" xmlns:w16cex="http://schemas.microsoft.com/office/word/2018/wordml/cex" xmlns:w16cid="http://schemas.microsoft.com/office/word/2016/wordml/cid" xmlns:w16="http://schemas.microsoft.com/office/word/2018/wordml" xmlns:w16se="http://schemas.microsoft.com/office/word/2015/wordml/symex" xmlns:wpg="http://schemas.microsoft.com/office/word/2010/wordprocessingGroup" xmlns:wpi="http://schemas.microsoft.com/office/word/2010/wordprocessingInk" xmlns:wne="http://schemas.microsoft.com/office/word/2006/wordml" xmlns:wps="http://schemas.microsoft.com/office/word/2010/wordprocessingShape" mc:Ignorable="w14 w15 w16se w16cid w16 w16cex wp14">
+  <w:p>
+    <w:pPr>
+      <w:pStyle w:val="a6"/>
+      <w:ind w:firstLine="364"/>
+    </w:pPr>
+  </w:p>
+</w:ftr>
+</file>
+
+<file path=word/footer2.xml><?xml version="1.0" encoding="utf-8"?>
+<w:ftr xmlns:wpc="http://schemas.microsoft.com/office/word/2010/wordprocessingCanvas" xmlns:cx="http://schemas.microsoft.com/office/drawing/2014/chartex" xmlns:cx1="http://schemas.microsoft.com/office/drawing/2015/9/8/chartex" xmlns:cx2="http://schemas.microsoft.com/office/drawing/2015/10/21/chartex" xmlns:cx3="http://schemas.microsoft.com/office/drawing/2016/5/9/chartex" xmlns:cx4="http://schemas.microsoft.com/office/drawing/2016/5/10/chartex" xmlns:cx5="http://schemas.microsoft.com/office/drawing/2016/5/11/chartex" xmlns:cx6="http://schemas.microsoft.com/office/drawing/2016/5/12/chartex" xmlns:cx7="http://schemas.microsoft.com/office/drawing/2016/5/13/chartex" xmlns:cx8="http://schemas.microsoft.com/office/drawing/2016/5/14/chartex" xmlns:mc="http://schemas.openxmlformats.org/markup-compatibility/2006" xmlns:aink="http://schemas.microsoft.com/office/drawing/2016/ink" xmlns:am3d="http://schemas.microsoft.com/office/drawing/2017/model3d" xmlns:o="urn:schemas-microsoft-com:office:office" xmlns:r="http://schemas.openxmlformats.org/officeDocument/2006/relationships" xmlns:m="http://schemas.openxmlformats.org/officeDocument/2006/math" xmlns:v="urn:schemas-microsoft-com:vml" xmlns:wp14="http://schemas.microsoft.com/office/word/2010/wordprocessingDrawing" xmlns:wp="http://schemas.openxmlformats.org/drawingml/2006/wordprocessingDrawing" xmlns:w10="urn:schemas-microsoft-com:office:word" xmlns:w="http://schemas.openxmlformats.org/wordprocessingml/2006/main" xmlns:w14="http://schemas.microsoft.com/office/word/2010/wordml" xmlns:w15="http://schemas.microsoft.com/office/word/2012/wordml" xmlns:w16cex="http://schemas.microsoft.com/office/word/2018/wordml/cex" xmlns:w16cid="http://schemas.microsoft.com/office/word/2016/wordml/cid" xmlns:w16="http://schemas.microsoft.com/office/word/2018/wordml" xmlns:w16se="http://schemas.microsoft.com/office/word/2015/wordml/symex" xmlns:wpg="http://schemas.microsoft.com/office/word/2010/wordprocessingGroup" xmlns:wpi="http://schemas.microsoft.com/office/word/2010/wordprocessingInk" xmlns:wne="http://schemas.microsoft.com/office/word/2006/wordml" xmlns:wps="http://schemas.microsoft.com/office/word/2010/wordprocessingShape" mc:Ignorable="w14 w15 w16se w16cid w16 w16cex wp14">
+  <w:p>
+    <w:pPr>
+      <w:pStyle w:val="a6"/>
+      <w:ind w:firstLine="364"/>
+    </w:pPr>
+  </w:p>
+</w:ftr>
+</file>
+
+<file path=word/footer3.xml><?xml version="1.0" encoding="utf-8"?>
+<w:ftr xmlns:wpc="http://schemas.microsoft.com/office/word/2010/wordprocessingCanvas" xmlns:cx="http://schemas.microsoft.com/office/drawing/2014/chartex" xmlns:cx1="http://schemas.microsoft.com/office/drawing/2015/9/8/chartex" xmlns:cx2="http://schemas.microsoft.com/office/drawing/2015/10/21/chartex" xmlns:cx3="http://schemas.microsoft.com/office/drawing/2016/5/9/chartex" xmlns:cx4="http://schemas.microsoft.com/office/drawing/2016/5/10/chartex" xmlns:cx5="http://schemas.microsoft.com/office/drawing/2016/5/11/chartex" xmlns:cx6="http://schemas.microsoft.com/office/drawing/2016/5/12/chartex" xmlns:cx7="http://schemas.microsoft.com/office/drawing/2016/5/13/chartex" xmlns:cx8="http://schemas.microsoft.com/office/drawing/2016/5/14/chartex" xmlns:mc="http://schemas.openxmlformats.org/markup-compatibility/2006" xmlns:aink="http://schemas.microsoft.com/office/drawing/2016/ink" xmlns:am3d="http://schemas.microsoft.com/office/drawing/2017/model3d" xmlns:o="urn:schemas-microsoft-com:office:office" xmlns:r="http://schemas.openxmlformats.org/officeDocument/2006/relationships" xmlns:m="http://schemas.openxmlformats.org/officeDocument/2006/math" xmlns:v="urn:schemas-microsoft-com:vml" xmlns:wp14="http://schemas.microsoft.com/office/word/2010/wordprocessingDrawing" xmlns:wp="http://schemas.openxmlformats.org/drawingml/2006/wordprocessingDrawing" xmlns:w10="urn:schemas-microsoft-com:office:word" xmlns:w="http://schemas.openxmlformats.org/wordprocessingml/2006/main" xmlns:w14="http://schemas.microsoft.com/office/word/2010/wordml" xmlns:w15="http://schemas.microsoft.com/office/word/2012/wordml" xmlns:w16cex="http://schemas.microsoft.com/office/word/2018/wordml/cex" xmlns:w16cid="http://schemas.microsoft.com/office/word/2016/wordml/cid" xmlns:w16="http://schemas.microsoft.com/office/word/2018/wordml" xmlns:w16se="http://schemas.microsoft.com/office/word/2015/wordml/symex" xmlns:wpg="http://schemas.microsoft.com/office/word/2010/wordprocessingGroup" xmlns:wpi="http://schemas.microsoft.com/office/word/2010/wordprocessingInk" xmlns:wne="http://schemas.microsoft.com/office/word/2006/wordml" xmlns:wps="http://schemas.microsoft.com/office/word/2010/wordprocessingShape" mc:Ignorable="w14 w15 w16se w16cid w16 w16cex wp14">
+  <w:p>
+    <w:pPr>
+      <w:pStyle w:val="a6"/>
+      <w:ind w:firstLine="364"/>
+    </w:pPr>
+  </w:p>
+</w:ftr>
 </file>
 
 <file path=word/footnotes.xml><?xml version="1.0" encoding="utf-8"?>
@@ -8139,6 +8027,39 @@
     </w:p>
   </w:footnote>
 </w:footnotes>
+</file>
+
+<file path=word/header1.xml><?xml version="1.0" encoding="utf-8"?>
+<w:hdr xmlns:wpc="http://schemas.microsoft.com/office/word/2010/wordprocessingCanvas" xmlns:cx="http://schemas.microsoft.com/office/drawing/2014/chartex" xmlns:cx1="http://schemas.microsoft.com/office/drawing/2015/9/8/chartex" xmlns:cx2="http://schemas.microsoft.com/office/drawing/2015/10/21/chartex" xmlns:cx3="http://schemas.microsoft.com/office/drawing/2016/5/9/chartex" xmlns:cx4="http://schemas.microsoft.com/office/drawing/2016/5/10/chartex" xmlns:cx5="http://schemas.microsoft.com/office/drawing/2016/5/11/chartex" xmlns:cx6="http://schemas.microsoft.com/office/drawing/2016/5/12/chartex" xmlns:cx7="http://schemas.microsoft.com/office/drawing/2016/5/13/chartex" xmlns:cx8="http://schemas.microsoft.com/office/drawing/2016/5/14/chartex" xmlns:mc="http://schemas.openxmlformats.org/markup-compatibility/2006" xmlns:aink="http://schemas.microsoft.com/office/drawing/2016/ink" xmlns:am3d="http://schemas.microsoft.com/office/drawing/2017/model3d" xmlns:o="urn:schemas-microsoft-com:office:office" xmlns:r="http://schemas.openxmlformats.org/officeDocument/2006/relationships" xmlns:m="http://schemas.openxmlformats.org/officeDocument/2006/math" xmlns:v="urn:schemas-microsoft-com:vml" xmlns:wp14="http://schemas.microsoft.com/office/word/2010/wordprocessingDrawing" xmlns:wp="http://schemas.openxmlformats.org/drawingml/2006/wordprocessingDrawing" xmlns:w10="urn:schemas-microsoft-com:office:word" xmlns:w="http://schemas.openxmlformats.org/wordprocessingml/2006/main" xmlns:w14="http://schemas.microsoft.com/office/word/2010/wordml" xmlns:w15="http://schemas.microsoft.com/office/word/2012/wordml" xmlns:w16cex="http://schemas.microsoft.com/office/word/2018/wordml/cex" xmlns:w16cid="http://schemas.microsoft.com/office/word/2016/wordml/cid" xmlns:w16="http://schemas.microsoft.com/office/word/2018/wordml" xmlns:w16se="http://schemas.microsoft.com/office/word/2015/wordml/symex" xmlns:wpg="http://schemas.microsoft.com/office/word/2010/wordprocessingGroup" xmlns:wpi="http://schemas.microsoft.com/office/word/2010/wordprocessingInk" xmlns:wne="http://schemas.microsoft.com/office/word/2006/wordml" xmlns:wps="http://schemas.microsoft.com/office/word/2010/wordprocessingShape" mc:Ignorable="w14 w15 w16se w16cid w16 w16cex wp14">
+  <w:p>
+    <w:pPr>
+      <w:pStyle w:val="a4"/>
+      <w:ind w:firstLine="364"/>
+    </w:pPr>
+  </w:p>
+</w:hdr>
+</file>
+
+<file path=word/header2.xml><?xml version="1.0" encoding="utf-8"?>
+<w:hdr xmlns:wpc="http://schemas.microsoft.com/office/word/2010/wordprocessingCanvas" xmlns:cx="http://schemas.microsoft.com/office/drawing/2014/chartex" xmlns:cx1="http://schemas.microsoft.com/office/drawing/2015/9/8/chartex" xmlns:cx2="http://schemas.microsoft.com/office/drawing/2015/10/21/chartex" xmlns:cx3="http://schemas.microsoft.com/office/drawing/2016/5/9/chartex" xmlns:cx4="http://schemas.microsoft.com/office/drawing/2016/5/10/chartex" xmlns:cx5="http://schemas.microsoft.com/office/drawing/2016/5/11/chartex" xmlns:cx6="http://schemas.microsoft.com/office/drawing/2016/5/12/chartex" xmlns:cx7="http://schemas.microsoft.com/office/drawing/2016/5/13/chartex" xmlns:cx8="http://schemas.microsoft.com/office/drawing/2016/5/14/chartex" xmlns:mc="http://schemas.openxmlformats.org/markup-compatibility/2006" xmlns:aink="http://schemas.microsoft.com/office/drawing/2016/ink" xmlns:am3d="http://schemas.microsoft.com/office/drawing/2017/model3d" xmlns:o="urn:schemas-microsoft-com:office:office" xmlns:r="http://schemas.openxmlformats.org/officeDocument/2006/relationships" xmlns:m="http://schemas.openxmlformats.org/officeDocument/2006/math" xmlns:v="urn:schemas-microsoft-com:vml" xmlns:wp14="http://schemas.microsoft.com/office/word/2010/wordprocessingDrawing" xmlns:wp="http://schemas.openxmlformats.org/drawingml/2006/wordprocessingDrawing" xmlns:w10="urn:schemas-microsoft-com:office:word" xmlns:w="http://schemas.openxmlformats.org/wordprocessingml/2006/main" xmlns:w14="http://schemas.microsoft.com/office/word/2010/wordml" xmlns:w15="http://schemas.microsoft.com/office/word/2012/wordml" xmlns:w16cex="http://schemas.microsoft.com/office/word/2018/wordml/cex" xmlns:w16cid="http://schemas.microsoft.com/office/word/2016/wordml/cid" xmlns:w16="http://schemas.microsoft.com/office/word/2018/wordml" xmlns:w16se="http://schemas.microsoft.com/office/word/2015/wordml/symex" xmlns:wpg="http://schemas.microsoft.com/office/word/2010/wordprocessingGroup" xmlns:wpi="http://schemas.microsoft.com/office/word/2010/wordprocessingInk" xmlns:wne="http://schemas.microsoft.com/office/word/2006/wordml" xmlns:wps="http://schemas.microsoft.com/office/word/2010/wordprocessingShape" mc:Ignorable="w14 w15 w16se w16cid w16 w16cex wp14">
+  <w:p>
+    <w:pPr>
+      <w:pStyle w:val="a4"/>
+      <w:ind w:firstLine="364"/>
+    </w:pPr>
+  </w:p>
+</w:hdr>
+</file>
+
+<file path=word/header3.xml><?xml version="1.0" encoding="utf-8"?>
+<w:hdr xmlns:wpc="http://schemas.microsoft.com/office/word/2010/wordprocessingCanvas" xmlns:cx="http://schemas.microsoft.com/office/drawing/2014/chartex" xmlns:cx1="http://schemas.microsoft.com/office/drawing/2015/9/8/chartex" xmlns:cx2="http://schemas.microsoft.com/office/drawing/2015/10/21/chartex" xmlns:cx3="http://schemas.microsoft.com/office/drawing/2016/5/9/chartex" xmlns:cx4="http://schemas.microsoft.com/office/drawing/2016/5/10/chartex" xmlns:cx5="http://schemas.microsoft.com/office/drawing/2016/5/11/chartex" xmlns:cx6="http://schemas.microsoft.com/office/drawing/2016/5/12/chartex" xmlns:cx7="http://schemas.microsoft.com/office/drawing/2016/5/13/chartex" xmlns:cx8="http://schemas.microsoft.com/office/drawing/2016/5/14/chartex" xmlns:mc="http://schemas.openxmlformats.org/markup-compatibility/2006" xmlns:aink="http://schemas.microsoft.com/office/drawing/2016/ink" xmlns:am3d="http://schemas.microsoft.com/office/drawing/2017/model3d" xmlns:o="urn:schemas-microsoft-com:office:office" xmlns:r="http://schemas.openxmlformats.org/officeDocument/2006/relationships" xmlns:m="http://schemas.openxmlformats.org/officeDocument/2006/math" xmlns:v="urn:schemas-microsoft-com:vml" xmlns:wp14="http://schemas.microsoft.com/office/word/2010/wordprocessingDrawing" xmlns:wp="http://schemas.openxmlformats.org/drawingml/2006/wordprocessingDrawing" xmlns:w10="urn:schemas-microsoft-com:office:word" xmlns:w="http://schemas.openxmlformats.org/wordprocessingml/2006/main" xmlns:w14="http://schemas.microsoft.com/office/word/2010/wordml" xmlns:w15="http://schemas.microsoft.com/office/word/2012/wordml" xmlns:w16cex="http://schemas.microsoft.com/office/word/2018/wordml/cex" xmlns:w16cid="http://schemas.microsoft.com/office/word/2016/wordml/cid" xmlns:w16="http://schemas.microsoft.com/office/word/2018/wordml" xmlns:w16se="http://schemas.microsoft.com/office/word/2015/wordml/symex" xmlns:wpg="http://schemas.microsoft.com/office/word/2010/wordprocessingGroup" xmlns:wpi="http://schemas.microsoft.com/office/word/2010/wordprocessingInk" xmlns:wne="http://schemas.microsoft.com/office/word/2006/wordml" xmlns:wps="http://schemas.microsoft.com/office/word/2010/wordprocessingShape" mc:Ignorable="w14 w15 w16se w16cid w16 w16cex wp14">
+  <w:p>
+    <w:pPr>
+      <w:pStyle w:val="a4"/>
+      <w:ind w:firstLine="364"/>
+    </w:pPr>
+  </w:p>
+</w:hdr>
 </file>
 
 <file path=word/numbering.xml><?xml version="1.0" encoding="utf-8"?>
@@ -8323,7 +8244,6 @@
     <w:lvl w:ilvl="0" w:tplc="9BA82ABE">
       <w:start w:val="1"/>
       <w:numFmt w:val="lowerRoman"/>
-      <w:pStyle w:val="4"/>
       <w:lvlText w:val="%1."/>
       <w:lvlJc w:val="right"/>
       <w:pPr>
@@ -9071,14 +8991,6 @@
     <w:abstractNumId w:val="8"/>
   </w:num>
 </w:numbering>
-</file>
-
-<file path=word/people.xml><?xml version="1.0" encoding="utf-8"?>
-<w15:people xmlns:wpc="http://schemas.microsoft.com/office/word/2010/wordprocessingCanvas" xmlns:cx="http://schemas.microsoft.com/office/drawing/2014/chartex" xmlns:cx1="http://schemas.microsoft.com/office/drawing/2015/9/8/chartex" xmlns:cx2="http://schemas.microsoft.com/office/drawing/2015/10/21/chartex" xmlns:cx3="http://schemas.microsoft.com/office/drawing/2016/5/9/chartex" xmlns:cx4="http://schemas.microsoft.com/office/drawing/2016/5/10/chartex" xmlns:cx5="http://schemas.microsoft.com/office/drawing/2016/5/11/chartex" xmlns:cx6="http://schemas.microsoft.com/office/drawing/2016/5/12/chartex" xmlns:cx7="http://schemas.microsoft.com/office/drawing/2016/5/13/chartex" xmlns:cx8="http://schemas.microsoft.com/office/drawing/2016/5/14/chartex" xmlns:mc="http://schemas.openxmlformats.org/markup-compatibility/2006" xmlns:aink="http://schemas.microsoft.com/office/drawing/2016/ink" xmlns:am3d="http://schemas.microsoft.com/office/drawing/2017/model3d" xmlns:o="urn:schemas-microsoft-com:office:office" xmlns:r="http://schemas.openxmlformats.org/officeDocument/2006/relationships" xmlns:m="http://schemas.openxmlformats.org/officeDocument/2006/math" xmlns:v="urn:schemas-microsoft-com:vml" xmlns:wp14="http://schemas.microsoft.com/office/word/2010/wordprocessingDrawing" xmlns:wp="http://schemas.openxmlformats.org/drawingml/2006/wordprocessingDrawing" xmlns:w10="urn:schemas-microsoft-com:office:word" xmlns:w="http://schemas.openxmlformats.org/wordprocessingml/2006/main" xmlns:w14="http://schemas.microsoft.com/office/word/2010/wordml" xmlns:w15="http://schemas.microsoft.com/office/word/2012/wordml" xmlns:w16cex="http://schemas.microsoft.com/office/word/2018/wordml/cex" xmlns:w16cid="http://schemas.microsoft.com/office/word/2016/wordml/cid" xmlns:w16="http://schemas.microsoft.com/office/word/2018/wordml" xmlns:w16se="http://schemas.microsoft.com/office/word/2015/wordml/symex" xmlns:wpg="http://schemas.microsoft.com/office/word/2010/wordprocessingGroup" xmlns:wpi="http://schemas.microsoft.com/office/word/2010/wordprocessingInk" xmlns:wne="http://schemas.microsoft.com/office/word/2006/wordml" xmlns:wps="http://schemas.microsoft.com/office/word/2010/wordprocessingShape" mc:Ignorable="w14 w15 w16se w16cid w16 w16cex wp14">
-  <w15:person w15:author="张 笑天">
-    <w15:presenceInfo w15:providerId="Windows Live" w15:userId="a039e91d04f29558"/>
-  </w15:person>
-</w15:people>
 </file>
 
 <file path=word/styles.xml><?xml version="1.0" encoding="utf-8"?>

--- a/软件设计说明.docx
+++ b/软件设计说明.docx
@@ -13,7 +13,7 @@
       </w:pPr>
       <w:bookmarkStart w:id="0" w:name="_Hlk36833346"/>
       <w:bookmarkStart w:id="1" w:name="_Toc37602337"/>
-      <w:bookmarkStart w:id="2" w:name="_Toc43215301"/>
+      <w:bookmarkStart w:id="2" w:name="_Toc43319852"/>
       <w:r>
         <w:rPr>
           <w:rFonts w:hint="eastAsia"/>
@@ -540,7 +540,7 @@
         </w:rPr>
       </w:pPr>
       <w:bookmarkStart w:id="3" w:name="_Toc37602338"/>
-      <w:bookmarkStart w:id="4" w:name="_Toc43215302"/>
+      <w:bookmarkStart w:id="4" w:name="_Toc43319853"/>
       <w:r>
         <w:rPr>
           <w:rFonts w:hint="eastAsia"/>
@@ -776,14 +776,12 @@
             <w:pPr>
               <w:ind w:firstLineChars="0" w:firstLine="0"/>
             </w:pPr>
-            <w:proofErr w:type="gramStart"/>
             <w:r>
               <w:rPr>
                 <w:rFonts w:hint="eastAsia"/>
               </w:rPr>
               <w:t>王艺静</w:t>
             </w:r>
-            <w:proofErr w:type="gramEnd"/>
           </w:p>
         </w:tc>
         <w:tc>
@@ -882,7 +880,7 @@
           <w:r>
             <w:fldChar w:fldCharType="separate"/>
           </w:r>
-          <w:hyperlink w:anchor="_Toc43215301" w:history="1">
+          <w:hyperlink w:anchor="_Toc43319852" w:history="1">
             <w:r>
               <w:rPr>
                 <w:rStyle w:val="ae"/>
@@ -909,7 +907,7 @@
                 <w:noProof/>
                 <w:webHidden/>
               </w:rPr>
-              <w:instrText xml:space="preserve"> PAGEREF _Toc43215301 \h </w:instrText>
+              <w:instrText xml:space="preserve"> PAGEREF _Toc43319852 \h </w:instrText>
             </w:r>
             <w:r>
               <w:rPr>
@@ -950,7 +948,7 @@
               <w:noProof/>
             </w:rPr>
           </w:pPr>
-          <w:hyperlink w:anchor="_Toc43215302" w:history="1">
+          <w:hyperlink w:anchor="_Toc43319853" w:history="1">
             <w:r>
               <w:rPr>
                 <w:rStyle w:val="ae"/>
@@ -977,7 +975,7 @@
                 <w:noProof/>
                 <w:webHidden/>
               </w:rPr>
-              <w:instrText xml:space="preserve"> PAGEREF _Toc43215302 \h </w:instrText>
+              <w:instrText xml:space="preserve"> PAGEREF _Toc43319853 \h </w:instrText>
             </w:r>
             <w:r>
               <w:rPr>
@@ -998,6 +996,74 @@
                 <w:webHidden/>
               </w:rPr>
               <w:t>2</w:t>
+            </w:r>
+            <w:r>
+              <w:rPr>
+                <w:noProof/>
+                <w:webHidden/>
+              </w:rPr>
+              <w:fldChar w:fldCharType="end"/>
+            </w:r>
+          </w:hyperlink>
+        </w:p>
+        <w:p>
+          <w:pPr>
+            <w:pStyle w:val="TOC1"/>
+            <w:tabs>
+              <w:tab w:val="right" w:leader="dot" w:pos="8296"/>
+            </w:tabs>
+            <w:rPr>
+              <w:noProof/>
+            </w:rPr>
+          </w:pPr>
+          <w:hyperlink w:anchor="_Toc43319854" w:history="1">
+            <w:r>
+              <w:rPr>
+                <w:rStyle w:val="ae"/>
+                <w:noProof/>
+              </w:rPr>
+              <w:t>正文</w:t>
+            </w:r>
+            <w:r>
+              <w:rPr>
+                <w:noProof/>
+                <w:webHidden/>
+              </w:rPr>
+              <w:tab/>
+            </w:r>
+            <w:r>
+              <w:rPr>
+                <w:noProof/>
+                <w:webHidden/>
+              </w:rPr>
+              <w:fldChar w:fldCharType="begin"/>
+            </w:r>
+            <w:r>
+              <w:rPr>
+                <w:noProof/>
+                <w:webHidden/>
+              </w:rPr>
+              <w:instrText xml:space="preserve"> PAGEREF _Toc43319854 \h </w:instrText>
+            </w:r>
+            <w:r>
+              <w:rPr>
+                <w:noProof/>
+                <w:webHidden/>
+              </w:rPr>
+            </w:r>
+            <w:r>
+              <w:rPr>
+                <w:noProof/>
+                <w:webHidden/>
+              </w:rPr>
+              <w:fldChar w:fldCharType="separate"/>
+            </w:r>
+            <w:r>
+              <w:rPr>
+                <w:noProof/>
+                <w:webHidden/>
+              </w:rPr>
+              <w:t>3</w:t>
             </w:r>
             <w:r>
               <w:rPr>
@@ -1019,7 +1085,7 @@
               <w:noProof/>
             </w:rPr>
           </w:pPr>
-          <w:hyperlink w:anchor="_Toc43215303" w:history="1">
+          <w:hyperlink w:anchor="_Toc43319855" w:history="1">
             <w:r>
               <w:rPr>
                 <w:rStyle w:val="ae"/>
@@ -1059,7 +1125,7 @@
                 <w:noProof/>
                 <w:webHidden/>
               </w:rPr>
-              <w:instrText xml:space="preserve"> PAGEREF _Toc43215303 \h </w:instrText>
+              <w:instrText xml:space="preserve"> PAGEREF _Toc43319855 \h </w:instrText>
             </w:r>
             <w:r>
               <w:rPr>
@@ -1101,11 +1167,17 @@
               <w:noProof/>
             </w:rPr>
           </w:pPr>
-          <w:hyperlink w:anchor="_Toc43215304" w:history="1">
+          <w:hyperlink w:anchor="_Toc43319856" w:history="1">
             <w:r>
               <w:rPr>
                 <w:rStyle w:val="ae"/>
                 <w:noProof/>
+                <w14:scene3d>
+                  <w14:camera w14:prst="orthographicFront"/>
+                  <w14:lightRig w14:rig="threePt" w14:dir="t">
+                    <w14:rot w14:lat="0" w14:lon="0" w14:rev="0"/>
+                  </w14:lightRig>
+                </w14:scene3d>
               </w:rPr>
               <w:t>a)</w:t>
             </w:r>
@@ -1141,7 +1213,7 @@
                 <w:noProof/>
                 <w:webHidden/>
               </w:rPr>
-              <w:instrText xml:space="preserve"> PAGEREF _Toc43215304 \h </w:instrText>
+              <w:instrText xml:space="preserve"> PAGEREF _Toc43319856 \h </w:instrText>
             </w:r>
             <w:r>
               <w:rPr>
@@ -1183,11 +1255,17 @@
               <w:noProof/>
             </w:rPr>
           </w:pPr>
-          <w:hyperlink w:anchor="_Toc43215305" w:history="1">
+          <w:hyperlink w:anchor="_Toc43319857" w:history="1">
             <w:r>
               <w:rPr>
                 <w:rStyle w:val="ae"/>
                 <w:noProof/>
+                <w14:scene3d>
+                  <w14:camera w14:prst="orthographicFront"/>
+                  <w14:lightRig w14:rig="threePt" w14:dir="t">
+                    <w14:rot w14:lat="0" w14:lon="0" w14:rev="0"/>
+                  </w14:lightRig>
+                </w14:scene3d>
               </w:rPr>
               <w:t>b)</w:t>
             </w:r>
@@ -1223,7 +1301,7 @@
                 <w:noProof/>
                 <w:webHidden/>
               </w:rPr>
-              <w:instrText xml:space="preserve"> PAGEREF _Toc43215305 \h </w:instrText>
+              <w:instrText xml:space="preserve"> PAGEREF _Toc43319857 \h </w:instrText>
             </w:r>
             <w:r>
               <w:rPr>
@@ -1265,11 +1343,17 @@
               <w:noProof/>
             </w:rPr>
           </w:pPr>
-          <w:hyperlink w:anchor="_Toc43215306" w:history="1">
+          <w:hyperlink w:anchor="_Toc43319858" w:history="1">
             <w:r>
               <w:rPr>
                 <w:rStyle w:val="ae"/>
                 <w:noProof/>
+                <w14:scene3d>
+                  <w14:camera w14:prst="orthographicFront"/>
+                  <w14:lightRig w14:rig="threePt" w14:dir="t">
+                    <w14:rot w14:lat="0" w14:lon="0" w14:rev="0"/>
+                  </w14:lightRig>
+                </w14:scene3d>
               </w:rPr>
               <w:t>c)</w:t>
             </w:r>
@@ -1305,7 +1389,7 @@
                 <w:noProof/>
                 <w:webHidden/>
               </w:rPr>
-              <w:instrText xml:space="preserve"> PAGEREF _Toc43215306 \h </w:instrText>
+              <w:instrText xml:space="preserve"> PAGEREF _Toc43319858 \h </w:instrText>
             </w:r>
             <w:r>
               <w:rPr>
@@ -1347,11 +1431,17 @@
               <w:noProof/>
             </w:rPr>
           </w:pPr>
-          <w:hyperlink w:anchor="_Toc43215307" w:history="1">
+          <w:hyperlink w:anchor="_Toc43319859" w:history="1">
             <w:r>
               <w:rPr>
                 <w:rStyle w:val="ae"/>
                 <w:noProof/>
+                <w14:scene3d>
+                  <w14:camera w14:prst="orthographicFront"/>
+                  <w14:lightRig w14:rig="threePt" w14:dir="t">
+                    <w14:rot w14:lat="0" w14:lon="0" w14:rev="0"/>
+                  </w14:lightRig>
+                </w14:scene3d>
               </w:rPr>
               <w:t>d)</w:t>
             </w:r>
@@ -1387,7 +1477,7 @@
                 <w:noProof/>
                 <w:webHidden/>
               </w:rPr>
-              <w:instrText xml:space="preserve"> PAGEREF _Toc43215307 \h </w:instrText>
+              <w:instrText xml:space="preserve"> PAGEREF _Toc43319859 \h </w:instrText>
             </w:r>
             <w:r>
               <w:rPr>
@@ -1429,7 +1519,7 @@
               <w:noProof/>
             </w:rPr>
           </w:pPr>
-          <w:hyperlink w:anchor="_Toc43215308" w:history="1">
+          <w:hyperlink w:anchor="_Toc43319860" w:history="1">
             <w:r>
               <w:rPr>
                 <w:rStyle w:val="ae"/>
@@ -1469,7 +1559,7 @@
                 <w:noProof/>
                 <w:webHidden/>
               </w:rPr>
-              <w:instrText xml:space="preserve"> PAGEREF _Toc43215308 \h </w:instrText>
+              <w:instrText xml:space="preserve"> PAGEREF _Toc43319860 \h </w:instrText>
             </w:r>
             <w:r>
               <w:rPr>
@@ -1511,7 +1601,7 @@
               <w:noProof/>
             </w:rPr>
           </w:pPr>
-          <w:hyperlink w:anchor="_Toc43215309" w:history="1">
+          <w:hyperlink w:anchor="_Toc43319861" w:history="1">
             <w:r>
               <w:rPr>
                 <w:rStyle w:val="ae"/>
@@ -1551,7 +1641,7 @@
                 <w:noProof/>
                 <w:webHidden/>
               </w:rPr>
-              <w:instrText xml:space="preserve"> PAGEREF _Toc43215309 \h </w:instrText>
+              <w:instrText xml:space="preserve"> PAGEREF _Toc43319861 \h </w:instrText>
             </w:r>
             <w:r>
               <w:rPr>
@@ -1593,11 +1683,17 @@
               <w:noProof/>
             </w:rPr>
           </w:pPr>
-          <w:hyperlink w:anchor="_Toc43215310" w:history="1">
+          <w:hyperlink w:anchor="_Toc43319862" w:history="1">
             <w:r>
               <w:rPr>
                 <w:rStyle w:val="ae"/>
                 <w:noProof/>
+                <w14:scene3d>
+                  <w14:camera w14:prst="orthographicFront"/>
+                  <w14:lightRig w14:rig="threePt" w14:dir="t">
+                    <w14:rot w14:lat="0" w14:lon="0" w14:rev="0"/>
+                  </w14:lightRig>
+                </w14:scene3d>
               </w:rPr>
               <w:t>a)</w:t>
             </w:r>
@@ -1633,7 +1729,7 @@
                 <w:noProof/>
                 <w:webHidden/>
               </w:rPr>
-              <w:instrText xml:space="preserve"> PAGEREF _Toc43215310 \h </w:instrText>
+              <w:instrText xml:space="preserve"> PAGEREF _Toc43319862 \h </w:instrText>
             </w:r>
             <w:r>
               <w:rPr>
@@ -1654,6 +1750,390 @@
                 <w:webHidden/>
               </w:rPr>
               <w:t>3</w:t>
+            </w:r>
+            <w:r>
+              <w:rPr>
+                <w:noProof/>
+                <w:webHidden/>
+              </w:rPr>
+              <w:fldChar w:fldCharType="end"/>
+            </w:r>
+          </w:hyperlink>
+        </w:p>
+        <w:p>
+          <w:pPr>
+            <w:pStyle w:val="TOC3"/>
+            <w:tabs>
+              <w:tab w:val="left" w:pos="1684"/>
+              <w:tab w:val="right" w:leader="dot" w:pos="8296"/>
+            </w:tabs>
+            <w:rPr>
+              <w:noProof/>
+            </w:rPr>
+          </w:pPr>
+          <w:hyperlink w:anchor="_Toc43319863" w:history="1">
+            <w:r>
+              <w:rPr>
+                <w:rStyle w:val="ae"/>
+                <w:rFonts w:ascii="宋体" w:hAnsi="宋体"/>
+                <w:noProof/>
+                <w14:scene3d>
+                  <w14:camera w14:prst="orthographicFront"/>
+                  <w14:lightRig w14:rig="threePt" w14:dir="t">
+                    <w14:rot w14:lat="0" w14:lon="0" w14:rev="0"/>
+                  </w14:lightRig>
+                </w14:scene3d>
+              </w:rPr>
+              <w:t>b)</w:t>
+            </w:r>
+            <w:r>
+              <w:rPr>
+                <w:noProof/>
+              </w:rPr>
+              <w:tab/>
+            </w:r>
+            <w:r>
+              <w:rPr>
+                <w:rStyle w:val="ae"/>
+                <w:rFonts w:ascii="宋体" w:hAnsi="宋体"/>
+                <w:noProof/>
+              </w:rPr>
+              <w:t>有关响应每个输入或条件的</w:t>
+            </w:r>
+            <w:r>
+              <w:rPr>
+                <w:rStyle w:val="ae"/>
+                <w:rFonts w:ascii="宋体" w:hAnsi="宋体"/>
+                <w:noProof/>
+              </w:rPr>
+              <w:t>CSCI</w:t>
+            </w:r>
+            <w:r>
+              <w:rPr>
+                <w:rStyle w:val="ae"/>
+                <w:rFonts w:ascii="宋体" w:hAnsi="宋体"/>
+                <w:noProof/>
+              </w:rPr>
+              <w:t>行为的设计决策</w:t>
+            </w:r>
+            <w:r>
+              <w:rPr>
+                <w:noProof/>
+                <w:webHidden/>
+              </w:rPr>
+              <w:tab/>
+            </w:r>
+            <w:r>
+              <w:rPr>
+                <w:noProof/>
+                <w:webHidden/>
+              </w:rPr>
+              <w:fldChar w:fldCharType="begin"/>
+            </w:r>
+            <w:r>
+              <w:rPr>
+                <w:noProof/>
+                <w:webHidden/>
+              </w:rPr>
+              <w:instrText xml:space="preserve"> PAGEREF _Toc43319863 \h </w:instrText>
+            </w:r>
+            <w:r>
+              <w:rPr>
+                <w:noProof/>
+                <w:webHidden/>
+              </w:rPr>
+            </w:r>
+            <w:r>
+              <w:rPr>
+                <w:noProof/>
+                <w:webHidden/>
+              </w:rPr>
+              <w:fldChar w:fldCharType="separate"/>
+            </w:r>
+            <w:r>
+              <w:rPr>
+                <w:noProof/>
+                <w:webHidden/>
+              </w:rPr>
+              <w:t>3</w:t>
+            </w:r>
+            <w:r>
+              <w:rPr>
+                <w:noProof/>
+                <w:webHidden/>
+              </w:rPr>
+              <w:fldChar w:fldCharType="end"/>
+            </w:r>
+          </w:hyperlink>
+        </w:p>
+        <w:p>
+          <w:pPr>
+            <w:pStyle w:val="TOC3"/>
+            <w:tabs>
+              <w:tab w:val="left" w:pos="1684"/>
+              <w:tab w:val="right" w:leader="dot" w:pos="8296"/>
+            </w:tabs>
+            <w:rPr>
+              <w:noProof/>
+            </w:rPr>
+          </w:pPr>
+          <w:hyperlink w:anchor="_Toc43319864" w:history="1">
+            <w:r>
+              <w:rPr>
+                <w:rStyle w:val="ae"/>
+                <w:rFonts w:ascii="宋体" w:hAnsi="宋体"/>
+                <w:noProof/>
+                <w14:scene3d>
+                  <w14:camera w14:prst="orthographicFront"/>
+                  <w14:lightRig w14:rig="threePt" w14:dir="t">
+                    <w14:rot w14:lat="0" w14:lon="0" w14:rev="0"/>
+                  </w14:lightRig>
+                </w14:scene3d>
+              </w:rPr>
+              <w:t>c)</w:t>
+            </w:r>
+            <w:r>
+              <w:rPr>
+                <w:noProof/>
+              </w:rPr>
+              <w:tab/>
+            </w:r>
+            <w:r>
+              <w:rPr>
+                <w:rStyle w:val="ae"/>
+                <w:rFonts w:ascii="宋体" w:hAnsi="宋体"/>
+                <w:noProof/>
+              </w:rPr>
+              <w:t>为满足安全性、保密性、私密性需求而选择的方法</w:t>
+            </w:r>
+            <w:r>
+              <w:rPr>
+                <w:noProof/>
+                <w:webHidden/>
+              </w:rPr>
+              <w:tab/>
+            </w:r>
+            <w:r>
+              <w:rPr>
+                <w:noProof/>
+                <w:webHidden/>
+              </w:rPr>
+              <w:fldChar w:fldCharType="begin"/>
+            </w:r>
+            <w:r>
+              <w:rPr>
+                <w:noProof/>
+                <w:webHidden/>
+              </w:rPr>
+              <w:instrText xml:space="preserve"> PAGEREF _Toc43319864 \h </w:instrText>
+            </w:r>
+            <w:r>
+              <w:rPr>
+                <w:noProof/>
+                <w:webHidden/>
+              </w:rPr>
+            </w:r>
+            <w:r>
+              <w:rPr>
+                <w:noProof/>
+                <w:webHidden/>
+              </w:rPr>
+              <w:fldChar w:fldCharType="separate"/>
+            </w:r>
+            <w:r>
+              <w:rPr>
+                <w:noProof/>
+                <w:webHidden/>
+              </w:rPr>
+              <w:t>3</w:t>
+            </w:r>
+            <w:r>
+              <w:rPr>
+                <w:noProof/>
+                <w:webHidden/>
+              </w:rPr>
+              <w:fldChar w:fldCharType="end"/>
+            </w:r>
+          </w:hyperlink>
+        </w:p>
+        <w:p>
+          <w:pPr>
+            <w:pStyle w:val="TOC3"/>
+            <w:tabs>
+              <w:tab w:val="left" w:pos="1684"/>
+              <w:tab w:val="right" w:leader="dot" w:pos="8296"/>
+            </w:tabs>
+            <w:rPr>
+              <w:noProof/>
+            </w:rPr>
+          </w:pPr>
+          <w:hyperlink w:anchor="_Toc43319865" w:history="1">
+            <w:r>
+              <w:rPr>
+                <w:rStyle w:val="ae"/>
+                <w:rFonts w:ascii="宋体" w:hAnsi="宋体"/>
+                <w:noProof/>
+                <w14:scene3d>
+                  <w14:camera w14:prst="orthographicFront"/>
+                  <w14:lightRig w14:rig="threePt" w14:dir="t">
+                    <w14:rot w14:lat="0" w14:lon="0" w14:rev="0"/>
+                  </w14:lightRig>
+                </w14:scene3d>
+              </w:rPr>
+              <w:t>d)</w:t>
+            </w:r>
+            <w:r>
+              <w:rPr>
+                <w:noProof/>
+              </w:rPr>
+              <w:tab/>
+            </w:r>
+            <w:r>
+              <w:rPr>
+                <w:rStyle w:val="ae"/>
+                <w:rFonts w:ascii="宋体" w:hAnsi="宋体"/>
+                <w:noProof/>
+              </w:rPr>
+              <w:t>对应需求所做的其他</w:t>
+            </w:r>
+            <w:r>
+              <w:rPr>
+                <w:rStyle w:val="ae"/>
+                <w:rFonts w:ascii="宋体" w:hAnsi="宋体"/>
+                <w:noProof/>
+              </w:rPr>
+              <w:t>CSCI</w:t>
+            </w:r>
+            <w:r>
+              <w:rPr>
+                <w:rStyle w:val="ae"/>
+                <w:rFonts w:ascii="宋体" w:hAnsi="宋体"/>
+                <w:noProof/>
+              </w:rPr>
+              <w:t>级设计决策</w:t>
+            </w:r>
+            <w:r>
+              <w:rPr>
+                <w:noProof/>
+                <w:webHidden/>
+              </w:rPr>
+              <w:tab/>
+            </w:r>
+            <w:r>
+              <w:rPr>
+                <w:noProof/>
+                <w:webHidden/>
+              </w:rPr>
+              <w:fldChar w:fldCharType="begin"/>
+            </w:r>
+            <w:r>
+              <w:rPr>
+                <w:noProof/>
+                <w:webHidden/>
+              </w:rPr>
+              <w:instrText xml:space="preserve"> PAGEREF _Toc43319865 \h </w:instrText>
+            </w:r>
+            <w:r>
+              <w:rPr>
+                <w:noProof/>
+                <w:webHidden/>
+              </w:rPr>
+            </w:r>
+            <w:r>
+              <w:rPr>
+                <w:noProof/>
+                <w:webHidden/>
+              </w:rPr>
+              <w:fldChar w:fldCharType="separate"/>
+            </w:r>
+            <w:r>
+              <w:rPr>
+                <w:noProof/>
+                <w:webHidden/>
+              </w:rPr>
+              <w:t>3</w:t>
+            </w:r>
+            <w:r>
+              <w:rPr>
+                <w:noProof/>
+                <w:webHidden/>
+              </w:rPr>
+              <w:fldChar w:fldCharType="end"/>
+            </w:r>
+          </w:hyperlink>
+        </w:p>
+        <w:p>
+          <w:pPr>
+            <w:pStyle w:val="TOC2"/>
+            <w:tabs>
+              <w:tab w:val="left" w:pos="1260"/>
+              <w:tab w:val="right" w:leader="dot" w:pos="8296"/>
+            </w:tabs>
+            <w:rPr>
+              <w:noProof/>
+            </w:rPr>
+          </w:pPr>
+          <w:hyperlink w:anchor="_Toc43319866" w:history="1">
+            <w:r>
+              <w:rPr>
+                <w:rStyle w:val="ae"/>
+                <w:noProof/>
+              </w:rPr>
+              <w:t>4.</w:t>
+            </w:r>
+            <w:r>
+              <w:rPr>
+                <w:noProof/>
+              </w:rPr>
+              <w:tab/>
+            </w:r>
+            <w:r>
+              <w:rPr>
+                <w:rStyle w:val="ae"/>
+                <w:noProof/>
+              </w:rPr>
+              <w:t>CSCI体系结构设计</w:t>
+            </w:r>
+            <w:r>
+              <w:rPr>
+                <w:noProof/>
+                <w:webHidden/>
+              </w:rPr>
+              <w:tab/>
+            </w:r>
+            <w:r>
+              <w:rPr>
+                <w:noProof/>
+                <w:webHidden/>
+              </w:rPr>
+              <w:fldChar w:fldCharType="begin"/>
+            </w:r>
+            <w:r>
+              <w:rPr>
+                <w:noProof/>
+                <w:webHidden/>
+              </w:rPr>
+              <w:instrText xml:space="preserve"> PAGEREF _Toc43319866 \h </w:instrText>
+            </w:r>
+            <w:r>
+              <w:rPr>
+                <w:noProof/>
+                <w:webHidden/>
+              </w:rPr>
+            </w:r>
+            <w:r>
+              <w:rPr>
+                <w:noProof/>
+                <w:webHidden/>
+              </w:rPr>
+              <w:fldChar w:fldCharType="separate"/>
+            </w:r>
+            <w:r>
+              <w:rPr>
+                <w:noProof/>
+                <w:webHidden/>
+              </w:rPr>
+              <w:t>4</w:t>
             </w:r>
             <w:r>
               <w:rPr>
@@ -1675,13 +2155,19 @@
               <w:noProof/>
             </w:rPr>
           </w:pPr>
-          <w:hyperlink w:anchor="_Toc43215311" w:history="1">
+          <w:hyperlink w:anchor="_Toc43319867" w:history="1">
             <w:r>
               <w:rPr>
                 <w:rStyle w:val="ae"/>
                 <w:noProof/>
-              </w:rPr>
-              <w:t>b)</w:t>
+                <w14:scene3d>
+                  <w14:camera w14:prst="orthographicFront"/>
+                  <w14:lightRig w14:rig="threePt" w14:dir="t">
+                    <w14:rot w14:lat="0" w14:lon="0" w14:rev="0"/>
+                  </w14:lightRig>
+                </w14:scene3d>
+              </w:rPr>
+              <w:t>a)</w:t>
             </w:r>
             <w:r>
               <w:rPr>
@@ -1692,26 +2178,9 @@
             <w:r>
               <w:rPr>
                 <w:rStyle w:val="ae"/>
-                <w:rFonts w:ascii="宋体" w:hAnsi="宋体"/>
-                <w:noProof/>
-              </w:rPr>
-              <w:t>有关响应每个输入或条件的</w:t>
-            </w:r>
-            <w:r>
-              <w:rPr>
-                <w:rStyle w:val="ae"/>
-                <w:rFonts w:ascii="宋体" w:hAnsi="宋体"/>
-                <w:noProof/>
-              </w:rPr>
-              <w:t>CSCI</w:t>
-            </w:r>
-            <w:r>
-              <w:rPr>
-                <w:rStyle w:val="ae"/>
-                <w:rFonts w:ascii="宋体" w:hAnsi="宋体"/>
-                <w:noProof/>
-              </w:rPr>
-              <w:t>行为的设计决策</w:t>
+                <w:noProof/>
+              </w:rPr>
+              <w:t>体系结构</w:t>
             </w:r>
             <w:r>
               <w:rPr>
@@ -1732,7 +2201,7 @@
                 <w:noProof/>
                 <w:webHidden/>
               </w:rPr>
-              <w:instrText xml:space="preserve"> PAGEREF _Toc43215311 \h </w:instrText>
+              <w:instrText xml:space="preserve"> PAGEREF _Toc43319867 \h </w:instrText>
             </w:r>
             <w:r>
               <w:rPr>
@@ -1752,7 +2221,7 @@
                 <w:noProof/>
                 <w:webHidden/>
               </w:rPr>
-              <w:t>3</w:t>
+              <w:t>4</w:t>
             </w:r>
             <w:r>
               <w:rPr>
@@ -1774,13 +2243,19 @@
               <w:noProof/>
             </w:rPr>
           </w:pPr>
-          <w:hyperlink w:anchor="_Toc43215312" w:history="1">
+          <w:hyperlink w:anchor="_Toc43319868" w:history="1">
             <w:r>
               <w:rPr>
                 <w:rStyle w:val="ae"/>
                 <w:noProof/>
-              </w:rPr>
-              <w:t>c)</w:t>
+                <w14:scene3d>
+                  <w14:camera w14:prst="orthographicFront"/>
+                  <w14:lightRig w14:rig="threePt" w14:dir="t">
+                    <w14:rot w14:lat="0" w14:lon="0" w14:rev="0"/>
+                  </w14:lightRig>
+                </w14:scene3d>
+              </w:rPr>
+              <w:t>b)</w:t>
             </w:r>
             <w:r>
               <w:rPr>
@@ -1791,10 +2266,9 @@
             <w:r>
               <w:rPr>
                 <w:rStyle w:val="ae"/>
-                <w:rFonts w:ascii="宋体" w:hAnsi="宋体"/>
-                <w:noProof/>
-              </w:rPr>
-              <w:t>为满足安全性、保密性、私密性需求而选择的方法</w:t>
+                <w:noProof/>
+              </w:rPr>
+              <w:t>全局数据结构说明</w:t>
             </w:r>
             <w:r>
               <w:rPr>
@@ -1815,7 +2289,7 @@
                 <w:noProof/>
                 <w:webHidden/>
               </w:rPr>
-              <w:instrText xml:space="preserve"> PAGEREF _Toc43215312 \h </w:instrText>
+              <w:instrText xml:space="preserve"> PAGEREF _Toc43319868 \h </w:instrText>
             </w:r>
             <w:r>
               <w:rPr>
@@ -1835,7 +2309,7 @@
                 <w:noProof/>
                 <w:webHidden/>
               </w:rPr>
-              <w:t>3</w:t>
+              <w:t>4</w:t>
             </w:r>
             <w:r>
               <w:rPr>
@@ -1857,11 +2331,105 @@
               <w:noProof/>
             </w:rPr>
           </w:pPr>
-          <w:hyperlink w:anchor="_Toc43215313" w:history="1">
+          <w:hyperlink w:anchor="_Toc43319869" w:history="1">
             <w:r>
               <w:rPr>
                 <w:rStyle w:val="ae"/>
                 <w:noProof/>
+                <w14:scene3d>
+                  <w14:camera w14:prst="orthographicFront"/>
+                  <w14:lightRig w14:rig="threePt" w14:dir="t">
+                    <w14:rot w14:lat="0" w14:lon="0" w14:rev="0"/>
+                  </w14:lightRig>
+                </w14:scene3d>
+              </w:rPr>
+              <w:t>c)</w:t>
+            </w:r>
+            <w:r>
+              <w:rPr>
+                <w:noProof/>
+              </w:rPr>
+              <w:tab/>
+            </w:r>
+            <w:r>
+              <w:rPr>
+                <w:rStyle w:val="ae"/>
+                <w:noProof/>
+              </w:rPr>
+              <w:t>CSCI部件</w:t>
+            </w:r>
+            <w:r>
+              <w:rPr>
+                <w:noProof/>
+                <w:webHidden/>
+              </w:rPr>
+              <w:tab/>
+            </w:r>
+            <w:r>
+              <w:rPr>
+                <w:noProof/>
+                <w:webHidden/>
+              </w:rPr>
+              <w:fldChar w:fldCharType="begin"/>
+            </w:r>
+            <w:r>
+              <w:rPr>
+                <w:noProof/>
+                <w:webHidden/>
+              </w:rPr>
+              <w:instrText xml:space="preserve"> PAGEREF _Toc43319869 \h </w:instrText>
+            </w:r>
+            <w:r>
+              <w:rPr>
+                <w:noProof/>
+                <w:webHidden/>
+              </w:rPr>
+            </w:r>
+            <w:r>
+              <w:rPr>
+                <w:noProof/>
+                <w:webHidden/>
+              </w:rPr>
+              <w:fldChar w:fldCharType="separate"/>
+            </w:r>
+            <w:r>
+              <w:rPr>
+                <w:noProof/>
+                <w:webHidden/>
+              </w:rPr>
+              <w:t>5</w:t>
+            </w:r>
+            <w:r>
+              <w:rPr>
+                <w:noProof/>
+                <w:webHidden/>
+              </w:rPr>
+              <w:fldChar w:fldCharType="end"/>
+            </w:r>
+          </w:hyperlink>
+        </w:p>
+        <w:p>
+          <w:pPr>
+            <w:pStyle w:val="TOC3"/>
+            <w:tabs>
+              <w:tab w:val="left" w:pos="1680"/>
+              <w:tab w:val="right" w:leader="dot" w:pos="8296"/>
+            </w:tabs>
+            <w:rPr>
+              <w:noProof/>
+            </w:rPr>
+          </w:pPr>
+          <w:hyperlink w:anchor="_Toc43319870" w:history="1">
+            <w:r>
+              <w:rPr>
+                <w:rStyle w:val="ae"/>
+                <w:noProof/>
+                <w14:scene3d>
+                  <w14:camera w14:prst="orthographicFront"/>
+                  <w14:lightRig w14:rig="threePt" w14:dir="t">
+                    <w14:rot w14:lat="0" w14:lon="0" w14:rev="0"/>
+                  </w14:lightRig>
+                </w14:scene3d>
               </w:rPr>
               <w:t>d)</w:t>
             </w:r>
@@ -1874,26 +2442,97 @@
             <w:r>
               <w:rPr>
                 <w:rStyle w:val="ae"/>
-                <w:rFonts w:ascii="宋体" w:hAnsi="宋体"/>
-                <w:noProof/>
-              </w:rPr>
-              <w:t>对应需求所做的其他</w:t>
-            </w:r>
+                <w:noProof/>
+              </w:rPr>
+              <w:t>执行概念</w:t>
+            </w:r>
+            <w:r>
+              <w:rPr>
+                <w:noProof/>
+                <w:webHidden/>
+              </w:rPr>
+              <w:tab/>
+            </w:r>
+            <w:r>
+              <w:rPr>
+                <w:noProof/>
+                <w:webHidden/>
+              </w:rPr>
+              <w:fldChar w:fldCharType="begin"/>
+            </w:r>
+            <w:r>
+              <w:rPr>
+                <w:noProof/>
+                <w:webHidden/>
+              </w:rPr>
+              <w:instrText xml:space="preserve"> PAGEREF _Toc43319870 \h </w:instrText>
+            </w:r>
+            <w:r>
+              <w:rPr>
+                <w:noProof/>
+                <w:webHidden/>
+              </w:rPr>
+            </w:r>
+            <w:r>
+              <w:rPr>
+                <w:noProof/>
+                <w:webHidden/>
+              </w:rPr>
+              <w:fldChar w:fldCharType="separate"/>
+            </w:r>
+            <w:r>
+              <w:rPr>
+                <w:noProof/>
+                <w:webHidden/>
+              </w:rPr>
+              <w:t>5</w:t>
+            </w:r>
+            <w:r>
+              <w:rPr>
+                <w:noProof/>
+                <w:webHidden/>
+              </w:rPr>
+              <w:fldChar w:fldCharType="end"/>
+            </w:r>
+          </w:hyperlink>
+        </w:p>
+        <w:p>
+          <w:pPr>
+            <w:pStyle w:val="TOC3"/>
+            <w:tabs>
+              <w:tab w:val="left" w:pos="1680"/>
+              <w:tab w:val="right" w:leader="dot" w:pos="8296"/>
+            </w:tabs>
+            <w:rPr>
+              <w:noProof/>
+            </w:rPr>
+          </w:pPr>
+          <w:hyperlink w:anchor="_Toc43319871" w:history="1">
             <w:r>
               <w:rPr>
                 <w:rStyle w:val="ae"/>
-                <w:rFonts w:ascii="宋体" w:hAnsi="宋体"/>
-                <w:noProof/>
-              </w:rPr>
-              <w:t>CSCI</w:t>
+                <w:noProof/>
+                <w14:scene3d>
+                  <w14:camera w14:prst="orthographicFront"/>
+                  <w14:lightRig w14:rig="threePt" w14:dir="t">
+                    <w14:rot w14:lat="0" w14:lon="0" w14:rev="0"/>
+                  </w14:lightRig>
+                </w14:scene3d>
+              </w:rPr>
+              <w:t>e)</w:t>
+            </w:r>
+            <w:r>
+              <w:rPr>
+                <w:noProof/>
+              </w:rPr>
+              <w:tab/>
             </w:r>
             <w:r>
               <w:rPr>
                 <w:rStyle w:val="ae"/>
-                <w:rFonts w:ascii="宋体" w:hAnsi="宋体"/>
-                <w:noProof/>
-              </w:rPr>
-              <w:t>级设计决策</w:t>
+                <w:noProof/>
+              </w:rPr>
+              <w:t>接口设计</w:t>
             </w:r>
             <w:r>
               <w:rPr>
@@ -1914,7 +2553,7 @@
                 <w:noProof/>
                 <w:webHidden/>
               </w:rPr>
-              <w:instrText xml:space="preserve"> PAGEREF _Toc43215313 \h </w:instrText>
+              <w:instrText xml:space="preserve"> PAGEREF _Toc43319871 \h </w:instrText>
             </w:r>
             <w:r>
               <w:rPr>
@@ -1934,7 +2573,7 @@
                 <w:noProof/>
                 <w:webHidden/>
               </w:rPr>
-              <w:t>3</w:t>
+              <w:t>6</w:t>
             </w:r>
             <w:r>
               <w:rPr>
@@ -1956,13 +2595,13 @@
               <w:noProof/>
             </w:rPr>
           </w:pPr>
-          <w:hyperlink w:anchor="_Toc43215314" w:history="1">
+          <w:hyperlink w:anchor="_Toc43319872" w:history="1">
             <w:r>
               <w:rPr>
                 <w:rStyle w:val="ae"/>
                 <w:noProof/>
               </w:rPr>
-              <w:t>4.</w:t>
+              <w:t>5.</w:t>
             </w:r>
             <w:r>
               <w:rPr>
@@ -1975,7 +2614,7 @@
                 <w:rStyle w:val="ae"/>
                 <w:noProof/>
               </w:rPr>
-              <w:t>CSCI体系结构设计</w:t>
+              <w:t>CSCI详细设计</w:t>
             </w:r>
             <w:r>
               <w:rPr>
@@ -1996,7 +2635,7 @@
                 <w:noProof/>
                 <w:webHidden/>
               </w:rPr>
-              <w:instrText xml:space="preserve"> PAGEREF _Toc43215314 \h </w:instrText>
+              <w:instrText xml:space="preserve"> PAGEREF _Toc43319872 \h </w:instrText>
             </w:r>
             <w:r>
               <w:rPr>
@@ -2016,417 +2655,7 @@
                 <w:noProof/>
                 <w:webHidden/>
               </w:rPr>
-              <w:t>4</w:t>
-            </w:r>
-            <w:r>
-              <w:rPr>
-                <w:noProof/>
-                <w:webHidden/>
-              </w:rPr>
-              <w:fldChar w:fldCharType="end"/>
-            </w:r>
-          </w:hyperlink>
-        </w:p>
-        <w:p>
-          <w:pPr>
-            <w:pStyle w:val="TOC3"/>
-            <w:tabs>
-              <w:tab w:val="left" w:pos="1680"/>
-              <w:tab w:val="right" w:leader="dot" w:pos="8296"/>
-            </w:tabs>
-            <w:rPr>
-              <w:noProof/>
-            </w:rPr>
-          </w:pPr>
-          <w:hyperlink w:anchor="_Toc43215315" w:history="1">
-            <w:r>
-              <w:rPr>
-                <w:rStyle w:val="ae"/>
-                <w:noProof/>
-              </w:rPr>
-              <w:t>a)</w:t>
-            </w:r>
-            <w:r>
-              <w:rPr>
-                <w:noProof/>
-              </w:rPr>
-              <w:tab/>
-            </w:r>
-            <w:r>
-              <w:rPr>
-                <w:rStyle w:val="ae"/>
-                <w:noProof/>
-              </w:rPr>
-              <w:t>体系结构</w:t>
-            </w:r>
-            <w:r>
-              <w:rPr>
-                <w:noProof/>
-                <w:webHidden/>
-              </w:rPr>
-              <w:tab/>
-            </w:r>
-            <w:r>
-              <w:rPr>
-                <w:noProof/>
-                <w:webHidden/>
-              </w:rPr>
-              <w:fldChar w:fldCharType="begin"/>
-            </w:r>
-            <w:r>
-              <w:rPr>
-                <w:noProof/>
-                <w:webHidden/>
-              </w:rPr>
-              <w:instrText xml:space="preserve"> PAGEREF _Toc43215315 \h </w:instrText>
-            </w:r>
-            <w:r>
-              <w:rPr>
-                <w:noProof/>
-                <w:webHidden/>
-              </w:rPr>
-            </w:r>
-            <w:r>
-              <w:rPr>
-                <w:noProof/>
-                <w:webHidden/>
-              </w:rPr>
-              <w:fldChar w:fldCharType="separate"/>
-            </w:r>
-            <w:r>
-              <w:rPr>
-                <w:noProof/>
-                <w:webHidden/>
-              </w:rPr>
-              <w:t>4</w:t>
-            </w:r>
-            <w:r>
-              <w:rPr>
-                <w:noProof/>
-                <w:webHidden/>
-              </w:rPr>
-              <w:fldChar w:fldCharType="end"/>
-            </w:r>
-          </w:hyperlink>
-        </w:p>
-        <w:p>
-          <w:pPr>
-            <w:pStyle w:val="TOC3"/>
-            <w:tabs>
-              <w:tab w:val="left" w:pos="1680"/>
-              <w:tab w:val="right" w:leader="dot" w:pos="8296"/>
-            </w:tabs>
-            <w:rPr>
-              <w:noProof/>
-            </w:rPr>
-          </w:pPr>
-          <w:hyperlink w:anchor="_Toc43215316" w:history="1">
-            <w:r>
-              <w:rPr>
-                <w:rStyle w:val="ae"/>
-                <w:noProof/>
-              </w:rPr>
-              <w:t>b)</w:t>
-            </w:r>
-            <w:r>
-              <w:rPr>
-                <w:noProof/>
-              </w:rPr>
-              <w:tab/>
-            </w:r>
-            <w:r>
-              <w:rPr>
-                <w:rStyle w:val="ae"/>
-                <w:noProof/>
-              </w:rPr>
-              <w:t>全局数据结构说明</w:t>
-            </w:r>
-            <w:r>
-              <w:rPr>
-                <w:noProof/>
-                <w:webHidden/>
-              </w:rPr>
-              <w:tab/>
-            </w:r>
-            <w:r>
-              <w:rPr>
-                <w:noProof/>
-                <w:webHidden/>
-              </w:rPr>
-              <w:fldChar w:fldCharType="begin"/>
-            </w:r>
-            <w:r>
-              <w:rPr>
-                <w:noProof/>
-                <w:webHidden/>
-              </w:rPr>
-              <w:instrText xml:space="preserve"> PAGEREF _Toc43215316 \h </w:instrText>
-            </w:r>
-            <w:r>
-              <w:rPr>
-                <w:noProof/>
-                <w:webHidden/>
-              </w:rPr>
-            </w:r>
-            <w:r>
-              <w:rPr>
-                <w:noProof/>
-                <w:webHidden/>
-              </w:rPr>
-              <w:fldChar w:fldCharType="separate"/>
-            </w:r>
-            <w:r>
-              <w:rPr>
-                <w:noProof/>
-                <w:webHidden/>
-              </w:rPr>
-              <w:t>4</w:t>
-            </w:r>
-            <w:r>
-              <w:rPr>
-                <w:noProof/>
-                <w:webHidden/>
-              </w:rPr>
-              <w:fldChar w:fldCharType="end"/>
-            </w:r>
-          </w:hyperlink>
-        </w:p>
-        <w:p>
-          <w:pPr>
-            <w:pStyle w:val="TOC3"/>
-            <w:tabs>
-              <w:tab w:val="left" w:pos="1680"/>
-              <w:tab w:val="right" w:leader="dot" w:pos="8296"/>
-            </w:tabs>
-            <w:rPr>
-              <w:noProof/>
-            </w:rPr>
-          </w:pPr>
-          <w:hyperlink w:anchor="_Toc43215317" w:history="1">
-            <w:r>
-              <w:rPr>
-                <w:rStyle w:val="ae"/>
-                <w:noProof/>
-              </w:rPr>
-              <w:t>c)</w:t>
-            </w:r>
-            <w:r>
-              <w:rPr>
-                <w:noProof/>
-              </w:rPr>
-              <w:tab/>
-            </w:r>
-            <w:r>
-              <w:rPr>
-                <w:rStyle w:val="ae"/>
-                <w:noProof/>
-              </w:rPr>
-              <w:t>CSCI部件</w:t>
-            </w:r>
-            <w:r>
-              <w:rPr>
-                <w:noProof/>
-                <w:webHidden/>
-              </w:rPr>
-              <w:tab/>
-            </w:r>
-            <w:r>
-              <w:rPr>
-                <w:noProof/>
-                <w:webHidden/>
-              </w:rPr>
-              <w:fldChar w:fldCharType="begin"/>
-            </w:r>
-            <w:r>
-              <w:rPr>
-                <w:noProof/>
-                <w:webHidden/>
-              </w:rPr>
-              <w:instrText xml:space="preserve"> PAGEREF _Toc43215317 \h </w:instrText>
-            </w:r>
-            <w:r>
-              <w:rPr>
-                <w:noProof/>
-                <w:webHidden/>
-              </w:rPr>
-            </w:r>
-            <w:r>
-              <w:rPr>
-                <w:noProof/>
-                <w:webHidden/>
-              </w:rPr>
-              <w:fldChar w:fldCharType="separate"/>
-            </w:r>
-            <w:r>
-              <w:rPr>
-                <w:noProof/>
-                <w:webHidden/>
-              </w:rPr>
-              <w:t>5</w:t>
-            </w:r>
-            <w:r>
-              <w:rPr>
-                <w:noProof/>
-                <w:webHidden/>
-              </w:rPr>
-              <w:fldChar w:fldCharType="end"/>
-            </w:r>
-          </w:hyperlink>
-        </w:p>
-        <w:p>
-          <w:pPr>
-            <w:pStyle w:val="TOC3"/>
-            <w:tabs>
-              <w:tab w:val="left" w:pos="1680"/>
-              <w:tab w:val="right" w:leader="dot" w:pos="8296"/>
-            </w:tabs>
-            <w:rPr>
-              <w:noProof/>
-            </w:rPr>
-          </w:pPr>
-          <w:hyperlink w:anchor="_Toc43215318" w:history="1">
-            <w:r>
-              <w:rPr>
-                <w:rStyle w:val="ae"/>
-                <w:noProof/>
-              </w:rPr>
-              <w:t>d)</w:t>
-            </w:r>
-            <w:r>
-              <w:rPr>
-                <w:noProof/>
-              </w:rPr>
-              <w:tab/>
-            </w:r>
-            <w:r>
-              <w:rPr>
-                <w:rStyle w:val="ae"/>
-                <w:noProof/>
-              </w:rPr>
-              <w:t>执行概念</w:t>
-            </w:r>
-            <w:r>
-              <w:rPr>
-                <w:noProof/>
-                <w:webHidden/>
-              </w:rPr>
-              <w:tab/>
-            </w:r>
-            <w:r>
-              <w:rPr>
-                <w:noProof/>
-                <w:webHidden/>
-              </w:rPr>
-              <w:fldChar w:fldCharType="begin"/>
-            </w:r>
-            <w:r>
-              <w:rPr>
-                <w:noProof/>
-                <w:webHidden/>
-              </w:rPr>
-              <w:instrText xml:space="preserve"> PAGEREF _Toc43215318 \h </w:instrText>
-            </w:r>
-            <w:r>
-              <w:rPr>
-                <w:noProof/>
-                <w:webHidden/>
-              </w:rPr>
-            </w:r>
-            <w:r>
-              <w:rPr>
-                <w:noProof/>
-                <w:webHidden/>
-              </w:rPr>
-              <w:fldChar w:fldCharType="separate"/>
-            </w:r>
-            <w:r>
-              <w:rPr>
-                <w:noProof/>
-                <w:webHidden/>
-              </w:rPr>
-              <w:t>5</w:t>
-            </w:r>
-            <w:r>
-              <w:rPr>
-                <w:noProof/>
-                <w:webHidden/>
-              </w:rPr>
-              <w:fldChar w:fldCharType="end"/>
-            </w:r>
-          </w:hyperlink>
-        </w:p>
-        <w:p>
-          <w:pPr>
-            <w:pStyle w:val="TOC3"/>
-            <w:tabs>
-              <w:tab w:val="left" w:pos="1680"/>
-              <w:tab w:val="right" w:leader="dot" w:pos="8296"/>
-            </w:tabs>
-            <w:rPr>
-              <w:noProof/>
-            </w:rPr>
-          </w:pPr>
-          <w:hyperlink w:anchor="_Toc43215319" w:history="1">
-            <w:r>
-              <w:rPr>
-                <w:rStyle w:val="ae"/>
-                <w:noProof/>
-              </w:rPr>
-              <w:t>e)</w:t>
-            </w:r>
-            <w:r>
-              <w:rPr>
-                <w:noProof/>
-              </w:rPr>
-              <w:tab/>
-            </w:r>
-            <w:r>
-              <w:rPr>
-                <w:rStyle w:val="ae"/>
-                <w:noProof/>
-              </w:rPr>
-              <w:t>接口设计</w:t>
-            </w:r>
-            <w:r>
-              <w:rPr>
-                <w:noProof/>
-                <w:webHidden/>
-              </w:rPr>
-              <w:tab/>
-            </w:r>
-            <w:r>
-              <w:rPr>
-                <w:noProof/>
-                <w:webHidden/>
-              </w:rPr>
-              <w:fldChar w:fldCharType="begin"/>
-            </w:r>
-            <w:r>
-              <w:rPr>
-                <w:noProof/>
-                <w:webHidden/>
-              </w:rPr>
-              <w:instrText xml:space="preserve"> PAGEREF _Toc43215319 \h </w:instrText>
-            </w:r>
-            <w:r>
-              <w:rPr>
-                <w:noProof/>
-                <w:webHidden/>
-              </w:rPr>
-            </w:r>
-            <w:r>
-              <w:rPr>
-                <w:noProof/>
-                <w:webHidden/>
-              </w:rPr>
-              <w:fldChar w:fldCharType="separate"/>
-            </w:r>
-            <w:r>
-              <w:rPr>
-                <w:noProof/>
-                <w:webHidden/>
-              </w:rPr>
-              <w:t>6</w:t>
+              <w:t>8</w:t>
             </w:r>
             <w:r>
               <w:rPr>
@@ -2448,13 +2677,13 @@
               <w:noProof/>
             </w:rPr>
           </w:pPr>
-          <w:hyperlink w:anchor="_Toc43215320" w:history="1">
+          <w:hyperlink w:anchor="_Toc43319873" w:history="1">
             <w:r>
               <w:rPr>
                 <w:rStyle w:val="ae"/>
                 <w:noProof/>
               </w:rPr>
-              <w:t>5.</w:t>
+              <w:t>6.</w:t>
             </w:r>
             <w:r>
               <w:rPr>
@@ -2467,7 +2696,7 @@
                 <w:rStyle w:val="ae"/>
                 <w:noProof/>
               </w:rPr>
-              <w:t>CSCI详细设计</w:t>
+              <w:t>需求的可追踪性</w:t>
             </w:r>
             <w:r>
               <w:rPr>
@@ -2488,7 +2717,7 @@
                 <w:noProof/>
                 <w:webHidden/>
               </w:rPr>
-              <w:instrText xml:space="preserve"> PAGEREF _Toc43215320 \h </w:instrText>
+              <w:instrText xml:space="preserve"> PAGEREF _Toc43319873 \h </w:instrText>
             </w:r>
             <w:r>
               <w:rPr>
@@ -2508,7 +2737,7 @@
                 <w:noProof/>
                 <w:webHidden/>
               </w:rPr>
-              <w:t>8</w:t>
+              <w:t>9</w:t>
             </w:r>
             <w:r>
               <w:rPr>
@@ -2530,13 +2759,13 @@
               <w:noProof/>
             </w:rPr>
           </w:pPr>
-          <w:hyperlink w:anchor="_Toc43215321" w:history="1">
+          <w:hyperlink w:anchor="_Toc43319874" w:history="1">
             <w:r>
               <w:rPr>
                 <w:rStyle w:val="ae"/>
                 <w:noProof/>
               </w:rPr>
-              <w:t>6.</w:t>
+              <w:t>7.</w:t>
             </w:r>
             <w:r>
               <w:rPr>
@@ -2549,7 +2778,7 @@
                 <w:rStyle w:val="ae"/>
                 <w:noProof/>
               </w:rPr>
-              <w:t>需求的可追踪性</w:t>
+              <w:t>注解</w:t>
             </w:r>
             <w:r>
               <w:rPr>
@@ -2570,89 +2799,7 @@
                 <w:noProof/>
                 <w:webHidden/>
               </w:rPr>
-              <w:instrText xml:space="preserve"> PAGEREF _Toc43215321 \h </w:instrText>
-            </w:r>
-            <w:r>
-              <w:rPr>
-                <w:noProof/>
-                <w:webHidden/>
-              </w:rPr>
-            </w:r>
-            <w:r>
-              <w:rPr>
-                <w:noProof/>
-                <w:webHidden/>
-              </w:rPr>
-              <w:fldChar w:fldCharType="separate"/>
-            </w:r>
-            <w:r>
-              <w:rPr>
-                <w:noProof/>
-                <w:webHidden/>
-              </w:rPr>
-              <w:t>9</w:t>
-            </w:r>
-            <w:r>
-              <w:rPr>
-                <w:noProof/>
-                <w:webHidden/>
-              </w:rPr>
-              <w:fldChar w:fldCharType="end"/>
-            </w:r>
-          </w:hyperlink>
-        </w:p>
-        <w:p>
-          <w:pPr>
-            <w:pStyle w:val="TOC2"/>
-            <w:tabs>
-              <w:tab w:val="left" w:pos="1260"/>
-              <w:tab w:val="right" w:leader="dot" w:pos="8296"/>
-            </w:tabs>
-            <w:rPr>
-              <w:noProof/>
-            </w:rPr>
-          </w:pPr>
-          <w:hyperlink w:anchor="_Toc43215322" w:history="1">
-            <w:r>
-              <w:rPr>
-                <w:rStyle w:val="ae"/>
-                <w:noProof/>
-              </w:rPr>
-              <w:t>7.</w:t>
-            </w:r>
-            <w:r>
-              <w:rPr>
-                <w:noProof/>
-              </w:rPr>
-              <w:tab/>
-            </w:r>
-            <w:r>
-              <w:rPr>
-                <w:rStyle w:val="ae"/>
-                <w:noProof/>
-              </w:rPr>
-              <w:t>注解</w:t>
-            </w:r>
-            <w:r>
-              <w:rPr>
-                <w:noProof/>
-                <w:webHidden/>
-              </w:rPr>
-              <w:tab/>
-            </w:r>
-            <w:r>
-              <w:rPr>
-                <w:noProof/>
-                <w:webHidden/>
-              </w:rPr>
-              <w:fldChar w:fldCharType="begin"/>
-            </w:r>
-            <w:r>
-              <w:rPr>
-                <w:noProof/>
-                <w:webHidden/>
-              </w:rPr>
-              <w:instrText xml:space="preserve"> PAGEREF _Toc43215322 \h </w:instrText>
+              <w:instrText xml:space="preserve"> PAGEREF _Toc43319874 \h </w:instrText>
             </w:r>
             <w:r>
               <w:rPr>
@@ -2742,53 +2889,48 @@
     </w:p>
     <w:p>
       <w:pPr>
-        <w:ind w:firstLineChars="0" w:firstLine="0"/>
-        <w:jc w:val="center"/>
-        <w:rPr>
-          <w:b/>
-          <w:bCs/>
-          <w:sz w:val="28"/>
-          <w:szCs w:val="28"/>
-        </w:rPr>
-      </w:pPr>
-      <w:r>
-        <w:rPr>
-          <w:rFonts w:hint="eastAsia"/>
-          <w:b/>
-          <w:bCs/>
-          <w:sz w:val="28"/>
-          <w:szCs w:val="28"/>
+        <w:pStyle w:val="1"/>
+        <w:ind w:firstLine="646"/>
+        <w:rPr>
+          <w:rFonts w:hint="eastAsia"/>
+        </w:rPr>
+      </w:pPr>
+      <w:bookmarkStart w:id="5" w:name="_Toc43319854"/>
+      <w:r>
+        <w:rPr>
+          <w:rFonts w:hint="eastAsia"/>
         </w:rPr>
         <w:lastRenderedPageBreak/>
         <w:t>正文</w:t>
       </w:r>
+      <w:bookmarkEnd w:id="5"/>
     </w:p>
     <w:p>
       <w:pPr>
         <w:pStyle w:val="2"/>
       </w:pPr>
-      <w:bookmarkStart w:id="5" w:name="_Toc43215303"/>
+      <w:bookmarkStart w:id="6" w:name="_Toc43319855"/>
       <w:r>
         <w:rPr>
           <w:rFonts w:hint="eastAsia"/>
         </w:rPr>
         <w:t>引言</w:t>
       </w:r>
-      <w:bookmarkEnd w:id="5"/>
+      <w:bookmarkEnd w:id="6"/>
     </w:p>
     <w:p>
       <w:pPr>
         <w:pStyle w:val="3"/>
         <w:ind w:left="420"/>
       </w:pPr>
-      <w:bookmarkStart w:id="6" w:name="_Toc43215304"/>
+      <w:bookmarkStart w:id="7" w:name="_Toc43319856"/>
       <w:r>
         <w:rPr>
           <w:rFonts w:hint="eastAsia"/>
         </w:rPr>
         <w:t>标识</w:t>
       </w:r>
-      <w:bookmarkEnd w:id="6"/>
+      <w:bookmarkEnd w:id="7"/>
     </w:p>
     <w:p>
       <w:r>
@@ -2814,14 +2956,14 @@
         <w:pStyle w:val="3"/>
         <w:ind w:left="420"/>
       </w:pPr>
-      <w:bookmarkStart w:id="7" w:name="_Toc43215305"/>
+      <w:bookmarkStart w:id="8" w:name="_Toc43319857"/>
       <w:r>
         <w:rPr>
           <w:rFonts w:hint="eastAsia"/>
         </w:rPr>
         <w:t>系统概述</w:t>
       </w:r>
-      <w:bookmarkEnd w:id="7"/>
+      <w:bookmarkEnd w:id="8"/>
     </w:p>
     <w:p>
       <w:r>
@@ -2922,14 +3064,14 @@
         <w:pStyle w:val="3"/>
         <w:ind w:left="420"/>
       </w:pPr>
-      <w:bookmarkStart w:id="8" w:name="_Toc43215306"/>
+      <w:bookmarkStart w:id="9" w:name="_Toc43319858"/>
       <w:r>
         <w:rPr>
           <w:rFonts w:hint="eastAsia"/>
         </w:rPr>
         <w:t>文档概述</w:t>
       </w:r>
-      <w:bookmarkEnd w:id="8"/>
+      <w:bookmarkEnd w:id="9"/>
     </w:p>
     <w:p>
       <w:pPr>
@@ -3093,14 +3235,14 @@
         <w:pStyle w:val="3"/>
         <w:ind w:left="420"/>
       </w:pPr>
-      <w:bookmarkStart w:id="9" w:name="_Toc43215307"/>
+      <w:bookmarkStart w:id="10" w:name="_Toc43319859"/>
       <w:r>
         <w:rPr>
           <w:rFonts w:hint="eastAsia"/>
         </w:rPr>
         <w:t>基线</w:t>
       </w:r>
-      <w:bookmarkEnd w:id="9"/>
+      <w:bookmarkEnd w:id="10"/>
     </w:p>
     <w:p>
       <w:r>
@@ -3114,14 +3256,14 @@
       <w:pPr>
         <w:pStyle w:val="2"/>
       </w:pPr>
-      <w:bookmarkStart w:id="10" w:name="_Toc43215308"/>
+      <w:bookmarkStart w:id="11" w:name="_Toc43319860"/>
       <w:r>
         <w:rPr>
           <w:rFonts w:hint="eastAsia"/>
         </w:rPr>
         <w:t>引用文件</w:t>
       </w:r>
-      <w:bookmarkEnd w:id="10"/>
+      <w:bookmarkEnd w:id="11"/>
     </w:p>
     <w:p>
       <w:pPr>
@@ -3160,7 +3302,7 @@
       <w:pPr>
         <w:pStyle w:val="2"/>
       </w:pPr>
-      <w:bookmarkStart w:id="11" w:name="_Toc43215309"/>
+      <w:bookmarkStart w:id="12" w:name="_Toc43319861"/>
       <w:r>
         <w:rPr>
           <w:rFonts w:hint="eastAsia"/>
@@ -3176,7 +3318,7 @@
         </w:rPr>
         <w:t>级设计决策</w:t>
       </w:r>
-      <w:bookmarkEnd w:id="11"/>
+      <w:bookmarkEnd w:id="12"/>
     </w:p>
     <w:p>
       <w:pPr>
@@ -3187,14 +3329,14 @@
         </w:numPr>
         <w:ind w:leftChars="0"/>
       </w:pPr>
-      <w:bookmarkStart w:id="12" w:name="_Toc43215310"/>
+      <w:bookmarkStart w:id="13" w:name="_Toc43319862"/>
       <w:r>
         <w:rPr>
           <w:rFonts w:hint="eastAsia"/>
         </w:rPr>
         <w:t>关于CSCI应接受的输入和产生的输出的设计决策</w:t>
       </w:r>
-      <w:bookmarkEnd w:id="12"/>
+      <w:bookmarkEnd w:id="13"/>
     </w:p>
     <w:p>
       <w:r>
@@ -3213,7 +3355,7 @@
           <w:szCs w:val="21"/>
         </w:rPr>
       </w:pPr>
-      <w:bookmarkStart w:id="13" w:name="_Toc43215311"/>
+      <w:bookmarkStart w:id="14" w:name="_Toc43319863"/>
       <w:r>
         <w:rPr>
           <w:rFonts w:ascii="宋体" w:hAnsi="宋体" w:hint="eastAsia"/>
@@ -3249,7 +3391,7 @@
         </w:rPr>
         <w:t>行为的设计决策</w:t>
       </w:r>
-      <w:bookmarkEnd w:id="13"/>
+      <w:bookmarkEnd w:id="14"/>
     </w:p>
     <w:p>
       <w:r>
@@ -3304,7 +3446,7 @@
           <w:szCs w:val="21"/>
         </w:rPr>
       </w:pPr>
-      <w:bookmarkStart w:id="14" w:name="_Toc43215312"/>
+      <w:bookmarkStart w:id="15" w:name="_Toc43319864"/>
       <w:r>
         <w:rPr>
           <w:rFonts w:ascii="宋体" w:hAnsi="宋体" w:hint="eastAsia"/>
@@ -3312,7 +3454,7 @@
         </w:rPr>
         <w:t>为满足安全性、保密性、私密性需求而选择的方法</w:t>
       </w:r>
-      <w:bookmarkEnd w:id="14"/>
+      <w:bookmarkEnd w:id="15"/>
     </w:p>
     <w:p>
       <w:r>
@@ -3351,7 +3493,7 @@
           <w:szCs w:val="21"/>
         </w:rPr>
       </w:pPr>
-      <w:bookmarkStart w:id="15" w:name="_Toc43215313"/>
+      <w:bookmarkStart w:id="16" w:name="_Toc43319865"/>
       <w:r>
         <w:rPr>
           <w:rFonts w:ascii="宋体" w:hAnsi="宋体" w:hint="eastAsia"/>
@@ -3373,7 +3515,7 @@
         </w:rPr>
         <w:t>级设计决策</w:t>
       </w:r>
-      <w:bookmarkEnd w:id="15"/>
+      <w:bookmarkEnd w:id="16"/>
     </w:p>
     <w:p>
       <w:r>
@@ -3388,6 +3530,7 @@
         <w:rPr>
           <w:rFonts w:hint="eastAsia"/>
         </w:rPr>
+        <w:lastRenderedPageBreak/>
         <w:t>可用性</w:t>
       </w:r>
       <w:r>
@@ -3408,12 +3551,11 @@
         <w:pStyle w:val="2"/>
         <w:ind w:leftChars="202" w:left="424" w:firstLine="2"/>
       </w:pPr>
-      <w:bookmarkStart w:id="16" w:name="_Toc43215314"/>
-      <w:r>
-        <w:lastRenderedPageBreak/>
+      <w:bookmarkStart w:id="17" w:name="_Toc43319866"/>
+      <w:r>
         <w:t>CSCI体系结构设计</w:t>
       </w:r>
-      <w:bookmarkEnd w:id="16"/>
+      <w:bookmarkEnd w:id="17"/>
     </w:p>
     <w:p>
       <w:pPr>
@@ -3424,14 +3566,14 @@
         </w:numPr>
         <w:ind w:leftChars="0"/>
       </w:pPr>
-      <w:bookmarkStart w:id="17" w:name="_Toc43215315"/>
+      <w:bookmarkStart w:id="18" w:name="_Toc43319867"/>
       <w:r>
         <w:rPr>
           <w:rFonts w:hint="eastAsia"/>
         </w:rPr>
         <w:t>体系结构</w:t>
       </w:r>
-      <w:bookmarkEnd w:id="17"/>
+      <w:bookmarkEnd w:id="18"/>
     </w:p>
     <w:p>
       <w:pPr>
@@ -3759,14 +3901,14 @@
         <w:pStyle w:val="3"/>
         <w:ind w:left="420"/>
       </w:pPr>
-      <w:bookmarkStart w:id="18" w:name="_Toc43215316"/>
+      <w:bookmarkStart w:id="19" w:name="_Toc43319868"/>
       <w:r>
         <w:rPr>
           <w:rFonts w:hint="eastAsia"/>
         </w:rPr>
         <w:t>全局数据结构说明</w:t>
       </w:r>
-      <w:bookmarkEnd w:id="18"/>
+      <w:bookmarkEnd w:id="19"/>
     </w:p>
     <w:p>
       <w:r>
@@ -4385,6 +4527,7 @@
               <w:rPr>
                 <w:rFonts w:hint="eastAsia"/>
               </w:rPr>
+              <w:lastRenderedPageBreak/>
               <w:t>描述</w:t>
             </w:r>
           </w:p>
@@ -4413,7 +4556,6 @@
               <w:rPr>
                 <w:rFonts w:hint="eastAsia"/>
               </w:rPr>
-              <w:lastRenderedPageBreak/>
               <w:t>定义</w:t>
             </w:r>
           </w:p>
@@ -4849,14 +4991,14 @@
         <w:pStyle w:val="3"/>
         <w:ind w:left="420"/>
       </w:pPr>
-      <w:bookmarkStart w:id="19" w:name="_Toc43215317"/>
+      <w:bookmarkStart w:id="20" w:name="_Toc43319869"/>
       <w:r>
         <w:rPr>
           <w:rFonts w:hint="eastAsia"/>
         </w:rPr>
         <w:t>CSCI部件</w:t>
       </w:r>
-      <w:bookmarkEnd w:id="19"/>
+      <w:bookmarkEnd w:id="20"/>
     </w:p>
     <w:p>
       <w:pPr>
@@ -5187,14 +5329,14 @@
         <w:pStyle w:val="3"/>
         <w:ind w:left="420"/>
       </w:pPr>
-      <w:bookmarkStart w:id="20" w:name="_Toc43215318"/>
+      <w:bookmarkStart w:id="21" w:name="_Toc43319870"/>
       <w:r>
         <w:rPr>
           <w:rFonts w:hint="eastAsia"/>
         </w:rPr>
         <w:t>执行概念</w:t>
       </w:r>
-      <w:bookmarkEnd w:id="20"/>
+      <w:bookmarkEnd w:id="21"/>
     </w:p>
     <w:p>
       <w:r>
@@ -5215,6 +5357,7 @@
         <w:rPr>
           <w:rFonts w:hint="eastAsia"/>
         </w:rPr>
+        <w:lastRenderedPageBreak/>
         <w:t>Django服务器与机器学习模型交互：</w:t>
       </w:r>
       <w:r>
@@ -5229,7 +5372,6 @@
         <w:rPr>
           <w:rFonts w:hint="eastAsia"/>
         </w:rPr>
-        <w:lastRenderedPageBreak/>
         <w:t>具体实现：</w:t>
       </w:r>
     </w:p>
@@ -5372,14 +5514,14 @@
         <w:pStyle w:val="3"/>
         <w:ind w:left="420"/>
       </w:pPr>
-      <w:bookmarkStart w:id="21" w:name="_Toc43215319"/>
+      <w:bookmarkStart w:id="22" w:name="_Toc43319871"/>
       <w:r>
         <w:rPr>
           <w:rFonts w:hint="eastAsia"/>
         </w:rPr>
         <w:t>接口设计</w:t>
       </w:r>
-      <w:bookmarkEnd w:id="21"/>
+      <w:bookmarkEnd w:id="22"/>
     </w:p>
     <w:p>
       <w:pPr>
@@ -5648,6 +5790,7 @@
         <w:rPr>
           <w:rFonts w:hint="eastAsia"/>
         </w:rPr>
+        <w:lastRenderedPageBreak/>
         <w:t>字符串，uft</w:t>
       </w:r>
       <w:r>
@@ -5673,7 +5816,6 @@
         <w:rPr>
           <w:rFonts w:hint="eastAsia"/>
         </w:rPr>
-        <w:lastRenderedPageBreak/>
         <w:t>大小和格式</w:t>
       </w:r>
     </w:p>
@@ -6393,6 +6535,7 @@
         <w:rPr>
           <w:rFonts w:hint="eastAsia"/>
         </w:rPr>
+        <w:lastRenderedPageBreak/>
         <w:t>0</w:t>
       </w:r>
       <w:r>
@@ -6418,7 +6561,6 @@
         <w:rPr>
           <w:rFonts w:hint="eastAsia"/>
         </w:rPr>
-        <w:lastRenderedPageBreak/>
         <w:t>精度</w:t>
       </w:r>
     </w:p>
@@ -6986,14 +7128,14 @@
       <w:pPr>
         <w:pStyle w:val="2"/>
       </w:pPr>
-      <w:bookmarkStart w:id="22" w:name="_Toc43215320"/>
+      <w:bookmarkStart w:id="23" w:name="_Toc43319872"/>
       <w:r>
         <w:rPr>
           <w:rFonts w:hint="eastAsia"/>
         </w:rPr>
         <w:t>CSCI详细设计</w:t>
       </w:r>
-      <w:bookmarkEnd w:id="22"/>
+      <w:bookmarkEnd w:id="23"/>
     </w:p>
     <w:p>
       <w:pPr>
@@ -7024,6 +7166,7 @@
         <w:rPr>
           <w:rFonts w:hint="eastAsia"/>
         </w:rPr>
+        <w:lastRenderedPageBreak/>
         <w:t>语言：Python3</w:t>
       </w:r>
       <w:r>
@@ -7055,7 +7198,6 @@
         <w:rPr>
           <w:rFonts w:hint="eastAsia"/>
         </w:rPr>
-        <w:lastRenderedPageBreak/>
         <w:t>接收输出数据请参见接口设计。</w:t>
       </w:r>
     </w:p>
@@ -7121,14 +7263,14 @@
       <w:pPr>
         <w:pStyle w:val="2"/>
       </w:pPr>
-      <w:bookmarkStart w:id="23" w:name="_Toc43215321"/>
+      <w:bookmarkStart w:id="24" w:name="_Toc43319873"/>
       <w:r>
         <w:rPr>
           <w:rFonts w:hint="eastAsia"/>
         </w:rPr>
         <w:t>需求的可追踪性</w:t>
       </w:r>
-      <w:bookmarkEnd w:id="23"/>
+      <w:bookmarkEnd w:id="24"/>
     </w:p>
     <w:p>
       <w:r>
@@ -7250,14 +7392,14 @@
       <w:pPr>
         <w:pStyle w:val="2"/>
       </w:pPr>
-      <w:bookmarkStart w:id="24" w:name="_Toc43215322"/>
+      <w:bookmarkStart w:id="25" w:name="_Toc43319874"/>
       <w:r>
         <w:rPr>
           <w:rFonts w:hint="eastAsia"/>
         </w:rPr>
         <w:t>注解</w:t>
       </w:r>
-      <w:bookmarkEnd w:id="24"/>
+      <w:bookmarkEnd w:id="25"/>
     </w:p>
     <w:p>
       <w:r>
@@ -7697,6 +7839,7 @@
         <w:rPr>
           <w:rFonts w:hint="eastAsia"/>
         </w:rPr>
+        <w:lastRenderedPageBreak/>
         <w:t>Firefox：</w:t>
       </w:r>
       <w:r>
@@ -7711,7 +7854,6 @@
         <w:rPr>
           <w:rFonts w:hint="eastAsia"/>
         </w:rPr>
-        <w:lastRenderedPageBreak/>
         <w:t>Microsoft</w:t>
       </w:r>
       <w:r>
